--- a/Weather Prediction Developed by Yen.docx
+++ b/Weather Prediction Developed by Yen.docx
@@ -5,12 +5,11 @@
     <w:p>
       <w:pPr>
         <w:pStyle w:val="Web"/>
+        <w:spacing w:before="0" w:beforeAutospacing="0" w:after="0" w:afterAutospacing="0"/>
         <w:rPr>
           <w:rFonts w:ascii="ArialMT" w:hAnsi="ArialMT"/>
           <w:b/>
           <w:bCs/>
-          <w:sz w:val="28"/>
-          <w:szCs w:val="28"/>
         </w:rPr>
       </w:pPr>
       <w:r>
@@ -18,8 +17,8 @@
           <w:rFonts w:ascii="ArialMT" w:hAnsi="ArialMT"/>
           <w:b/>
           <w:bCs/>
-          <w:sz w:val="28"/>
-          <w:szCs w:val="28"/>
+          <w:sz w:val="32"/>
+          <w:szCs w:val="32"/>
         </w:rPr>
         <w:t>Weather Prediction</w:t>
       </w:r>
@@ -28,8 +27,6 @@
           <w:rFonts w:ascii="ArialMT" w:hAnsi="ArialMT" w:hint="eastAsia"/>
           <w:b/>
           <w:bCs/>
-          <w:sz w:val="28"/>
-          <w:szCs w:val="28"/>
         </w:rPr>
         <w:t xml:space="preserve"> </w:t>
       </w:r>
@@ -44,423 +41,6 @@
           <w:rFonts w:ascii="ArialMT" w:hAnsi="ArialMT"/>
         </w:rPr>
         <w:t>eveloped by Yen-Chen Shih</w:t>
-      </w:r>
-    </w:p>
-    <w:p>
-      <w:pPr>
-        <w:pStyle w:val="Web"/>
-        <w:rPr>
-          <w:rFonts w:ascii="ArialMT" w:hAnsi="ArialMT" w:hint="eastAsia"/>
-        </w:rPr>
-      </w:pPr>
-      <w:r>
-        <w:rPr>
-          <w:rFonts w:ascii="ArialMT" w:hAnsi="ArialMT"/>
-        </w:rPr>
-        <w:t>(a) Definition of the Problem</w:t>
-      </w:r>
-    </w:p>
-    <w:p>
-      <w:pPr>
-        <w:pStyle w:val="Web"/>
-        <w:rPr>
-          <w:rFonts w:ascii="ArialMT" w:hAnsi="ArialMT"/>
-        </w:rPr>
-      </w:pPr>
-      <w:r>
-        <w:rPr>
-          <w:rFonts w:ascii="ArialMT" w:hAnsi="ArialMT"/>
-        </w:rPr>
-        <w:t>(b) Rational of target variable selection</w:t>
-      </w:r>
-    </w:p>
-    <w:p>
-      <w:pPr>
-        <w:pStyle w:val="Web"/>
-        <w:rPr>
-          <w:rFonts w:ascii="ArialMT" w:hAnsi="ArialMT"/>
-        </w:rPr>
-      </w:pPr>
-      <w:r>
-        <w:rPr>
-          <w:rFonts w:ascii="ArialMT" w:hAnsi="ArialMT"/>
-        </w:rPr>
-        <w:t>(c ) A short note on which kind of machine learning is suitable for this problem</w:t>
-      </w:r>
-    </w:p>
-    <w:p>
-      <w:pPr>
-        <w:pStyle w:val="Web"/>
-        <w:rPr>
-          <w:rFonts w:ascii="ArialMT" w:hAnsi="ArialMT"/>
-        </w:rPr>
-      </w:pPr>
-      <w:r>
-        <w:rPr>
-          <w:rFonts w:ascii="ArialMT" w:hAnsi="ArialMT"/>
-        </w:rPr>
-        <w:t xml:space="preserve">(d) Conclusion with a at least one visual </w:t>
-      </w:r>
-    </w:p>
-    <w:p>
-      <w:pPr>
-        <w:pStyle w:val="Web"/>
-        <w:rPr>
-          <w:rFonts w:ascii="ArialMT" w:hAnsi="ArialMT"/>
-        </w:rPr>
-      </w:pPr>
-      <w:r>
-        <w:rPr>
-          <w:rFonts w:ascii="ArialMT" w:hAnsi="ArialMT"/>
-        </w:rPr>
-        <w:t xml:space="preserve">(e) Scope for future work </w:t>
-      </w:r>
-    </w:p>
-    <w:p>
-      <w:pPr>
-        <w:pStyle w:val="Web"/>
-        <w:rPr>
-          <w:rFonts w:ascii="ArialMT" w:hAnsi="ArialMT"/>
-        </w:rPr>
-      </w:pPr>
-      <w:r>
-        <w:rPr>
-          <w:rFonts w:ascii="ArialMT" w:hAnsi="ArialMT"/>
-        </w:rPr>
-        <w:t xml:space="preserve">(f) Did you go beyond the expectation and deserve the extra 5 points? If so, why and what extra work did you do? </w:t>
-      </w:r>
-    </w:p>
-    <w:p>
-      <w:pPr>
-        <w:pStyle w:val="Web"/>
-        <w:pBdr>
-          <w:top w:val="single" w:sz="2" w:space="0" w:color="E3E3E3"/>
-          <w:left w:val="single" w:sz="2" w:space="0" w:color="E3E3E3"/>
-          <w:bottom w:val="single" w:sz="2" w:space="0" w:color="E3E3E3"/>
-          <w:right w:val="single" w:sz="2" w:space="0" w:color="E3E3E3"/>
-        </w:pBdr>
-        <w:shd w:val="clear" w:color="auto" w:fill="FFFFFF"/>
-        <w:spacing w:before="300" w:beforeAutospacing="0" w:after="300" w:afterAutospacing="0"/>
-        <w:rPr>
-          <w:rFonts w:ascii="Segoe UI" w:hAnsi="Segoe UI" w:cs="Segoe UI"/>
-          <w:color w:val="0D0D0D"/>
-        </w:rPr>
-      </w:pPr>
-      <w:r>
-        <w:rPr>
-          <w:rFonts w:ascii="Segoe UI" w:hAnsi="Segoe UI" w:cs="Segoe UI"/>
-          <w:color w:val="0D0D0D"/>
-        </w:rPr>
-        <w:t>(a) Definition of the Problem:</w:t>
-      </w:r>
-    </w:p>
-    <w:p>
-      <w:pPr>
-        <w:numPr>
-          <w:ilvl w:val="0"/>
-          <w:numId w:val="3"/>
-        </w:numPr>
-        <w:pBdr>
-          <w:top w:val="single" w:sz="2" w:space="0" w:color="E3E3E3"/>
-          <w:left w:val="single" w:sz="2" w:space="5" w:color="E3E3E3"/>
-          <w:bottom w:val="single" w:sz="2" w:space="0" w:color="E3E3E3"/>
-          <w:right w:val="single" w:sz="2" w:space="0" w:color="E3E3E3"/>
-        </w:pBdr>
-        <w:shd w:val="clear" w:color="auto" w:fill="FFFFFF"/>
-        <w:rPr>
-          <w:rFonts w:ascii="Segoe UI" w:hAnsi="Segoe UI" w:cs="Segoe UI"/>
-          <w:color w:val="0D0D0D"/>
-        </w:rPr>
-      </w:pPr>
-      <w:r>
-        <w:rPr>
-          <w:rFonts w:ascii="Segoe UI" w:hAnsi="Segoe UI" w:cs="Segoe UI"/>
-          <w:color w:val="0D0D0D"/>
-        </w:rPr>
-        <w:t>問題定義：這個問題涉及到利用天氣數據來預測溫度（</w:t>
-      </w:r>
-      <w:r>
-        <w:rPr>
-          <w:rFonts w:ascii="Segoe UI" w:hAnsi="Segoe UI" w:cs="Segoe UI"/>
-          <w:color w:val="0D0D0D"/>
-        </w:rPr>
-        <w:t>Temp_C</w:t>
-      </w:r>
-      <w:r>
-        <w:rPr>
-          <w:rFonts w:ascii="Segoe UI" w:hAnsi="Segoe UI" w:cs="Segoe UI"/>
-          <w:color w:val="0D0D0D"/>
-        </w:rPr>
-        <w:t>）。通過構建回歸模型，我們的目標是根據給定的天氣特徵來預測溫度。這是一個典型的監督學習問題。</w:t>
-      </w:r>
-    </w:p>
-    <w:p>
-      <w:pPr>
-        <w:pStyle w:val="Web"/>
-        <w:pBdr>
-          <w:top w:val="single" w:sz="2" w:space="0" w:color="E3E3E3"/>
-          <w:left w:val="single" w:sz="2" w:space="0" w:color="E3E3E3"/>
-          <w:bottom w:val="single" w:sz="2" w:space="0" w:color="E3E3E3"/>
-          <w:right w:val="single" w:sz="2" w:space="0" w:color="E3E3E3"/>
-        </w:pBdr>
-        <w:shd w:val="clear" w:color="auto" w:fill="FFFFFF"/>
-        <w:spacing w:before="300" w:beforeAutospacing="0" w:after="300" w:afterAutospacing="0"/>
-        <w:rPr>
-          <w:rFonts w:ascii="Segoe UI" w:hAnsi="Segoe UI" w:cs="Segoe UI"/>
-          <w:color w:val="0D0D0D"/>
-        </w:rPr>
-      </w:pPr>
-      <w:r>
-        <w:rPr>
-          <w:rFonts w:ascii="Segoe UI" w:hAnsi="Segoe UI" w:cs="Segoe UI"/>
-          <w:color w:val="0D0D0D"/>
-        </w:rPr>
-        <w:t>(b) Rational of target variable selection:</w:t>
-      </w:r>
-    </w:p>
-    <w:p>
-      <w:pPr>
-        <w:numPr>
-          <w:ilvl w:val="0"/>
-          <w:numId w:val="4"/>
-        </w:numPr>
-        <w:pBdr>
-          <w:top w:val="single" w:sz="2" w:space="0" w:color="E3E3E3"/>
-          <w:left w:val="single" w:sz="2" w:space="5" w:color="E3E3E3"/>
-          <w:bottom w:val="single" w:sz="2" w:space="0" w:color="E3E3E3"/>
-          <w:right w:val="single" w:sz="2" w:space="0" w:color="E3E3E3"/>
-        </w:pBdr>
-        <w:shd w:val="clear" w:color="auto" w:fill="FFFFFF"/>
-        <w:rPr>
-          <w:rFonts w:ascii="Segoe UI" w:hAnsi="Segoe UI" w:cs="Segoe UI"/>
-          <w:color w:val="0D0D0D"/>
-        </w:rPr>
-      </w:pPr>
-      <w:r>
-        <w:rPr>
-          <w:rFonts w:ascii="Segoe UI" w:hAnsi="Segoe UI" w:cs="Segoe UI"/>
-          <w:color w:val="0D0D0D"/>
-        </w:rPr>
-        <w:t>目標變量的選擇：在這個問題中，我選擇了溫度（</w:t>
-      </w:r>
-      <w:r>
-        <w:rPr>
-          <w:rFonts w:ascii="Segoe UI" w:hAnsi="Segoe UI" w:cs="Segoe UI"/>
-          <w:color w:val="0D0D0D"/>
-        </w:rPr>
-        <w:t>Temp_C</w:t>
-      </w:r>
-      <w:r>
-        <w:rPr>
-          <w:rFonts w:ascii="Segoe UI" w:hAnsi="Segoe UI" w:cs="Segoe UI"/>
-          <w:color w:val="0D0D0D"/>
-        </w:rPr>
-        <w:t>）作為目標變量，因為溫度是一個關鍵的氣象變量，</w:t>
-      </w:r>
-      <w:r>
-        <w:rPr>
-          <w:rFonts w:ascii="Helvetica Neue" w:hAnsi="Helvetica Neue"/>
-          <w:color w:val="1F1F1F"/>
-          <w:shd w:val="clear" w:color="auto" w:fill="FFFFFF"/>
-        </w:rPr>
-        <w:t>了解和預測溫度波動在天氣預報、氣候建模和能源需求預測等各種應用中發揮著至關重要的作用。</w:t>
-      </w:r>
-    </w:p>
-    <w:p>
-      <w:pPr>
-        <w:pStyle w:val="Web"/>
-        <w:pBdr>
-          <w:top w:val="single" w:sz="2" w:space="0" w:color="E3E3E3"/>
-          <w:left w:val="single" w:sz="2" w:space="0" w:color="E3E3E3"/>
-          <w:bottom w:val="single" w:sz="2" w:space="0" w:color="E3E3E3"/>
-          <w:right w:val="single" w:sz="2" w:space="0" w:color="E3E3E3"/>
-        </w:pBdr>
-        <w:shd w:val="clear" w:color="auto" w:fill="FFFFFF"/>
-        <w:spacing w:before="300" w:beforeAutospacing="0" w:after="300" w:afterAutospacing="0"/>
-        <w:rPr>
-          <w:rFonts w:ascii="Segoe UI" w:hAnsi="Segoe UI" w:cs="Segoe UI"/>
-          <w:color w:val="0D0D0D"/>
-        </w:rPr>
-      </w:pPr>
-      <w:r>
-        <w:rPr>
-          <w:rFonts w:ascii="Segoe UI" w:hAnsi="Segoe UI" w:cs="Segoe UI"/>
-          <w:color w:val="0D0D0D"/>
-        </w:rPr>
-        <w:t>(c) A short note on which kind of machine learning is suitable for this problem:</w:t>
-      </w:r>
-    </w:p>
-    <w:p>
-      <w:pPr>
-        <w:numPr>
-          <w:ilvl w:val="0"/>
-          <w:numId w:val="5"/>
-        </w:numPr>
-        <w:pBdr>
-          <w:top w:val="single" w:sz="2" w:space="0" w:color="E3E3E3"/>
-          <w:left w:val="single" w:sz="2" w:space="5" w:color="E3E3E3"/>
-          <w:bottom w:val="single" w:sz="2" w:space="0" w:color="E3E3E3"/>
-          <w:right w:val="single" w:sz="2" w:space="0" w:color="E3E3E3"/>
-        </w:pBdr>
-        <w:shd w:val="clear" w:color="auto" w:fill="FFFFFF"/>
-        <w:rPr>
-          <w:rFonts w:ascii="Segoe UI" w:hAnsi="Segoe UI" w:cs="Segoe UI"/>
-          <w:color w:val="0D0D0D"/>
-        </w:rPr>
-      </w:pPr>
-      <w:r>
-        <w:rPr>
-          <w:rFonts w:ascii="Segoe UI" w:hAnsi="Segoe UI" w:cs="Segoe UI"/>
-          <w:color w:val="0D0D0D"/>
-        </w:rPr>
-        <w:t>機器學習的適用性：對於這個問題，監督學習是最適合的方法，因為我們擁有標記的訓練數據，即帶有溫度標籤的天氣數據。我們使用了回歸算法來預測連續值的目標，這是監督學習的一個典型應用。</w:t>
-      </w:r>
-    </w:p>
-    <w:p>
-      <w:pPr>
-        <w:pStyle w:val="Web"/>
-        <w:pBdr>
-          <w:top w:val="single" w:sz="2" w:space="0" w:color="E3E3E3"/>
-          <w:left w:val="single" w:sz="2" w:space="0" w:color="E3E3E3"/>
-          <w:bottom w:val="single" w:sz="2" w:space="0" w:color="E3E3E3"/>
-          <w:right w:val="single" w:sz="2" w:space="0" w:color="E3E3E3"/>
-        </w:pBdr>
-        <w:shd w:val="clear" w:color="auto" w:fill="FFFFFF"/>
-        <w:spacing w:before="300" w:beforeAutospacing="0" w:after="300" w:afterAutospacing="0"/>
-        <w:rPr>
-          <w:rFonts w:ascii="Segoe UI" w:hAnsi="Segoe UI" w:cs="Segoe UI"/>
-          <w:color w:val="0D0D0D"/>
-        </w:rPr>
-      </w:pPr>
-      <w:r>
-        <w:rPr>
-          <w:rFonts w:ascii="Segoe UI" w:hAnsi="Segoe UI" w:cs="Segoe UI"/>
-          <w:color w:val="0D0D0D"/>
-        </w:rPr>
-        <w:t>(d) Conclusion with a at least one visual:</w:t>
-      </w:r>
-    </w:p>
-    <w:p>
-      <w:pPr>
-        <w:numPr>
-          <w:ilvl w:val="0"/>
-          <w:numId w:val="6"/>
-        </w:numPr>
-        <w:pBdr>
-          <w:top w:val="single" w:sz="2" w:space="0" w:color="E3E3E3"/>
-          <w:left w:val="single" w:sz="2" w:space="5" w:color="E3E3E3"/>
-          <w:bottom w:val="single" w:sz="2" w:space="0" w:color="E3E3E3"/>
-          <w:right w:val="single" w:sz="2" w:space="0" w:color="E3E3E3"/>
-        </w:pBdr>
-        <w:shd w:val="clear" w:color="auto" w:fill="FFFFFF"/>
-        <w:rPr>
-          <w:rFonts w:ascii="Segoe UI" w:hAnsi="Segoe UI" w:cs="Segoe UI"/>
-          <w:color w:val="0D0D0D"/>
-        </w:rPr>
-      </w:pPr>
-      <w:r>
-        <w:rPr>
-          <w:rFonts w:ascii="Segoe UI" w:hAnsi="Segoe UI" w:cs="Segoe UI"/>
-          <w:color w:val="0D0D0D"/>
-        </w:rPr>
-        <w:t>結論及至少一個可視化：在這個問題中，我們成功地訓練了兩個模型（</w:t>
-      </w:r>
-      <w:r>
-        <w:rPr>
-          <w:rFonts w:ascii="Segoe UI" w:hAnsi="Segoe UI" w:cs="Segoe UI"/>
-          <w:color w:val="0D0D0D"/>
-        </w:rPr>
-        <w:t>Lasso</w:t>
-      </w:r>
-      <w:r>
-        <w:rPr>
-          <w:rFonts w:ascii="Segoe UI" w:hAnsi="Segoe UI" w:cs="Segoe UI"/>
-          <w:color w:val="0D0D0D"/>
-        </w:rPr>
-        <w:t>回歸和隨機森林回歸）來預測溫度。通過使用性能評估函數，我們評估了每個模型在訓練集和測試集上的表現。以下是一個顯示特徵重要性的可視化，它展示了隨機森林回歸模型中各個特徵的重要性得分。</w:t>
-      </w:r>
-    </w:p>
-    <w:p>
-      <w:pPr>
-        <w:pStyle w:val="Web"/>
-        <w:pBdr>
-          <w:top w:val="single" w:sz="2" w:space="0" w:color="E3E3E3"/>
-          <w:left w:val="single" w:sz="2" w:space="0" w:color="E3E3E3"/>
-          <w:bottom w:val="single" w:sz="2" w:space="0" w:color="E3E3E3"/>
-          <w:right w:val="single" w:sz="2" w:space="0" w:color="E3E3E3"/>
-        </w:pBdr>
-        <w:shd w:val="clear" w:color="auto" w:fill="FFFFFF"/>
-        <w:spacing w:before="300" w:beforeAutospacing="0" w:after="300" w:afterAutospacing="0"/>
-        <w:rPr>
-          <w:rFonts w:ascii="Segoe UI" w:hAnsi="Segoe UI" w:cs="Segoe UI"/>
-          <w:color w:val="0D0D0D"/>
-        </w:rPr>
-      </w:pPr>
-      <w:r>
-        <w:rPr>
-          <w:rFonts w:ascii="Segoe UI" w:hAnsi="Segoe UI" w:cs="Segoe UI"/>
-          <w:color w:val="0D0D0D"/>
-        </w:rPr>
-        <w:lastRenderedPageBreak/>
-        <w:t>(e) Scope for future work:</w:t>
-      </w:r>
-    </w:p>
-    <w:p>
-      <w:pPr>
-        <w:numPr>
-          <w:ilvl w:val="0"/>
-          <w:numId w:val="7"/>
-        </w:numPr>
-        <w:pBdr>
-          <w:top w:val="single" w:sz="2" w:space="0" w:color="E3E3E3"/>
-          <w:left w:val="single" w:sz="2" w:space="5" w:color="E3E3E3"/>
-          <w:bottom w:val="single" w:sz="2" w:space="0" w:color="E3E3E3"/>
-          <w:right w:val="single" w:sz="2" w:space="0" w:color="E3E3E3"/>
-        </w:pBdr>
-        <w:shd w:val="clear" w:color="auto" w:fill="FFFFFF"/>
-        <w:rPr>
-          <w:rFonts w:ascii="Segoe UI" w:hAnsi="Segoe UI" w:cs="Segoe UI"/>
-          <w:color w:val="0D0D0D"/>
-        </w:rPr>
-      </w:pPr>
-      <w:r>
-        <w:rPr>
-          <w:rFonts w:ascii="Segoe UI" w:hAnsi="Segoe UI" w:cs="Segoe UI"/>
-          <w:color w:val="0D0D0D"/>
-        </w:rPr>
-        <w:t>未來工作的範圍：未來可以進一步改進模型性能，例如通過添加更多的特徵、嘗試不同的模型或優化超參數來提高預測溫度的準確性。另外，也可以考慮擴展預測範圍，包括時間序列預測和更多的天氣變量。</w:t>
-      </w:r>
-    </w:p>
-    <w:p>
-      <w:pPr>
-        <w:rPr>
-          <w:rFonts w:hint="eastAsia"/>
-        </w:rPr>
-      </w:pPr>
-    </w:p>
-    <w:p/>
-    <w:p>
-      <w:pPr>
-        <w:pStyle w:val="Web"/>
-        <w:pBdr>
-          <w:top w:val="single" w:sz="2" w:space="0" w:color="E3E3E3"/>
-          <w:left w:val="single" w:sz="2" w:space="0" w:color="E3E3E3"/>
-          <w:bottom w:val="single" w:sz="2" w:space="0" w:color="E3E3E3"/>
-          <w:right w:val="single" w:sz="2" w:space="0" w:color="E3E3E3"/>
-        </w:pBdr>
-        <w:shd w:val="clear" w:color="auto" w:fill="FFFFFF"/>
-        <w:spacing w:before="0" w:beforeAutospacing="0" w:after="300" w:afterAutospacing="0"/>
-        <w:rPr>
-          <w:rFonts w:ascii="Segoe UI" w:hAnsi="Segoe UI" w:cs="Segoe UI"/>
-          <w:color w:val="0D0D0D"/>
-        </w:rPr>
-      </w:pPr>
-      <w:r>
-        <w:rPr>
-          <w:rFonts w:ascii="Segoe UI" w:hAnsi="Segoe UI" w:cs="Segoe UI"/>
-          <w:color w:val="0D0D0D"/>
-        </w:rPr>
-        <w:t>這個模型可能會被多個不同的利益相關者所使用：</w:t>
       </w:r>
     </w:p>
     <w:p>
@@ -468,43 +48,22 @@
         <w:pStyle w:val="Web"/>
         <w:numPr>
           <w:ilvl w:val="0"/>
-          <w:numId w:val="2"/>
+          <w:numId w:val="8"/>
         </w:numPr>
-        <w:pBdr>
-          <w:top w:val="single" w:sz="2" w:space="0" w:color="E3E3E3"/>
-          <w:left w:val="single" w:sz="2" w:space="5" w:color="E3E3E3"/>
-          <w:bottom w:val="single" w:sz="2" w:space="0" w:color="E3E3E3"/>
-          <w:right w:val="single" w:sz="2" w:space="0" w:color="E3E3E3"/>
-        </w:pBdr>
-        <w:shd w:val="clear" w:color="auto" w:fill="FFFFFF"/>
         <w:spacing w:before="0" w:beforeAutospacing="0" w:after="0" w:afterAutospacing="0"/>
         <w:rPr>
-          <w:rFonts w:ascii="Segoe UI" w:hAnsi="Segoe UI" w:cs="Segoe UI"/>
-          <w:color w:val="0D0D0D"/>
-        </w:rPr>
-      </w:pPr>
-      <w:r>
-        <w:rPr>
-          <w:rStyle w:val="ae"/>
-          <w:rFonts w:ascii="Segoe UI" w:hAnsi="Segoe UI" w:cs="Segoe UI"/>
-          <w:color w:val="0D0D0D"/>
-          <w:bdr w:val="single" w:sz="2" w:space="0" w:color="E3E3E3" w:frame="1"/>
-        </w:rPr>
-        <w:t>氣象學家和氣象預報員：</w:t>
-      </w:r>
-      <w:r>
-        <w:rPr>
-          <w:rFonts w:ascii="Segoe UI" w:hAnsi="Segoe UI" w:cs="Segoe UI"/>
-          <w:color w:val="0D0D0D"/>
-        </w:rPr>
-        <w:t xml:space="preserve"> </w:t>
-      </w:r>
-      <w:r>
-        <w:rPr>
-          <w:rFonts w:ascii="Segoe UI" w:hAnsi="Segoe UI" w:cs="Segoe UI"/>
-          <w:color w:val="0D0D0D"/>
-        </w:rPr>
-        <w:t>氣象學家和氣象預報員可以使用這個模型來預測未來的溫度，以提供更準確的天氣預報。這對於預警公眾和做出相應的應對措施非常重要。</w:t>
+          <w:rFonts w:ascii="ArialMT" w:hAnsi="ArialMT"/>
+          <w:b/>
+          <w:bCs/>
+        </w:rPr>
+      </w:pPr>
+      <w:r>
+        <w:rPr>
+          <w:rFonts w:ascii="ArialMT" w:hAnsi="ArialMT"/>
+          <w:b/>
+          <w:bCs/>
+        </w:rPr>
+        <w:t>Definition of the Problem</w:t>
       </w:r>
     </w:p>
     <w:p>
@@ -512,43 +71,18 @@
         <w:pStyle w:val="Web"/>
         <w:numPr>
           <w:ilvl w:val="0"/>
-          <w:numId w:val="2"/>
+          <w:numId w:val="9"/>
         </w:numPr>
-        <w:pBdr>
-          <w:top w:val="single" w:sz="2" w:space="0" w:color="E3E3E3"/>
-          <w:left w:val="single" w:sz="2" w:space="5" w:color="E3E3E3"/>
-          <w:bottom w:val="single" w:sz="2" w:space="0" w:color="E3E3E3"/>
-          <w:right w:val="single" w:sz="2" w:space="0" w:color="E3E3E3"/>
-        </w:pBdr>
-        <w:shd w:val="clear" w:color="auto" w:fill="FFFFFF"/>
         <w:spacing w:before="0" w:beforeAutospacing="0" w:after="0" w:afterAutospacing="0"/>
         <w:rPr>
-          <w:rFonts w:ascii="Segoe UI" w:hAnsi="Segoe UI" w:cs="Segoe UI"/>
-          <w:color w:val="0D0D0D"/>
-        </w:rPr>
-      </w:pPr>
-      <w:r>
-        <w:rPr>
-          <w:rStyle w:val="ae"/>
-          <w:rFonts w:ascii="Segoe UI" w:hAnsi="Segoe UI" w:cs="Segoe UI"/>
-          <w:color w:val="0D0D0D"/>
-          <w:bdr w:val="single" w:sz="2" w:space="0" w:color="E3E3E3" w:frame="1"/>
-        </w:rPr>
-        <w:t>農民和農業企業：</w:t>
-      </w:r>
-      <w:r>
-        <w:rPr>
-          <w:rFonts w:ascii="Segoe UI" w:hAnsi="Segoe UI" w:cs="Segoe UI"/>
-          <w:color w:val="0D0D0D"/>
-        </w:rPr>
-        <w:t xml:space="preserve"> </w:t>
-      </w:r>
-      <w:r>
-        <w:rPr>
-          <w:rFonts w:ascii="Segoe UI" w:hAnsi="Segoe UI" w:cs="Segoe UI"/>
-          <w:color w:val="0D0D0D"/>
-        </w:rPr>
-        <w:t>農民和農業企業可以利用這個模型來做出關於作物種植、灌溉和收穫時間的決策。準確的溫度預測有助於最大程度地提高農作物的產量和品質。</w:t>
+          <w:rFonts w:ascii="ArialMT" w:hAnsi="ArialMT"/>
+        </w:rPr>
+      </w:pPr>
+      <w:r>
+        <w:rPr>
+          <w:rFonts w:ascii="ArialMT" w:hAnsi="ArialMT"/>
+        </w:rPr>
+        <w:t>This problem involves predicting temperature (Temp_C) using weather data.</w:t>
       </w:r>
     </w:p>
     <w:p>
@@ -556,43 +90,18 @@
         <w:pStyle w:val="Web"/>
         <w:numPr>
           <w:ilvl w:val="0"/>
-          <w:numId w:val="2"/>
+          <w:numId w:val="9"/>
         </w:numPr>
-        <w:pBdr>
-          <w:top w:val="single" w:sz="2" w:space="0" w:color="E3E3E3"/>
-          <w:left w:val="single" w:sz="2" w:space="5" w:color="E3E3E3"/>
-          <w:bottom w:val="single" w:sz="2" w:space="0" w:color="E3E3E3"/>
-          <w:right w:val="single" w:sz="2" w:space="0" w:color="E3E3E3"/>
-        </w:pBdr>
-        <w:shd w:val="clear" w:color="auto" w:fill="FFFFFF"/>
         <w:spacing w:before="0" w:beforeAutospacing="0" w:after="0" w:afterAutospacing="0"/>
         <w:rPr>
-          <w:rFonts w:ascii="Segoe UI" w:hAnsi="Segoe UI" w:cs="Segoe UI"/>
-          <w:color w:val="0D0D0D"/>
-        </w:rPr>
-      </w:pPr>
-      <w:r>
-        <w:rPr>
-          <w:rStyle w:val="ae"/>
-          <w:rFonts w:ascii="Segoe UI" w:hAnsi="Segoe UI" w:cs="Segoe UI"/>
-          <w:color w:val="0D0D0D"/>
-          <w:bdr w:val="single" w:sz="2" w:space="0" w:color="E3E3E3" w:frame="1"/>
-        </w:rPr>
-        <w:t>能源公司：</w:t>
-      </w:r>
-      <w:r>
-        <w:rPr>
-          <w:rFonts w:ascii="Segoe UI" w:hAnsi="Segoe UI" w:cs="Segoe UI"/>
-          <w:color w:val="0D0D0D"/>
-        </w:rPr>
-        <w:t xml:space="preserve"> </w:t>
-      </w:r>
-      <w:r>
-        <w:rPr>
-          <w:rFonts w:ascii="Segoe UI" w:hAnsi="Segoe UI" w:cs="Segoe UI"/>
-          <w:color w:val="0D0D0D"/>
-        </w:rPr>
-        <w:t>能源公司可以使用這個模型來預測未來的溫度，以便更好地規劃能源供應和需求，從而優化能源資源的使用和分配。</w:t>
+          <w:rFonts w:ascii="ArialMT" w:hAnsi="ArialMT"/>
+        </w:rPr>
+      </w:pPr>
+      <w:r>
+        <w:rPr>
+          <w:rFonts w:ascii="ArialMT" w:hAnsi="ArialMT"/>
+        </w:rPr>
+        <w:t>The feature variables include all columns except for date/time, which will be used to predict the target variable.</w:t>
       </w:r>
     </w:p>
     <w:p>
@@ -600,84 +109,512 @@
         <w:pStyle w:val="Web"/>
         <w:numPr>
           <w:ilvl w:val="0"/>
-          <w:numId w:val="2"/>
+          <w:numId w:val="9"/>
         </w:numPr>
-        <w:pBdr>
-          <w:top w:val="single" w:sz="2" w:space="0" w:color="E3E3E3"/>
-          <w:left w:val="single" w:sz="2" w:space="5" w:color="E3E3E3"/>
-          <w:bottom w:val="single" w:sz="2" w:space="0" w:color="E3E3E3"/>
-          <w:right w:val="single" w:sz="2" w:space="0" w:color="E3E3E3"/>
-        </w:pBdr>
-        <w:shd w:val="clear" w:color="auto" w:fill="FFFFFF"/>
+        <w:spacing w:before="0" w:beforeAutospacing="0" w:after="0" w:afterAutospacing="0"/>
+        <w:rPr>
+          <w:rFonts w:ascii="ArialMT" w:hAnsi="ArialMT"/>
+        </w:rPr>
+      </w:pPr>
+      <w:r>
+        <w:rPr>
+          <w:rFonts w:ascii="ArialMT" w:hAnsi="ArialMT"/>
+        </w:rPr>
+        <w:t>By constructing regression models, our goal is to predict temperature based on given weather features.</w:t>
+      </w:r>
+    </w:p>
+    <w:p>
+      <w:pPr>
+        <w:pStyle w:val="Web"/>
+        <w:numPr>
+          <w:ilvl w:val="0"/>
+          <w:numId w:val="9"/>
+        </w:numPr>
+        <w:spacing w:before="0" w:beforeAutospacing="0" w:after="0" w:afterAutospacing="0"/>
+        <w:rPr>
+          <w:rFonts w:ascii="ArialMT" w:hAnsi="ArialMT"/>
+        </w:rPr>
+      </w:pPr>
+      <w:r>
+        <w:rPr>
+          <w:rFonts w:ascii="ArialMT" w:hAnsi="ArialMT"/>
+        </w:rPr>
+        <w:t>This is a typical supervised learning problem, as the model uses labeled data during training and attempts to predict a continuous numerical target (temperature).</w:t>
+      </w:r>
+    </w:p>
+    <w:p>
+      <w:pPr>
+        <w:pStyle w:val="Web"/>
+        <w:numPr>
+          <w:ilvl w:val="0"/>
+          <w:numId w:val="9"/>
+        </w:numPr>
+        <w:spacing w:before="0" w:beforeAutospacing="0" w:after="0" w:afterAutospacing="0"/>
+        <w:rPr>
+          <w:rFonts w:ascii="ArialMT" w:hAnsi="ArialMT" w:hint="eastAsia"/>
+        </w:rPr>
+      </w:pPr>
+      <w:r>
+        <w:rPr>
+          <w:rFonts w:ascii="ArialMT" w:hAnsi="ArialMT"/>
+        </w:rPr>
+        <w:t>The importance of the task lies in accurately predicting future temperatures based on past meteorological data, which is crucial for fields such as agriculture, transportation, and construction.</w:t>
+      </w:r>
+    </w:p>
+    <w:p>
+      <w:pPr>
+        <w:pStyle w:val="Web"/>
+        <w:numPr>
+          <w:ilvl w:val="0"/>
+          <w:numId w:val="8"/>
+        </w:numPr>
+        <w:spacing w:before="0" w:beforeAutospacing="0" w:after="0" w:afterAutospacing="0"/>
+        <w:rPr>
+          <w:rFonts w:ascii="ArialMT" w:hAnsi="ArialMT"/>
+          <w:b/>
+          <w:bCs/>
+        </w:rPr>
+      </w:pPr>
+      <w:r>
+        <w:rPr>
+          <w:rFonts w:ascii="ArialMT" w:hAnsi="ArialMT"/>
+          <w:b/>
+          <w:bCs/>
+        </w:rPr>
+        <w:t>Rational of target variable selection</w:t>
+      </w:r>
+    </w:p>
+    <w:p>
+      <w:pPr>
+        <w:pStyle w:val="Web"/>
+        <w:spacing w:before="0" w:beforeAutospacing="0" w:after="0" w:afterAutospacing="0"/>
+        <w:ind w:left="360"/>
+        <w:rPr>
+          <w:rFonts w:ascii="ArialMT" w:hAnsi="ArialMT"/>
+        </w:rPr>
+      </w:pPr>
+      <w:r>
+        <w:rPr>
+          <w:rFonts w:ascii="ArialMT" w:hAnsi="ArialMT"/>
+        </w:rPr>
+        <w:t xml:space="preserve">In this problem, I chose temperature (Temp_C) as the target variable because temperature is a key meteorological variable. </w:t>
+      </w:r>
+    </w:p>
+    <w:p>
+      <w:pPr>
+        <w:pStyle w:val="Web"/>
+        <w:spacing w:before="0" w:beforeAutospacing="0" w:after="0" w:afterAutospacing="0"/>
+        <w:ind w:left="360"/>
+        <w:rPr>
+          <w:rFonts w:ascii="ArialMT" w:hAnsi="ArialMT" w:hint="eastAsia"/>
+        </w:rPr>
+      </w:pPr>
+      <w:r>
+        <w:rPr>
+          <w:rFonts w:ascii="ArialMT" w:hAnsi="ArialMT" w:hint="eastAsia"/>
+        </w:rPr>
+        <w:t>U</w:t>
+      </w:r>
+      <w:r>
+        <w:rPr>
+          <w:rFonts w:ascii="ArialMT" w:hAnsi="ArialMT"/>
+        </w:rPr>
+        <w:t>nderstanding and predicting temperature fluctuations play a crucial role in various applications such as weather forecasting apps, outdoor activity planning apps, travel planning apps, and energy demand prediction.</w:t>
+      </w:r>
+    </w:p>
+    <w:p>
+      <w:pPr>
+        <w:pStyle w:val="Web"/>
+        <w:spacing w:before="0" w:beforeAutospacing="0" w:after="0" w:afterAutospacing="0"/>
+        <w:rPr>
+          <w:rFonts w:ascii="ArialMT" w:hAnsi="ArialMT"/>
+          <w:b/>
+          <w:bCs/>
+        </w:rPr>
+      </w:pPr>
+      <w:r>
+        <w:rPr>
+          <w:rFonts w:ascii="ArialMT" w:hAnsi="ArialMT"/>
+          <w:b/>
+          <w:bCs/>
+        </w:rPr>
+        <w:t>(c ) A short note on which kind of machine learning is suitable for this problem</w:t>
+      </w:r>
+    </w:p>
+    <w:p>
+      <w:pPr>
+        <w:pStyle w:val="Web"/>
+        <w:numPr>
+          <w:ilvl w:val="0"/>
+          <w:numId w:val="9"/>
+        </w:numPr>
         <w:spacing w:before="0" w:beforeAutospacing="0" w:after="0" w:afterAutospacing="0"/>
         <w:rPr>
           <w:rFonts w:ascii="Segoe UI" w:hAnsi="Segoe UI" w:cs="Segoe UI"/>
           <w:color w:val="0D0D0D"/>
-        </w:rPr>
-      </w:pPr>
-      <w:r>
-        <w:rPr>
-          <w:rStyle w:val="ae"/>
+          <w:shd w:val="clear" w:color="auto" w:fill="FFFFFF"/>
+        </w:rPr>
+      </w:pPr>
+      <w:r>
+        <w:rPr>
           <w:rFonts w:ascii="Segoe UI" w:hAnsi="Segoe UI" w:cs="Segoe UI"/>
           <w:color w:val="0D0D0D"/>
-          <w:bdr w:val="single" w:sz="2" w:space="0" w:color="E3E3E3" w:frame="1"/>
-        </w:rPr>
-        <w:t>旅遊業：</w:t>
-      </w:r>
-      <w:r>
+          <w:shd w:val="clear" w:color="auto" w:fill="FFFFFF"/>
+        </w:rPr>
+        <w:t xml:space="preserve">This problem involves predicting temperature based on meteorological variables, which is a regression task. </w:t>
+      </w:r>
+    </w:p>
+    <w:p>
+      <w:pPr>
+        <w:pStyle w:val="Web"/>
+        <w:numPr>
+          <w:ilvl w:val="0"/>
+          <w:numId w:val="9"/>
+        </w:numPr>
+        <w:spacing w:before="0" w:beforeAutospacing="0" w:after="0" w:afterAutospacing="0"/>
         <w:rPr>
           <w:rFonts w:ascii="Segoe UI" w:hAnsi="Segoe UI" w:cs="Segoe UI"/>
           <w:color w:val="0D0D0D"/>
-        </w:rPr>
-        <w:t xml:space="preserve"> </w:t>
-      </w:r>
+          <w:shd w:val="clear" w:color="auto" w:fill="FFFFFF"/>
+        </w:rPr>
+      </w:pPr>
       <w:r>
         <w:rPr>
           <w:rFonts w:ascii="Segoe UI" w:hAnsi="Segoe UI" w:cs="Segoe UI"/>
           <w:color w:val="0D0D0D"/>
-        </w:rPr>
-        <w:t>旅遊業可以利用這個模型來預測不同地區的溫度，以幫助遊客選擇合適的旅行時間和目的地。</w:t>
+          <w:shd w:val="clear" w:color="auto" w:fill="FFFFFF"/>
+        </w:rPr>
+        <w:t xml:space="preserve">- </w:t>
+      </w:r>
+      <w:r>
+        <w:rPr>
+          <w:rFonts w:ascii="Segoe UI" w:hAnsi="Segoe UI" w:cs="Segoe UI"/>
+          <w:color w:val="0D0D0D"/>
+          <w:shd w:val="clear" w:color="auto" w:fill="FFFFFF"/>
+        </w:rPr>
+        <w:t>Therefore, supervised learning algorithms such as random forest regression, and lasso regression are suitable for this problem.</w:t>
       </w:r>
     </w:p>
     <w:p>
       <w:pPr>
         <w:pStyle w:val="Web"/>
-        <w:pBdr>
-          <w:top w:val="single" w:sz="2" w:space="0" w:color="E3E3E3"/>
-          <w:left w:val="single" w:sz="2" w:space="0" w:color="E3E3E3"/>
-          <w:bottom w:val="single" w:sz="2" w:space="0" w:color="E3E3E3"/>
-          <w:right w:val="single" w:sz="2" w:space="0" w:color="E3E3E3"/>
-        </w:pBdr>
-        <w:shd w:val="clear" w:color="auto" w:fill="FFFFFF"/>
-        <w:spacing w:before="300" w:beforeAutospacing="0" w:after="0" w:afterAutospacing="0"/>
+        <w:spacing w:before="0" w:beforeAutospacing="0" w:after="0" w:afterAutospacing="0"/>
+        <w:rPr>
+          <w:rFonts w:ascii="ArialMT" w:hAnsi="ArialMT" w:hint="eastAsia"/>
+        </w:rPr>
+      </w:pPr>
+    </w:p>
+    <w:p>
+      <w:pPr>
+        <w:pStyle w:val="Web"/>
+        <w:spacing w:before="0" w:beforeAutospacing="0" w:after="0" w:afterAutospacing="0"/>
+        <w:rPr>
+          <w:rFonts w:ascii="ArialMT" w:hAnsi="ArialMT"/>
+          <w:b/>
+          <w:bCs/>
+        </w:rPr>
+      </w:pPr>
+      <w:r>
+        <w:rPr>
+          <w:rFonts w:ascii="ArialMT" w:hAnsi="ArialMT"/>
+          <w:b/>
+          <w:bCs/>
+        </w:rPr>
+        <w:t xml:space="preserve">(d) </w:t>
+      </w:r>
+      <w:r>
+        <w:rPr>
+          <w:rFonts w:ascii="ArialMT" w:hAnsi="ArialMT"/>
+          <w:b/>
+          <w:bCs/>
+        </w:rPr>
+        <w:t xml:space="preserve">Conclusion with a at least one visual </w:t>
+      </w:r>
+    </w:p>
+    <w:p>
+      <w:pPr>
+        <w:pStyle w:val="Web"/>
+        <w:spacing w:before="0" w:beforeAutospacing="0" w:after="0" w:afterAutospacing="0"/>
+        <w:ind w:left="360"/>
+        <w:rPr>
+          <w:rFonts w:ascii="ArialMT" w:hAnsi="ArialMT" w:hint="eastAsia"/>
+        </w:rPr>
+      </w:pPr>
+      <w:r>
+        <w:rPr>
+          <w:rFonts w:ascii="ArialMT" w:hAnsi="ArialMT" w:hint="eastAsia"/>
+          <w:noProof/>
+          <w14:ligatures w14:val="standardContextual"/>
+        </w:rPr>
+        <w:drawing>
+          <wp:inline distT="0" distB="0" distL="0" distR="0">
+            <wp:extent cx="6642100" cy="2318385"/>
+            <wp:effectExtent l="0" t="0" r="0" b="5715"/>
+            <wp:docPr id="264775037" name="圖片 1"/>
+            <wp:cNvGraphicFramePr>
+              <a:graphicFrameLocks xmlns:a="http://schemas.openxmlformats.org/drawingml/2006/main" noChangeAspect="1"/>
+            </wp:cNvGraphicFramePr>
+            <a:graphic xmlns:a="http://schemas.openxmlformats.org/drawingml/2006/main">
+              <a:graphicData uri="http://schemas.openxmlformats.org/drawingml/2006/picture">
+                <pic:pic xmlns:pic="http://schemas.openxmlformats.org/drawingml/2006/picture">
+                  <pic:nvPicPr>
+                    <pic:cNvPr id="264775037" name="圖片 264775037"/>
+                    <pic:cNvPicPr/>
+                  </pic:nvPicPr>
+                  <pic:blipFill>
+                    <a:blip r:embed="rId5">
+                      <a:extLst>
+                        <a:ext uri="{28A0092B-C50C-407E-A947-70E740481C1C}">
+                          <a14:useLocalDpi xmlns:a14="http://schemas.microsoft.com/office/drawing/2010/main" val="0"/>
+                        </a:ext>
+                      </a:extLst>
+                    </a:blip>
+                    <a:stretch>
+                      <a:fillRect/>
+                    </a:stretch>
+                  </pic:blipFill>
+                  <pic:spPr>
+                    <a:xfrm>
+                      <a:off x="0" y="0"/>
+                      <a:ext cx="6642100" cy="2318385"/>
+                    </a:xfrm>
+                    <a:prstGeom prst="rect">
+                      <a:avLst/>
+                    </a:prstGeom>
+                  </pic:spPr>
+                </pic:pic>
+              </a:graphicData>
+            </a:graphic>
+          </wp:inline>
+        </w:drawing>
+      </w:r>
+    </w:p>
+    <w:p>
+      <w:pPr>
+        <w:pStyle w:val="Web"/>
+        <w:spacing w:before="0" w:beforeAutospacing="0" w:after="0" w:afterAutospacing="0"/>
+        <w:ind w:left="360"/>
+        <w:rPr>
+          <w:rFonts w:ascii="Segoe UI" w:hAnsi="Segoe UI" w:cs="Segoe UI" w:hint="eastAsia"/>
+          <w:color w:val="0D0D0D"/>
+          <w:shd w:val="clear" w:color="auto" w:fill="FFFFFF"/>
+        </w:rPr>
+      </w:pPr>
+      <w:r>
         <w:rPr>
           <w:rFonts w:ascii="Segoe UI" w:hAnsi="Segoe UI" w:cs="Segoe UI"/>
           <w:color w:val="0D0D0D"/>
-        </w:rPr>
-      </w:pPr>
-      <w:r>
-        <w:rPr>
-          <w:rFonts w:ascii="Segoe UI" w:hAnsi="Segoe UI" w:cs="Segoe UI"/>
-          <w:color w:val="0D0D0D"/>
-        </w:rPr>
-        <w:t>總之，這個模型的應用範圍涵蓋了很多不同的領域，並且對於這些領域中的利益相關者來說都有很大的價值。</w:t>
+          <w:shd w:val="clear" w:color="auto" w:fill="FFFFFF"/>
+        </w:rPr>
+        <w:t>Based on the evaluation of multiple regression models, including Lasso Regression and Random Forest Regression, it was found that both models performed well in predicting temperature. However, Random Forest Regression exhibited slightly better performance in terms of R-squared, RMSE, and MAE. Therefore, the Random Forest Regression model is recommended for predicting temperature based on meteorological variables.</w:t>
       </w:r>
     </w:p>
-    <w:p/>
-    <w:p/>
-    <w:p/>
-    <w:p/>
     <w:p>
       <w:pPr>
+        <w:pStyle w:val="Web"/>
+        <w:spacing w:before="0" w:beforeAutospacing="0" w:after="0" w:afterAutospacing="0"/>
+        <w:rPr>
+          <w:rFonts w:ascii="ArialMT" w:hAnsi="ArialMT"/>
+          <w:b/>
+          <w:bCs/>
+        </w:rPr>
+      </w:pPr>
+      <w:r>
+        <w:rPr>
+          <w:rFonts w:ascii="ArialMT" w:hAnsi="ArialMT"/>
+          <w:b/>
+          <w:bCs/>
+        </w:rPr>
+        <w:lastRenderedPageBreak/>
+        <w:t xml:space="preserve">(e) </w:t>
+      </w:r>
+      <w:r>
+        <w:rPr>
+          <w:rFonts w:ascii="ArialMT" w:hAnsi="ArialMT"/>
+          <w:b/>
+          <w:bCs/>
+        </w:rPr>
+        <w:t xml:space="preserve">Scope for future work </w:t>
+      </w:r>
+    </w:p>
+    <w:p>
+      <w:pPr>
+        <w:pStyle w:val="Web"/>
+        <w:numPr>
+          <w:ilvl w:val="0"/>
+          <w:numId w:val="9"/>
+        </w:numPr>
+        <w:spacing w:before="0" w:beforeAutospacing="0" w:after="0" w:afterAutospacing="0"/>
+        <w:rPr>
+          <w:rFonts w:ascii="ArialMT" w:hAnsi="ArialMT"/>
+        </w:rPr>
+      </w:pPr>
+      <w:r>
+        <w:rPr>
+          <w:rFonts w:ascii="ArialMT" w:hAnsi="ArialMT"/>
+          <w:b/>
+          <w:bCs/>
+        </w:rPr>
+        <w:t>Feature Engineering:</w:t>
+      </w:r>
+      <w:r>
+        <w:rPr>
+          <w:rFonts w:ascii="ArialMT" w:hAnsi="ArialMT"/>
+        </w:rPr>
+        <w:t xml:space="preserve"> Further exploration of feature engineering techniques could improve model performance.</w:t>
+      </w:r>
+    </w:p>
+    <w:p>
+      <w:pPr>
+        <w:pStyle w:val="Web"/>
+        <w:numPr>
+          <w:ilvl w:val="0"/>
+          <w:numId w:val="9"/>
+        </w:numPr>
+        <w:spacing w:before="0" w:beforeAutospacing="0" w:after="0" w:afterAutospacing="0"/>
+        <w:rPr>
+          <w:rFonts w:ascii="ArialMT" w:hAnsi="ArialMT"/>
+        </w:rPr>
+      </w:pPr>
+      <w:r>
+        <w:rPr>
+          <w:rFonts w:ascii="ArialMT" w:hAnsi="ArialMT"/>
+          <w:b/>
+          <w:bCs/>
+        </w:rPr>
+        <w:t>Model Ensembles</w:t>
+      </w:r>
+      <w:r>
+        <w:rPr>
+          <w:rFonts w:ascii="ArialMT" w:hAnsi="ArialMT"/>
+        </w:rPr>
+        <w:t>: Experimenting with ensemble methods, such as combining predictions from multiple models, could potentially enhance predictive accuracy.</w:t>
+      </w:r>
+    </w:p>
+    <w:p>
+      <w:pPr>
+        <w:pStyle w:val="Web"/>
+        <w:numPr>
+          <w:ilvl w:val="0"/>
+          <w:numId w:val="9"/>
+        </w:numPr>
+        <w:spacing w:before="0" w:beforeAutospacing="0" w:after="0" w:afterAutospacing="0"/>
+        <w:rPr>
+          <w:rFonts w:ascii="ArialMT" w:hAnsi="ArialMT"/>
+        </w:rPr>
+      </w:pPr>
+      <w:r>
+        <w:rPr>
+          <w:rFonts w:ascii="ArialMT" w:hAnsi="ArialMT"/>
+          <w:b/>
+          <w:bCs/>
+        </w:rPr>
+        <w:t>Time-Series Analysis</w:t>
+      </w:r>
+      <w:r>
+        <w:rPr>
+          <w:rFonts w:ascii="ArialMT" w:hAnsi="ArialMT"/>
+        </w:rPr>
+        <w:t>: Considering the temporal aspect of meteorological data and incorporating time-series analysis techniques may lead to better predictions.</w:t>
+      </w:r>
+    </w:p>
+    <w:p>
+      <w:pPr>
+        <w:pStyle w:val="Web"/>
+        <w:numPr>
+          <w:ilvl w:val="0"/>
+          <w:numId w:val="9"/>
+        </w:numPr>
+        <w:spacing w:before="0" w:beforeAutospacing="0" w:after="0" w:afterAutospacing="0"/>
+        <w:rPr>
+          <w:rFonts w:ascii="ArialMT" w:hAnsi="ArialMT"/>
+        </w:rPr>
+      </w:pPr>
+      <w:r>
+        <w:rPr>
+          <w:rFonts w:ascii="ArialMT" w:hAnsi="ArialMT"/>
+          <w:b/>
+          <w:bCs/>
+        </w:rPr>
+        <w:t>Hyperparameter Tuning</w:t>
+      </w:r>
+      <w:r>
+        <w:rPr>
+          <w:rFonts w:ascii="ArialMT" w:hAnsi="ArialMT"/>
+        </w:rPr>
+        <w:t>: Continued exploration of hyperparameter tuning methods to optimize model performance.</w:t>
+      </w:r>
+    </w:p>
+    <w:p>
+      <w:pPr>
+        <w:pStyle w:val="Web"/>
+        <w:numPr>
+          <w:ilvl w:val="0"/>
+          <w:numId w:val="9"/>
+        </w:numPr>
+        <w:spacing w:before="0" w:beforeAutospacing="0" w:after="0" w:afterAutospacing="0"/>
+        <w:rPr>
+          <w:rFonts w:ascii="ArialMT" w:hAnsi="ArialMT"/>
+        </w:rPr>
+      </w:pPr>
+      <w:r>
+        <w:rPr>
+          <w:rFonts w:ascii="ArialMT" w:hAnsi="ArialMT"/>
+          <w:b/>
+          <w:bCs/>
+        </w:rPr>
+        <w:t>Integration with Other Data Sources</w:t>
+      </w:r>
+      <w:r>
+        <w:rPr>
+          <w:rFonts w:ascii="ArialMT" w:hAnsi="ArialMT"/>
+        </w:rPr>
+        <w:t>: Incorporating additional data sources, such as satellite imagery or geographical information, could provide supplementary insights for temperature prediction.</w:t>
+      </w:r>
+    </w:p>
+    <w:p>
+      <w:pPr>
+        <w:pStyle w:val="Web"/>
+      </w:pPr>
+      <w:r>
+        <w:rPr>
+          <w:rFonts w:ascii="ArialMT" w:hAnsi="ArialMT"/>
+          <w:b/>
+          <w:bCs/>
+        </w:rPr>
+        <w:t>(f) Did you go beyond the expectation and deserve the extra 5 points?</w:t>
+      </w:r>
+      <w:r>
+        <w:t xml:space="preserve"> </w:t>
+      </w:r>
+    </w:p>
+    <w:p>
+      <w:pPr>
+        <w:pStyle w:val="Web"/>
+        <w:spacing w:before="0" w:beforeAutospacing="0" w:after="0" w:afterAutospacing="0"/>
+      </w:pPr>
+    </w:p>
+    <w:p>
+      <w:pPr>
+        <w:spacing w:after="0"/>
         <w:rPr>
           <w:rFonts w:hint="eastAsia"/>
         </w:rPr>
       </w:pPr>
     </w:p>
-    <w:p/>
-    <w:p/>
     <w:p>
       <w:pPr>
+        <w:spacing w:after="0"/>
+      </w:pPr>
+    </w:p>
+    <w:p>
+      <w:pPr>
+        <w:spacing w:after="0"/>
+      </w:pPr>
+    </w:p>
+    <w:p>
+      <w:pPr>
+        <w:spacing w:after="0"/>
         <w:rPr>
           <w:rFonts w:hint="eastAsia"/>
         </w:rPr>
@@ -685,7 +622,7 @@
     </w:p>
     <w:sectPr>
       <w:pgSz w:w="11900" w:h="16840"/>
-      <w:pgMar w:top="1440" w:right="1800" w:bottom="1440" w:left="1800" w:header="851" w:footer="992" w:gutter="0"/>
+      <w:pgMar w:top="720" w:right="720" w:bottom="720" w:left="720" w:header="851" w:footer="992" w:gutter="0"/>
       <w:cols w:space="425"/>
       <w:docGrid w:type="lines" w:linePitch="360"/>
     </w:sectPr>
@@ -958,6 +895,95 @@
     </w:lvl>
   </w:abstractNum>
   <w:abstractNum w:abstractNumId="2" w15:restartNumberingAfterBreak="0">
+    <w:nsid w:val="2F99354A"/>
+    <w:multiLevelType w:val="hybridMultilevel"/>
+    <w:tmpl w:val="CA4C6564"/>
+    <w:lvl w:ilvl="0" w:tplc="FFFFFFFF">
+      <w:start w:val="1"/>
+      <w:numFmt w:val="lowerLetter"/>
+      <w:lvlText w:val="(%1)"/>
+      <w:lvlJc w:val="left"/>
+      <w:pPr>
+        <w:ind w:left="360" w:hanging="360"/>
+      </w:pPr>
+      <w:rPr>
+        <w:rFonts w:hint="default"/>
+      </w:rPr>
+    </w:lvl>
+    <w:lvl w:ilvl="1" w:tplc="FFFFFFFF" w:tentative="1">
+      <w:start w:val="1"/>
+      <w:numFmt w:val="ideographTraditional"/>
+      <w:lvlText w:val="%2、"/>
+      <w:lvlJc w:val="left"/>
+      <w:pPr>
+        <w:ind w:left="960" w:hanging="480"/>
+      </w:pPr>
+    </w:lvl>
+    <w:lvl w:ilvl="2" w:tplc="FFFFFFFF" w:tentative="1">
+      <w:start w:val="1"/>
+      <w:numFmt w:val="lowerRoman"/>
+      <w:lvlText w:val="%3."/>
+      <w:lvlJc w:val="right"/>
+      <w:pPr>
+        <w:ind w:left="1440" w:hanging="480"/>
+      </w:pPr>
+    </w:lvl>
+    <w:lvl w:ilvl="3" w:tplc="FFFFFFFF" w:tentative="1">
+      <w:start w:val="1"/>
+      <w:numFmt w:val="decimal"/>
+      <w:lvlText w:val="%4."/>
+      <w:lvlJc w:val="left"/>
+      <w:pPr>
+        <w:ind w:left="1920" w:hanging="480"/>
+      </w:pPr>
+    </w:lvl>
+    <w:lvl w:ilvl="4" w:tplc="FFFFFFFF" w:tentative="1">
+      <w:start w:val="1"/>
+      <w:numFmt w:val="ideographTraditional"/>
+      <w:lvlText w:val="%5、"/>
+      <w:lvlJc w:val="left"/>
+      <w:pPr>
+        <w:ind w:left="2400" w:hanging="480"/>
+      </w:pPr>
+    </w:lvl>
+    <w:lvl w:ilvl="5" w:tplc="FFFFFFFF" w:tentative="1">
+      <w:start w:val="1"/>
+      <w:numFmt w:val="lowerRoman"/>
+      <w:lvlText w:val="%6."/>
+      <w:lvlJc w:val="right"/>
+      <w:pPr>
+        <w:ind w:left="2880" w:hanging="480"/>
+      </w:pPr>
+    </w:lvl>
+    <w:lvl w:ilvl="6" w:tplc="FFFFFFFF" w:tentative="1">
+      <w:start w:val="1"/>
+      <w:numFmt w:val="decimal"/>
+      <w:lvlText w:val="%7."/>
+      <w:lvlJc w:val="left"/>
+      <w:pPr>
+        <w:ind w:left="3360" w:hanging="480"/>
+      </w:pPr>
+    </w:lvl>
+    <w:lvl w:ilvl="7" w:tplc="FFFFFFFF" w:tentative="1">
+      <w:start w:val="1"/>
+      <w:numFmt w:val="ideographTraditional"/>
+      <w:lvlText w:val="%8、"/>
+      <w:lvlJc w:val="left"/>
+      <w:pPr>
+        <w:ind w:left="3840" w:hanging="480"/>
+      </w:pPr>
+    </w:lvl>
+    <w:lvl w:ilvl="8" w:tplc="FFFFFFFF" w:tentative="1">
+      <w:start w:val="1"/>
+      <w:numFmt w:val="lowerRoman"/>
+      <w:lvlText w:val="%9."/>
+      <w:lvlJc w:val="right"/>
+      <w:pPr>
+        <w:ind w:left="4320" w:hanging="480"/>
+      </w:pPr>
+    </w:lvl>
+  </w:abstractNum>
+  <w:abstractNum w:abstractNumId="3" w15:restartNumberingAfterBreak="0">
     <w:nsid w:val="2FB26E0F"/>
     <w:multiLevelType w:val="multilevel"/>
     <w:tmpl w:val="1596807E"/>
@@ -1106,7 +1132,7 @@
       </w:rPr>
     </w:lvl>
   </w:abstractNum>
-  <w:abstractNum w:abstractNumId="3" w15:restartNumberingAfterBreak="0">
+  <w:abstractNum w:abstractNumId="4" w15:restartNumberingAfterBreak="0">
     <w:nsid w:val="30C10721"/>
     <w:multiLevelType w:val="multilevel"/>
     <w:tmpl w:val="787E16C0"/>
@@ -1219,7 +1245,7 @@
       </w:pPr>
     </w:lvl>
   </w:abstractNum>
-  <w:abstractNum w:abstractNumId="4" w15:restartNumberingAfterBreak="0">
+  <w:abstractNum w:abstractNumId="5" w15:restartNumberingAfterBreak="0">
     <w:nsid w:val="3C9F5449"/>
     <w:multiLevelType w:val="multilevel"/>
     <w:tmpl w:val="55864C4E"/>
@@ -1368,7 +1394,120 @@
       </w:rPr>
     </w:lvl>
   </w:abstractNum>
-  <w:abstractNum w:abstractNumId="5" w15:restartNumberingAfterBreak="0">
+  <w:abstractNum w:abstractNumId="6" w15:restartNumberingAfterBreak="0">
+    <w:nsid w:val="45D245FA"/>
+    <w:multiLevelType w:val="multilevel"/>
+    <w:tmpl w:val="B74C88C0"/>
+    <w:lvl w:ilvl="0">
+      <w:start w:val="1"/>
+      <w:numFmt w:val="decimal"/>
+      <w:lvlText w:val="%1."/>
+      <w:lvlJc w:val="left"/>
+      <w:pPr>
+        <w:tabs>
+          <w:tab w:val="num" w:pos="720"/>
+        </w:tabs>
+        <w:ind w:left="720" w:hanging="360"/>
+      </w:pPr>
+    </w:lvl>
+    <w:lvl w:ilvl="1" w:tentative="1">
+      <w:start w:val="1"/>
+      <w:numFmt w:val="decimal"/>
+      <w:lvlText w:val="%2."/>
+      <w:lvlJc w:val="left"/>
+      <w:pPr>
+        <w:tabs>
+          <w:tab w:val="num" w:pos="1440"/>
+        </w:tabs>
+        <w:ind w:left="1440" w:hanging="360"/>
+      </w:pPr>
+    </w:lvl>
+    <w:lvl w:ilvl="2" w:tentative="1">
+      <w:start w:val="1"/>
+      <w:numFmt w:val="decimal"/>
+      <w:lvlText w:val="%3."/>
+      <w:lvlJc w:val="left"/>
+      <w:pPr>
+        <w:tabs>
+          <w:tab w:val="num" w:pos="2160"/>
+        </w:tabs>
+        <w:ind w:left="2160" w:hanging="360"/>
+      </w:pPr>
+    </w:lvl>
+    <w:lvl w:ilvl="3" w:tentative="1">
+      <w:start w:val="1"/>
+      <w:numFmt w:val="decimal"/>
+      <w:lvlText w:val="%4."/>
+      <w:lvlJc w:val="left"/>
+      <w:pPr>
+        <w:tabs>
+          <w:tab w:val="num" w:pos="2880"/>
+        </w:tabs>
+        <w:ind w:left="2880" w:hanging="360"/>
+      </w:pPr>
+    </w:lvl>
+    <w:lvl w:ilvl="4" w:tentative="1">
+      <w:start w:val="1"/>
+      <w:numFmt w:val="decimal"/>
+      <w:lvlText w:val="%5."/>
+      <w:lvlJc w:val="left"/>
+      <w:pPr>
+        <w:tabs>
+          <w:tab w:val="num" w:pos="3600"/>
+        </w:tabs>
+        <w:ind w:left="3600" w:hanging="360"/>
+      </w:pPr>
+    </w:lvl>
+    <w:lvl w:ilvl="5" w:tentative="1">
+      <w:start w:val="1"/>
+      <w:numFmt w:val="decimal"/>
+      <w:lvlText w:val="%6."/>
+      <w:lvlJc w:val="left"/>
+      <w:pPr>
+        <w:tabs>
+          <w:tab w:val="num" w:pos="4320"/>
+        </w:tabs>
+        <w:ind w:left="4320" w:hanging="360"/>
+      </w:pPr>
+    </w:lvl>
+    <w:lvl w:ilvl="6" w:tentative="1">
+      <w:start w:val="1"/>
+      <w:numFmt w:val="decimal"/>
+      <w:lvlText w:val="%7."/>
+      <w:lvlJc w:val="left"/>
+      <w:pPr>
+        <w:tabs>
+          <w:tab w:val="num" w:pos="5040"/>
+        </w:tabs>
+        <w:ind w:left="5040" w:hanging="360"/>
+      </w:pPr>
+    </w:lvl>
+    <w:lvl w:ilvl="7" w:tentative="1">
+      <w:start w:val="1"/>
+      <w:numFmt w:val="decimal"/>
+      <w:lvlText w:val="%8."/>
+      <w:lvlJc w:val="left"/>
+      <w:pPr>
+        <w:tabs>
+          <w:tab w:val="num" w:pos="5760"/>
+        </w:tabs>
+        <w:ind w:left="5760" w:hanging="360"/>
+      </w:pPr>
+    </w:lvl>
+    <w:lvl w:ilvl="8" w:tentative="1">
+      <w:start w:val="1"/>
+      <w:numFmt w:val="decimal"/>
+      <w:lvlText w:val="%9."/>
+      <w:lvlJc w:val="left"/>
+      <w:pPr>
+        <w:tabs>
+          <w:tab w:val="num" w:pos="6480"/>
+        </w:tabs>
+        <w:ind w:left="6480" w:hanging="360"/>
+      </w:pPr>
+    </w:lvl>
+  </w:abstractNum>
+  <w:abstractNum w:abstractNumId="7" w15:restartNumberingAfterBreak="0">
     <w:nsid w:val="47735126"/>
     <w:multiLevelType w:val="multilevel"/>
     <w:tmpl w:val="DC2C1E40"/>
@@ -1517,7 +1656,7 @@
       </w:rPr>
     </w:lvl>
   </w:abstractNum>
-  <w:abstractNum w:abstractNumId="6" w15:restartNumberingAfterBreak="0">
+  <w:abstractNum w:abstractNumId="8" w15:restartNumberingAfterBreak="0">
     <w:nsid w:val="73D45ACF"/>
     <w:multiLevelType w:val="multilevel"/>
     <w:tmpl w:val="F45039A4"/>
@@ -1663,6 +1802,208 @@
       <w:rPr>
         <w:rFonts w:ascii="Symbol" w:hAnsi="Symbol" w:hint="default"/>
         <w:sz w:val="20"/>
+      </w:rPr>
+    </w:lvl>
+  </w:abstractNum>
+  <w:abstractNum w:abstractNumId="9" w15:restartNumberingAfterBreak="0">
+    <w:nsid w:val="74565AA1"/>
+    <w:multiLevelType w:val="hybridMultilevel"/>
+    <w:tmpl w:val="03761D1E"/>
+    <w:lvl w:ilvl="0" w:tplc="0B90D87C">
+      <w:start w:val="1"/>
+      <w:numFmt w:val="lowerLetter"/>
+      <w:lvlText w:val="(%1)"/>
+      <w:lvlJc w:val="left"/>
+      <w:pPr>
+        <w:ind w:left="360" w:hanging="360"/>
+      </w:pPr>
+      <w:rPr>
+        <w:rFonts w:hint="default"/>
+      </w:rPr>
+    </w:lvl>
+    <w:lvl w:ilvl="1" w:tplc="04090019" w:tentative="1">
+      <w:start w:val="1"/>
+      <w:numFmt w:val="ideographTraditional"/>
+      <w:lvlText w:val="%2、"/>
+      <w:lvlJc w:val="left"/>
+      <w:pPr>
+        <w:ind w:left="960" w:hanging="480"/>
+      </w:pPr>
+    </w:lvl>
+    <w:lvl w:ilvl="2" w:tplc="0409001B" w:tentative="1">
+      <w:start w:val="1"/>
+      <w:numFmt w:val="lowerRoman"/>
+      <w:lvlText w:val="%3."/>
+      <w:lvlJc w:val="right"/>
+      <w:pPr>
+        <w:ind w:left="1440" w:hanging="480"/>
+      </w:pPr>
+    </w:lvl>
+    <w:lvl w:ilvl="3" w:tplc="0409000F" w:tentative="1">
+      <w:start w:val="1"/>
+      <w:numFmt w:val="decimal"/>
+      <w:lvlText w:val="%4."/>
+      <w:lvlJc w:val="left"/>
+      <w:pPr>
+        <w:ind w:left="1920" w:hanging="480"/>
+      </w:pPr>
+    </w:lvl>
+    <w:lvl w:ilvl="4" w:tplc="04090019" w:tentative="1">
+      <w:start w:val="1"/>
+      <w:numFmt w:val="ideographTraditional"/>
+      <w:lvlText w:val="%5、"/>
+      <w:lvlJc w:val="left"/>
+      <w:pPr>
+        <w:ind w:left="2400" w:hanging="480"/>
+      </w:pPr>
+    </w:lvl>
+    <w:lvl w:ilvl="5" w:tplc="0409001B" w:tentative="1">
+      <w:start w:val="1"/>
+      <w:numFmt w:val="lowerRoman"/>
+      <w:lvlText w:val="%6."/>
+      <w:lvlJc w:val="right"/>
+      <w:pPr>
+        <w:ind w:left="2880" w:hanging="480"/>
+      </w:pPr>
+    </w:lvl>
+    <w:lvl w:ilvl="6" w:tplc="0409000F" w:tentative="1">
+      <w:start w:val="1"/>
+      <w:numFmt w:val="decimal"/>
+      <w:lvlText w:val="%7."/>
+      <w:lvlJc w:val="left"/>
+      <w:pPr>
+        <w:ind w:left="3360" w:hanging="480"/>
+      </w:pPr>
+    </w:lvl>
+    <w:lvl w:ilvl="7" w:tplc="04090019" w:tentative="1">
+      <w:start w:val="1"/>
+      <w:numFmt w:val="ideographTraditional"/>
+      <w:lvlText w:val="%8、"/>
+      <w:lvlJc w:val="left"/>
+      <w:pPr>
+        <w:ind w:left="3840" w:hanging="480"/>
+      </w:pPr>
+    </w:lvl>
+    <w:lvl w:ilvl="8" w:tplc="0409001B" w:tentative="1">
+      <w:start w:val="1"/>
+      <w:numFmt w:val="lowerRoman"/>
+      <w:lvlText w:val="%9."/>
+      <w:lvlJc w:val="right"/>
+      <w:pPr>
+        <w:ind w:left="4320" w:hanging="480"/>
+      </w:pPr>
+    </w:lvl>
+  </w:abstractNum>
+  <w:abstractNum w:abstractNumId="10" w15:restartNumberingAfterBreak="0">
+    <w:nsid w:val="77223780"/>
+    <w:multiLevelType w:val="hybridMultilevel"/>
+    <w:tmpl w:val="0D7CA36C"/>
+    <w:lvl w:ilvl="0" w:tplc="724C3748">
+      <w:start w:val="1"/>
+      <w:numFmt w:val="bullet"/>
+      <w:lvlText w:val="-"/>
+      <w:lvlJc w:val="left"/>
+      <w:pPr>
+        <w:ind w:left="720" w:hanging="360"/>
+      </w:pPr>
+      <w:rPr>
+        <w:rFonts w:ascii="ArialMT" w:eastAsia="新細明體" w:hAnsi="ArialMT" w:cs="新細明體" w:hint="default"/>
+      </w:rPr>
+    </w:lvl>
+    <w:lvl w:ilvl="1" w:tplc="04090003" w:tentative="1">
+      <w:start w:val="1"/>
+      <w:numFmt w:val="bullet"/>
+      <w:lvlText w:val=""/>
+      <w:lvlJc w:val="left"/>
+      <w:pPr>
+        <w:ind w:left="1320" w:hanging="480"/>
+      </w:pPr>
+      <w:rPr>
+        <w:rFonts w:ascii="Wingdings" w:hAnsi="Wingdings" w:hint="default"/>
+      </w:rPr>
+    </w:lvl>
+    <w:lvl w:ilvl="2" w:tplc="04090005" w:tentative="1">
+      <w:start w:val="1"/>
+      <w:numFmt w:val="bullet"/>
+      <w:lvlText w:val=""/>
+      <w:lvlJc w:val="left"/>
+      <w:pPr>
+        <w:ind w:left="1800" w:hanging="480"/>
+      </w:pPr>
+      <w:rPr>
+        <w:rFonts w:ascii="Wingdings" w:hAnsi="Wingdings" w:hint="default"/>
+      </w:rPr>
+    </w:lvl>
+    <w:lvl w:ilvl="3" w:tplc="04090001" w:tentative="1">
+      <w:start w:val="1"/>
+      <w:numFmt w:val="bullet"/>
+      <w:lvlText w:val=""/>
+      <w:lvlJc w:val="left"/>
+      <w:pPr>
+        <w:ind w:left="2280" w:hanging="480"/>
+      </w:pPr>
+      <w:rPr>
+        <w:rFonts w:ascii="Wingdings" w:hAnsi="Wingdings" w:hint="default"/>
+      </w:rPr>
+    </w:lvl>
+    <w:lvl w:ilvl="4" w:tplc="04090003" w:tentative="1">
+      <w:start w:val="1"/>
+      <w:numFmt w:val="bullet"/>
+      <w:lvlText w:val=""/>
+      <w:lvlJc w:val="left"/>
+      <w:pPr>
+        <w:ind w:left="2760" w:hanging="480"/>
+      </w:pPr>
+      <w:rPr>
+        <w:rFonts w:ascii="Wingdings" w:hAnsi="Wingdings" w:hint="default"/>
+      </w:rPr>
+    </w:lvl>
+    <w:lvl w:ilvl="5" w:tplc="04090005" w:tentative="1">
+      <w:start w:val="1"/>
+      <w:numFmt w:val="bullet"/>
+      <w:lvlText w:val=""/>
+      <w:lvlJc w:val="left"/>
+      <w:pPr>
+        <w:ind w:left="3240" w:hanging="480"/>
+      </w:pPr>
+      <w:rPr>
+        <w:rFonts w:ascii="Wingdings" w:hAnsi="Wingdings" w:hint="default"/>
+      </w:rPr>
+    </w:lvl>
+    <w:lvl w:ilvl="6" w:tplc="04090001" w:tentative="1">
+      <w:start w:val="1"/>
+      <w:numFmt w:val="bullet"/>
+      <w:lvlText w:val=""/>
+      <w:lvlJc w:val="left"/>
+      <w:pPr>
+        <w:ind w:left="3720" w:hanging="480"/>
+      </w:pPr>
+      <w:rPr>
+        <w:rFonts w:ascii="Wingdings" w:hAnsi="Wingdings" w:hint="default"/>
+      </w:rPr>
+    </w:lvl>
+    <w:lvl w:ilvl="7" w:tplc="04090003" w:tentative="1">
+      <w:start w:val="1"/>
+      <w:numFmt w:val="bullet"/>
+      <w:lvlText w:val=""/>
+      <w:lvlJc w:val="left"/>
+      <w:pPr>
+        <w:ind w:left="4200" w:hanging="480"/>
+      </w:pPr>
+      <w:rPr>
+        <w:rFonts w:ascii="Wingdings" w:hAnsi="Wingdings" w:hint="default"/>
+      </w:rPr>
+    </w:lvl>
+    <w:lvl w:ilvl="8" w:tplc="04090005" w:tentative="1">
+      <w:start w:val="1"/>
+      <w:numFmt w:val="bullet"/>
+      <w:lvlText w:val=""/>
+      <w:lvlJc w:val="left"/>
+      <w:pPr>
+        <w:ind w:left="4680" w:hanging="480"/>
+      </w:pPr>
+      <w:rPr>
+        <w:rFonts w:ascii="Wingdings" w:hAnsi="Wingdings" w:hint="default"/>
       </w:rPr>
     </w:lvl>
   </w:abstractNum>
@@ -1670,22 +2011,34 @@
     <w:abstractNumId w:val="1"/>
   </w:num>
   <w:num w:numId="2" w16cid:durableId="59793305">
-    <w:abstractNumId w:val="3"/>
+    <w:abstractNumId w:val="4"/>
   </w:num>
   <w:num w:numId="3" w16cid:durableId="1789397029">
-    <w:abstractNumId w:val="6"/>
+    <w:abstractNumId w:val="8"/>
   </w:num>
   <w:num w:numId="4" w16cid:durableId="918249503">
     <w:abstractNumId w:val="0"/>
   </w:num>
   <w:num w:numId="5" w16cid:durableId="1794862582">
+    <w:abstractNumId w:val="7"/>
+  </w:num>
+  <w:num w:numId="6" w16cid:durableId="1803843422">
     <w:abstractNumId w:val="5"/>
   </w:num>
-  <w:num w:numId="6" w16cid:durableId="1803843422">
-    <w:abstractNumId w:val="4"/>
+  <w:num w:numId="7" w16cid:durableId="1856189448">
+    <w:abstractNumId w:val="3"/>
   </w:num>
-  <w:num w:numId="7" w16cid:durableId="1856189448">
+  <w:num w:numId="8" w16cid:durableId="253785609">
+    <w:abstractNumId w:val="9"/>
+  </w:num>
+  <w:num w:numId="9" w16cid:durableId="197164141">
+    <w:abstractNumId w:val="10"/>
+  </w:num>
+  <w:num w:numId="10" w16cid:durableId="501047990">
     <w:abstractNumId w:val="2"/>
+  </w:num>
+  <w:num w:numId="11" w16cid:durableId="1664889791">
+    <w:abstractNumId w:val="6"/>
   </w:num>
 </w:numbering>
 </file>
@@ -2091,9 +2444,6 @@
     <w:name w:val="Normal"/>
     <w:qFormat/>
     <w:rsid w:val="00E003BB"/>
-    <w:pPr>
-      <w:spacing w:after="0" w:line="240" w:lineRule="auto"/>
-    </w:pPr>
     <w:rPr>
       <w:rFonts w:ascii="新細明體" w:eastAsia="新細明體" w:hAnsi="新細明體" w:cs="新細明體"/>
       <w:kern w:val="0"/>
@@ -2224,7 +2574,7 @@
     <w:pPr>
       <w:keepNext/>
       <w:keepLines/>
-      <w:spacing w:before="40"/>
+      <w:spacing w:before="40" w:after="0"/>
       <w:outlineLvl w:val="5"/>
     </w:pPr>
     <w:rPr>
@@ -2245,7 +2595,7 @@
     <w:pPr>
       <w:keepNext/>
       <w:keepLines/>
-      <w:spacing w:before="40"/>
+      <w:spacing w:before="40" w:after="0"/>
       <w:ind w:leftChars="100" w:left="100"/>
       <w:outlineLvl w:val="6"/>
     </w:pPr>
@@ -2267,7 +2617,7 @@
     <w:pPr>
       <w:keepNext/>
       <w:keepLines/>
-      <w:spacing w:before="40"/>
+      <w:spacing w:before="40" w:after="0"/>
       <w:ind w:leftChars="200" w:left="200"/>
       <w:outlineLvl w:val="7"/>
     </w:pPr>
@@ -2289,7 +2639,7 @@
     <w:pPr>
       <w:keepNext/>
       <w:keepLines/>
-      <w:spacing w:before="40"/>
+      <w:spacing w:before="40" w:after="0"/>
       <w:ind w:leftChars="300" w:left="300"/>
       <w:outlineLvl w:val="8"/>
     </w:pPr>
@@ -2449,7 +2799,7 @@
     <w:qFormat/>
     <w:rsid w:val="00AF5BEC"/>
     <w:pPr>
-      <w:spacing w:after="80"/>
+      <w:spacing w:after="80" w:line="240" w:lineRule="auto"/>
       <w:contextualSpacing/>
       <w:jc w:val="center"/>
     </w:pPr>
@@ -2617,11 +2967,10 @@
     <w:name w:val="Normal (Web)"/>
     <w:basedOn w:val="a"/>
     <w:uiPriority w:val="99"/>
-    <w:semiHidden/>
     <w:unhideWhenUsed/>
     <w:rsid w:val="00AF5BEC"/>
     <w:pPr>
-      <w:spacing w:before="100" w:beforeAutospacing="1" w:after="100" w:afterAutospacing="1"/>
+      <w:spacing w:before="100" w:beforeAutospacing="1" w:after="100" w:afterAutospacing="1" w:line="240" w:lineRule="auto"/>
     </w:pPr>
   </w:style>
   <w:style w:type="character" w:styleId="ae">

--- a/Weather Prediction Developed by Yen.docx
+++ b/Weather Prediction Developed by Yen.docx
@@ -6,15 +6,16 @@
       <w:pPr>
         <w:pStyle w:val="Web"/>
         <w:spacing w:before="0" w:beforeAutospacing="0" w:after="0" w:afterAutospacing="0"/>
-        <w:rPr>
-          <w:rFonts w:ascii="ArialMT" w:hAnsi="ArialMT"/>
+        <w:jc w:val="center"/>
+        <w:rPr>
+          <w:rFonts w:ascii="Times New Roman" w:hAnsi="Times New Roman" w:cs="Times New Roman"/>
           <w:b/>
           <w:bCs/>
         </w:rPr>
       </w:pPr>
       <w:r>
         <w:rPr>
-          <w:rFonts w:ascii="ArialMT" w:hAnsi="ArialMT"/>
+          <w:rFonts w:ascii="Times New Roman" w:hAnsi="Times New Roman" w:cs="Times New Roman"/>
           <w:b/>
           <w:bCs/>
           <w:sz w:val="32"/>
@@ -24,7 +25,7 @@
       </w:r>
       <w:r>
         <w:rPr>
-          <w:rFonts w:ascii="ArialMT" w:hAnsi="ArialMT" w:hint="eastAsia"/>
+          <w:rFonts w:ascii="Times New Roman" w:hAnsi="Times New Roman" w:cs="Times New Roman"/>
           <w:b/>
           <w:bCs/>
         </w:rPr>
@@ -32,15 +33,9 @@
       </w:r>
       <w:r>
         <w:rPr>
-          <w:rFonts w:ascii="ArialMT" w:hAnsi="ArialMT" w:hint="eastAsia"/>
-        </w:rPr>
-        <w:t>D</w:t>
-      </w:r>
-      <w:r>
-        <w:rPr>
-          <w:rFonts w:ascii="ArialMT" w:hAnsi="ArialMT"/>
-        </w:rPr>
-        <w:t>eveloped by Yen-Chen Shih</w:t>
+          <w:rFonts w:ascii="Times New Roman" w:hAnsi="Times New Roman" w:cs="Times New Roman"/>
+        </w:rPr>
+        <w:t>Developed by Yen-Chen Shih</w:t>
       </w:r>
     </w:p>
     <w:p>
@@ -52,14 +47,14 @@
         </w:numPr>
         <w:spacing w:before="0" w:beforeAutospacing="0" w:after="0" w:afterAutospacing="0"/>
         <w:rPr>
-          <w:rFonts w:ascii="ArialMT" w:hAnsi="ArialMT"/>
+          <w:rFonts w:ascii="Times New Roman" w:hAnsi="Times New Roman" w:cs="Times New Roman"/>
           <w:b/>
           <w:bCs/>
         </w:rPr>
       </w:pPr>
       <w:r>
         <w:rPr>
-          <w:rFonts w:ascii="ArialMT" w:hAnsi="ArialMT"/>
+          <w:rFonts w:ascii="Times New Roman" w:hAnsi="Times New Roman" w:cs="Times New Roman"/>
           <w:b/>
           <w:bCs/>
         </w:rPr>
@@ -75,12 +70,12 @@
         </w:numPr>
         <w:spacing w:before="0" w:beforeAutospacing="0" w:after="0" w:afterAutospacing="0"/>
         <w:rPr>
-          <w:rFonts w:ascii="ArialMT" w:hAnsi="ArialMT"/>
-        </w:rPr>
-      </w:pPr>
-      <w:r>
-        <w:rPr>
-          <w:rFonts w:ascii="ArialMT" w:hAnsi="ArialMT"/>
+          <w:rFonts w:ascii="Times New Roman" w:hAnsi="Times New Roman" w:cs="Times New Roman"/>
+        </w:rPr>
+      </w:pPr>
+      <w:r>
+        <w:rPr>
+          <w:rFonts w:ascii="Times New Roman" w:hAnsi="Times New Roman" w:cs="Times New Roman"/>
         </w:rPr>
         <w:t>This problem involves predicting temperature (Temp_C) using weather data.</w:t>
       </w:r>
@@ -94,12 +89,12 @@
         </w:numPr>
         <w:spacing w:before="0" w:beforeAutospacing="0" w:after="0" w:afterAutospacing="0"/>
         <w:rPr>
-          <w:rFonts w:ascii="ArialMT" w:hAnsi="ArialMT"/>
-        </w:rPr>
-      </w:pPr>
-      <w:r>
-        <w:rPr>
-          <w:rFonts w:ascii="ArialMT" w:hAnsi="ArialMT"/>
+          <w:rFonts w:ascii="Times New Roman" w:hAnsi="Times New Roman" w:cs="Times New Roman"/>
+        </w:rPr>
+      </w:pPr>
+      <w:r>
+        <w:rPr>
+          <w:rFonts w:ascii="Times New Roman" w:hAnsi="Times New Roman" w:cs="Times New Roman"/>
         </w:rPr>
         <w:t>The feature variables include all columns except for date/time, which will be used to predict the target variable.</w:t>
       </w:r>
@@ -113,12 +108,12 @@
         </w:numPr>
         <w:spacing w:before="0" w:beforeAutospacing="0" w:after="0" w:afterAutospacing="0"/>
         <w:rPr>
-          <w:rFonts w:ascii="ArialMT" w:hAnsi="ArialMT"/>
-        </w:rPr>
-      </w:pPr>
-      <w:r>
-        <w:rPr>
-          <w:rFonts w:ascii="ArialMT" w:hAnsi="ArialMT"/>
+          <w:rFonts w:ascii="Times New Roman" w:hAnsi="Times New Roman" w:cs="Times New Roman"/>
+        </w:rPr>
+      </w:pPr>
+      <w:r>
+        <w:rPr>
+          <w:rFonts w:ascii="Times New Roman" w:hAnsi="Times New Roman" w:cs="Times New Roman"/>
         </w:rPr>
         <w:t>By constructing regression models, our goal is to predict temperature based on given weather features.</w:t>
       </w:r>
@@ -132,12 +127,12 @@
         </w:numPr>
         <w:spacing w:before="0" w:beforeAutospacing="0" w:after="0" w:afterAutospacing="0"/>
         <w:rPr>
-          <w:rFonts w:ascii="ArialMT" w:hAnsi="ArialMT"/>
-        </w:rPr>
-      </w:pPr>
-      <w:r>
-        <w:rPr>
-          <w:rFonts w:ascii="ArialMT" w:hAnsi="ArialMT"/>
+          <w:rFonts w:ascii="Times New Roman" w:hAnsi="Times New Roman" w:cs="Times New Roman"/>
+        </w:rPr>
+      </w:pPr>
+      <w:r>
+        <w:rPr>
+          <w:rFonts w:ascii="Times New Roman" w:hAnsi="Times New Roman" w:cs="Times New Roman"/>
         </w:rPr>
         <w:t>This is a typical supervised learning problem, as the model uses labeled data during training and attempts to predict a continuous numerical target (temperature).</w:t>
       </w:r>
@@ -151,15 +146,25 @@
         </w:numPr>
         <w:spacing w:before="0" w:beforeAutospacing="0" w:after="0" w:afterAutospacing="0"/>
         <w:rPr>
-          <w:rFonts w:ascii="ArialMT" w:hAnsi="ArialMT" w:hint="eastAsia"/>
-        </w:rPr>
-      </w:pPr>
-      <w:r>
-        <w:rPr>
-          <w:rFonts w:ascii="ArialMT" w:hAnsi="ArialMT"/>
+          <w:rFonts w:ascii="Times New Roman" w:hAnsi="Times New Roman" w:cs="Times New Roman"/>
+        </w:rPr>
+      </w:pPr>
+      <w:r>
+        <w:rPr>
+          <w:rFonts w:ascii="Times New Roman" w:hAnsi="Times New Roman" w:cs="Times New Roman"/>
         </w:rPr>
         <w:t>The importance of the task lies in accurately predicting future temperatures based on past meteorological data, which is crucial for fields such as agriculture, transportation, and construction.</w:t>
       </w:r>
+    </w:p>
+    <w:p>
+      <w:pPr>
+        <w:pStyle w:val="Web"/>
+        <w:spacing w:before="0" w:beforeAutospacing="0" w:after="0" w:afterAutospacing="0"/>
+        <w:ind w:left="720"/>
+        <w:rPr>
+          <w:rFonts w:ascii="Times New Roman" w:hAnsi="Times New Roman" w:cs="Times New Roman"/>
+        </w:rPr>
+      </w:pPr>
     </w:p>
     <w:p>
       <w:pPr>
@@ -170,14 +175,14 @@
         </w:numPr>
         <w:spacing w:before="0" w:beforeAutospacing="0" w:after="0" w:afterAutospacing="0"/>
         <w:rPr>
-          <w:rFonts w:ascii="ArialMT" w:hAnsi="ArialMT"/>
+          <w:rFonts w:ascii="Times New Roman" w:hAnsi="Times New Roman" w:cs="Times New Roman"/>
           <w:b/>
           <w:bCs/>
         </w:rPr>
       </w:pPr>
       <w:r>
         <w:rPr>
-          <w:rFonts w:ascii="ArialMT" w:hAnsi="ArialMT"/>
+          <w:rFonts w:ascii="Times New Roman" w:hAnsi="Times New Roman" w:cs="Times New Roman"/>
           <w:b/>
           <w:bCs/>
         </w:rPr>
@@ -190,12 +195,12 @@
         <w:spacing w:before="0" w:beforeAutospacing="0" w:after="0" w:afterAutospacing="0"/>
         <w:ind w:left="360"/>
         <w:rPr>
-          <w:rFonts w:ascii="ArialMT" w:hAnsi="ArialMT"/>
-        </w:rPr>
-      </w:pPr>
-      <w:r>
-        <w:rPr>
-          <w:rFonts w:ascii="ArialMT" w:hAnsi="ArialMT"/>
+          <w:rFonts w:ascii="Times New Roman" w:hAnsi="Times New Roman" w:cs="Times New Roman"/>
+        </w:rPr>
+      </w:pPr>
+      <w:r>
+        <w:rPr>
+          <w:rFonts w:ascii="Times New Roman" w:hAnsi="Times New Roman" w:cs="Times New Roman"/>
         </w:rPr>
         <w:t xml:space="preserve">In this problem, I chose temperature (Temp_C) as the target variable because temperature is a key meteorological variable. </w:t>
       </w:r>
@@ -206,20 +211,14 @@
         <w:spacing w:before="0" w:beforeAutospacing="0" w:after="0" w:afterAutospacing="0"/>
         <w:ind w:left="360"/>
         <w:rPr>
-          <w:rFonts w:ascii="ArialMT" w:hAnsi="ArialMT" w:hint="eastAsia"/>
-        </w:rPr>
-      </w:pPr>
-      <w:r>
-        <w:rPr>
-          <w:rFonts w:ascii="ArialMT" w:hAnsi="ArialMT" w:hint="eastAsia"/>
-        </w:rPr>
-        <w:t>U</w:t>
-      </w:r>
-      <w:r>
-        <w:rPr>
-          <w:rFonts w:ascii="ArialMT" w:hAnsi="ArialMT"/>
-        </w:rPr>
-        <w:t>nderstanding and predicting temperature fluctuations play a crucial role in various applications such as weather forecasting apps, outdoor activity planning apps, travel planning apps, and energy demand prediction.</w:t>
+          <w:rFonts w:ascii="Times New Roman" w:hAnsi="Times New Roman" w:cs="Times New Roman"/>
+        </w:rPr>
+      </w:pPr>
+      <w:r>
+        <w:rPr>
+          <w:rFonts w:ascii="Times New Roman" w:hAnsi="Times New Roman" w:cs="Times New Roman"/>
+        </w:rPr>
+        <w:t>Understanding and predicting temperature fluctuations play a crucial role in various applications such as weather forecasting apps, outdoor activity planning apps, travel planning apps, and energy demand prediction.</w:t>
       </w:r>
     </w:p>
     <w:p>
@@ -227,14 +226,23 @@
         <w:pStyle w:val="Web"/>
         <w:spacing w:before="0" w:beforeAutospacing="0" w:after="0" w:afterAutospacing="0"/>
         <w:rPr>
-          <w:rFonts w:ascii="ArialMT" w:hAnsi="ArialMT"/>
+          <w:rFonts w:ascii="Times New Roman" w:hAnsi="Times New Roman" w:cs="Times New Roman"/>
+        </w:rPr>
+      </w:pPr>
+    </w:p>
+    <w:p>
+      <w:pPr>
+        <w:pStyle w:val="Web"/>
+        <w:spacing w:before="0" w:beforeAutospacing="0" w:after="0" w:afterAutospacing="0"/>
+        <w:rPr>
+          <w:rFonts w:ascii="Times New Roman" w:hAnsi="Times New Roman" w:cs="Times New Roman"/>
           <w:b/>
           <w:bCs/>
         </w:rPr>
       </w:pPr>
       <w:r>
         <w:rPr>
-          <w:rFonts w:ascii="ArialMT" w:hAnsi="ArialMT"/>
+          <w:rFonts w:ascii="Times New Roman" w:hAnsi="Times New Roman" w:cs="Times New Roman"/>
           <w:b/>
           <w:bCs/>
         </w:rPr>
@@ -250,14 +258,14 @@
         </w:numPr>
         <w:spacing w:before="0" w:beforeAutospacing="0" w:after="0" w:afterAutospacing="0"/>
         <w:rPr>
-          <w:rFonts w:ascii="Segoe UI" w:hAnsi="Segoe UI" w:cs="Segoe UI"/>
+          <w:rFonts w:ascii="Times New Roman" w:hAnsi="Times New Roman" w:cs="Times New Roman"/>
           <w:color w:val="0D0D0D"/>
           <w:shd w:val="clear" w:color="auto" w:fill="FFFFFF"/>
         </w:rPr>
       </w:pPr>
       <w:r>
         <w:rPr>
-          <w:rFonts w:ascii="Segoe UI" w:hAnsi="Segoe UI" w:cs="Segoe UI"/>
+          <w:rFonts w:ascii="Times New Roman" w:hAnsi="Times New Roman" w:cs="Times New Roman"/>
           <w:color w:val="0D0D0D"/>
           <w:shd w:val="clear" w:color="auto" w:fill="FFFFFF"/>
         </w:rPr>
@@ -273,14 +281,14 @@
         </w:numPr>
         <w:spacing w:before="0" w:beforeAutospacing="0" w:after="0" w:afterAutospacing="0"/>
         <w:rPr>
-          <w:rFonts w:ascii="Segoe UI" w:hAnsi="Segoe UI" w:cs="Segoe UI"/>
+          <w:rFonts w:ascii="Times New Roman" w:hAnsi="Times New Roman" w:cs="Times New Roman"/>
           <w:color w:val="0D0D0D"/>
           <w:shd w:val="clear" w:color="auto" w:fill="FFFFFF"/>
         </w:rPr>
       </w:pPr>
       <w:r>
         <w:rPr>
-          <w:rFonts w:ascii="Segoe UI" w:hAnsi="Segoe UI" w:cs="Segoe UI"/>
+          <w:rFonts w:ascii="Times New Roman" w:hAnsi="Times New Roman" w:cs="Times New Roman"/>
           <w:color w:val="0D0D0D"/>
           <w:shd w:val="clear" w:color="auto" w:fill="FFFFFF"/>
         </w:rPr>
@@ -288,7 +296,7 @@
       </w:r>
       <w:r>
         <w:rPr>
-          <w:rFonts w:ascii="Segoe UI" w:hAnsi="Segoe UI" w:cs="Segoe UI"/>
+          <w:rFonts w:ascii="Times New Roman" w:hAnsi="Times New Roman" w:cs="Times New Roman"/>
           <w:color w:val="0D0D0D"/>
           <w:shd w:val="clear" w:color="auto" w:fill="FFFFFF"/>
         </w:rPr>
@@ -300,7 +308,7 @@
         <w:pStyle w:val="Web"/>
         <w:spacing w:before="0" w:beforeAutospacing="0" w:after="0" w:afterAutospacing="0"/>
         <w:rPr>
-          <w:rFonts w:ascii="ArialMT" w:hAnsi="ArialMT" w:hint="eastAsia"/>
+          <w:rFonts w:ascii="Times New Roman" w:hAnsi="Times New Roman" w:cs="Times New Roman"/>
         </w:rPr>
       </w:pPr>
     </w:p>
@@ -309,14 +317,14 @@
         <w:pStyle w:val="Web"/>
         <w:spacing w:before="0" w:beforeAutospacing="0" w:after="0" w:afterAutospacing="0"/>
         <w:rPr>
-          <w:rFonts w:ascii="ArialMT" w:hAnsi="ArialMT"/>
+          <w:rFonts w:ascii="Times New Roman" w:hAnsi="Times New Roman" w:cs="Times New Roman"/>
           <w:b/>
           <w:bCs/>
         </w:rPr>
       </w:pPr>
       <w:r>
         <w:rPr>
-          <w:rFonts w:ascii="ArialMT" w:hAnsi="ArialMT"/>
+          <w:rFonts w:ascii="Times New Roman" w:hAnsi="Times New Roman" w:cs="Times New Roman"/>
           <w:b/>
           <w:bCs/>
         </w:rPr>
@@ -324,7 +332,7 @@
       </w:r>
       <w:r>
         <w:rPr>
-          <w:rFonts w:ascii="ArialMT" w:hAnsi="ArialMT"/>
+          <w:rFonts w:ascii="Times New Roman" w:hAnsi="Times New Roman" w:cs="Times New Roman"/>
           <w:b/>
           <w:bCs/>
         </w:rPr>
@@ -337,19 +345,19 @@
         <w:spacing w:before="0" w:beforeAutospacing="0" w:after="0" w:afterAutospacing="0"/>
         <w:ind w:left="360"/>
         <w:rPr>
-          <w:rFonts w:ascii="ArialMT" w:hAnsi="ArialMT" w:hint="eastAsia"/>
-        </w:rPr>
-      </w:pPr>
-      <w:r>
-        <w:rPr>
-          <w:rFonts w:ascii="ArialMT" w:hAnsi="ArialMT" w:hint="eastAsia"/>
+          <w:rFonts w:ascii="Times New Roman" w:hAnsi="Times New Roman" w:cs="Times New Roman"/>
+        </w:rPr>
+      </w:pPr>
+      <w:r>
+        <w:rPr>
+          <w:rFonts w:ascii="Times New Roman" w:hAnsi="Times New Roman" w:cs="Times New Roman"/>
           <w:noProof/>
           <w14:ligatures w14:val="standardContextual"/>
         </w:rPr>
         <w:drawing>
           <wp:inline distT="0" distB="0" distL="0" distR="0">
             <wp:extent cx="6642100" cy="2318385"/>
-            <wp:effectExtent l="0" t="0" r="0" b="5715"/>
+            <wp:effectExtent l="0" t="0" r="0" b="1905"/>
             <wp:docPr id="264775037" name="圖片 1"/>
             <wp:cNvGraphicFramePr>
               <a:graphicFrameLocks xmlns:a="http://schemas.openxmlformats.org/drawingml/2006/main" noChangeAspect="1"/>
@@ -395,18 +403,27 @@
         <w:spacing w:before="0" w:beforeAutospacing="0" w:after="0" w:afterAutospacing="0"/>
         <w:ind w:left="360"/>
         <w:rPr>
-          <w:rFonts w:ascii="Segoe UI" w:hAnsi="Segoe UI" w:cs="Segoe UI" w:hint="eastAsia"/>
+          <w:rFonts w:ascii="Times New Roman" w:hAnsi="Times New Roman" w:cs="Times New Roman"/>
           <w:color w:val="0D0D0D"/>
           <w:shd w:val="clear" w:color="auto" w:fill="FFFFFF"/>
         </w:rPr>
       </w:pPr>
       <w:r>
         <w:rPr>
-          <w:rFonts w:ascii="Segoe UI" w:hAnsi="Segoe UI" w:cs="Segoe UI"/>
+          <w:rFonts w:ascii="Times New Roman" w:hAnsi="Times New Roman" w:cs="Times New Roman"/>
           <w:color w:val="0D0D0D"/>
           <w:shd w:val="clear" w:color="auto" w:fill="FFFFFF"/>
         </w:rPr>
-        <w:t>Based on the evaluation of multiple regression models, including Lasso Regression and Random Forest Regression, it was found that both models performed well in predicting temperature. However, Random Forest Regression exhibited slightly better performance in terms of R-squared, RMSE, and MAE. Therefore, the Random Forest Regression model is recommended for predicting temperature based on meteorological variables.</w:t>
+        <w:t xml:space="preserve">Based on the evaluation of multiple regression models, including Lasso Regression and Random Forest Regression, it was found that both models performed well in predicting temperature. However, Random Forest Regression exhibited slightly better performance in terms of R-squared, RMSE, and MAE. </w:t>
+      </w:r>
+      <w:r>
+        <w:rPr>
+          <w:rFonts w:ascii="Times New Roman" w:hAnsi="Times New Roman" w:cs="Times New Roman"/>
+          <w:color w:val="0D0D0D"/>
+          <w:shd w:val="clear" w:color="auto" w:fill="FFFFFF"/>
+        </w:rPr>
+        <w:lastRenderedPageBreak/>
+        <w:t>Therefore, the Random Forest Regression model is recommended for predicting temperature based on meteorological variables.</w:t>
       </w:r>
     </w:p>
     <w:p>
@@ -414,23 +431,22 @@
         <w:pStyle w:val="Web"/>
         <w:spacing w:before="0" w:beforeAutospacing="0" w:after="0" w:afterAutospacing="0"/>
         <w:rPr>
-          <w:rFonts w:ascii="ArialMT" w:hAnsi="ArialMT"/>
+          <w:rFonts w:ascii="Times New Roman" w:hAnsi="Times New Roman" w:cs="Times New Roman"/>
           <w:b/>
           <w:bCs/>
         </w:rPr>
       </w:pPr>
       <w:r>
         <w:rPr>
-          <w:rFonts w:ascii="ArialMT" w:hAnsi="ArialMT"/>
+          <w:rFonts w:ascii="Times New Roman" w:hAnsi="Times New Roman" w:cs="Times New Roman"/>
           <w:b/>
           <w:bCs/>
         </w:rPr>
-        <w:lastRenderedPageBreak/>
         <w:t xml:space="preserve">(e) </w:t>
       </w:r>
       <w:r>
         <w:rPr>
-          <w:rFonts w:ascii="ArialMT" w:hAnsi="ArialMT"/>
+          <w:rFonts w:ascii="Times New Roman" w:hAnsi="Times New Roman" w:cs="Times New Roman"/>
           <w:b/>
           <w:bCs/>
         </w:rPr>
@@ -446,12 +462,12 @@
         </w:numPr>
         <w:spacing w:before="0" w:beforeAutospacing="0" w:after="0" w:afterAutospacing="0"/>
         <w:rPr>
-          <w:rFonts w:ascii="ArialMT" w:hAnsi="ArialMT"/>
-        </w:rPr>
-      </w:pPr>
-      <w:r>
-        <w:rPr>
-          <w:rFonts w:ascii="ArialMT" w:hAnsi="ArialMT"/>
+          <w:rFonts w:ascii="Times New Roman" w:hAnsi="Times New Roman" w:cs="Times New Roman"/>
+        </w:rPr>
+      </w:pPr>
+      <w:r>
+        <w:rPr>
+          <w:rFonts w:ascii="Times New Roman" w:hAnsi="Times New Roman" w:cs="Times New Roman"/>
           <w:b/>
           <w:bCs/>
         </w:rPr>
@@ -459,7 +475,7 @@
       </w:r>
       <w:r>
         <w:rPr>
-          <w:rFonts w:ascii="ArialMT" w:hAnsi="ArialMT"/>
+          <w:rFonts w:ascii="Times New Roman" w:hAnsi="Times New Roman" w:cs="Times New Roman"/>
         </w:rPr>
         <w:t xml:space="preserve"> Further exploration of feature engineering techniques could improve model performance.</w:t>
       </w:r>
@@ -473,12 +489,12 @@
         </w:numPr>
         <w:spacing w:before="0" w:beforeAutospacing="0" w:after="0" w:afterAutospacing="0"/>
         <w:rPr>
-          <w:rFonts w:ascii="ArialMT" w:hAnsi="ArialMT"/>
-        </w:rPr>
-      </w:pPr>
-      <w:r>
-        <w:rPr>
-          <w:rFonts w:ascii="ArialMT" w:hAnsi="ArialMT"/>
+          <w:rFonts w:ascii="Times New Roman" w:hAnsi="Times New Roman" w:cs="Times New Roman"/>
+        </w:rPr>
+      </w:pPr>
+      <w:r>
+        <w:rPr>
+          <w:rFonts w:ascii="Times New Roman" w:hAnsi="Times New Roman" w:cs="Times New Roman"/>
           <w:b/>
           <w:bCs/>
         </w:rPr>
@@ -486,7 +502,7 @@
       </w:r>
       <w:r>
         <w:rPr>
-          <w:rFonts w:ascii="ArialMT" w:hAnsi="ArialMT"/>
+          <w:rFonts w:ascii="Times New Roman" w:hAnsi="Times New Roman" w:cs="Times New Roman"/>
         </w:rPr>
         <w:t>: Experimenting with ensemble methods, such as combining predictions from multiple models, could potentially enhance predictive accuracy.</w:t>
       </w:r>
@@ -500,12 +516,12 @@
         </w:numPr>
         <w:spacing w:before="0" w:beforeAutospacing="0" w:after="0" w:afterAutospacing="0"/>
         <w:rPr>
-          <w:rFonts w:ascii="ArialMT" w:hAnsi="ArialMT"/>
-        </w:rPr>
-      </w:pPr>
-      <w:r>
-        <w:rPr>
-          <w:rFonts w:ascii="ArialMT" w:hAnsi="ArialMT"/>
+          <w:rFonts w:ascii="Times New Roman" w:hAnsi="Times New Roman" w:cs="Times New Roman"/>
+        </w:rPr>
+      </w:pPr>
+      <w:r>
+        <w:rPr>
+          <w:rFonts w:ascii="Times New Roman" w:hAnsi="Times New Roman" w:cs="Times New Roman"/>
           <w:b/>
           <w:bCs/>
         </w:rPr>
@@ -513,7 +529,7 @@
       </w:r>
       <w:r>
         <w:rPr>
-          <w:rFonts w:ascii="ArialMT" w:hAnsi="ArialMT"/>
+          <w:rFonts w:ascii="Times New Roman" w:hAnsi="Times New Roman" w:cs="Times New Roman"/>
         </w:rPr>
         <w:t>: Considering the temporal aspect of meteorological data and incorporating time-series analysis techniques may lead to better predictions.</w:t>
       </w:r>
@@ -527,12 +543,12 @@
         </w:numPr>
         <w:spacing w:before="0" w:beforeAutospacing="0" w:after="0" w:afterAutospacing="0"/>
         <w:rPr>
-          <w:rFonts w:ascii="ArialMT" w:hAnsi="ArialMT"/>
-        </w:rPr>
-      </w:pPr>
-      <w:r>
-        <w:rPr>
-          <w:rFonts w:ascii="ArialMT" w:hAnsi="ArialMT"/>
+          <w:rFonts w:ascii="Times New Roman" w:hAnsi="Times New Roman" w:cs="Times New Roman"/>
+        </w:rPr>
+      </w:pPr>
+      <w:r>
+        <w:rPr>
+          <w:rFonts w:ascii="Times New Roman" w:hAnsi="Times New Roman" w:cs="Times New Roman"/>
           <w:b/>
           <w:bCs/>
         </w:rPr>
@@ -540,7 +556,7 @@
       </w:r>
       <w:r>
         <w:rPr>
-          <w:rFonts w:ascii="ArialMT" w:hAnsi="ArialMT"/>
+          <w:rFonts w:ascii="Times New Roman" w:hAnsi="Times New Roman" w:cs="Times New Roman"/>
         </w:rPr>
         <w:t>: Continued exploration of hyperparameter tuning methods to optimize model performance.</w:t>
       </w:r>
@@ -554,12 +570,12 @@
         </w:numPr>
         <w:spacing w:before="0" w:beforeAutospacing="0" w:after="0" w:afterAutospacing="0"/>
         <w:rPr>
-          <w:rFonts w:ascii="ArialMT" w:hAnsi="ArialMT"/>
-        </w:rPr>
-      </w:pPr>
-      <w:r>
-        <w:rPr>
-          <w:rFonts w:ascii="ArialMT" w:hAnsi="ArialMT"/>
+          <w:rFonts w:ascii="Times New Roman" w:hAnsi="Times New Roman" w:cs="Times New Roman"/>
+        </w:rPr>
+      </w:pPr>
+      <w:r>
+        <w:rPr>
+          <w:rFonts w:ascii="Times New Roman" w:hAnsi="Times New Roman" w:cs="Times New Roman"/>
           <w:b/>
           <w:bCs/>
         </w:rPr>
@@ -567,7 +583,7 @@
       </w:r>
       <w:r>
         <w:rPr>
-          <w:rFonts w:ascii="ArialMT" w:hAnsi="ArialMT"/>
+          <w:rFonts w:ascii="Times New Roman" w:hAnsi="Times New Roman" w:cs="Times New Roman"/>
         </w:rPr>
         <w:t>: Incorporating additional data sources, such as satellite imagery or geographical information, could provide supplementary insights for temperature prediction.</w:t>
       </w:r>
@@ -575,50 +591,148 @@
     <w:p>
       <w:pPr>
         <w:pStyle w:val="Web"/>
-      </w:pPr>
-      <w:r>
-        <w:rPr>
-          <w:rFonts w:ascii="ArialMT" w:hAnsi="ArialMT"/>
+        <w:rPr>
+          <w:rFonts w:ascii="Times New Roman" w:hAnsi="Times New Roman" w:cs="Times New Roman"/>
+        </w:rPr>
+      </w:pPr>
+      <w:r>
+        <w:rPr>
+          <w:rFonts w:ascii="Times New Roman" w:hAnsi="Times New Roman" w:cs="Times New Roman"/>
           <w:b/>
           <w:bCs/>
         </w:rPr>
         <w:t>(f) Did you go beyond the expectation and deserve the extra 5 points?</w:t>
       </w:r>
       <w:r>
+        <w:rPr>
+          <w:rFonts w:ascii="Times New Roman" w:hAnsi="Times New Roman" w:cs="Times New Roman"/>
+        </w:rPr>
         <w:t xml:space="preserve"> </w:t>
       </w:r>
     </w:p>
     <w:p>
       <w:pPr>
         <w:pStyle w:val="Web"/>
+        <w:numPr>
+          <w:ilvl w:val="0"/>
+          <w:numId w:val="9"/>
+        </w:numPr>
         <w:spacing w:before="0" w:beforeAutospacing="0" w:after="0" w:afterAutospacing="0"/>
-      </w:pPr>
+        <w:rPr>
+          <w:rFonts w:ascii="Times New Roman" w:hAnsi="Times New Roman" w:cs="Times New Roman"/>
+        </w:rPr>
+      </w:pPr>
+      <w:r>
+        <w:rPr>
+          <w:rFonts w:ascii="Times New Roman" w:hAnsi="Times New Roman" w:cs="Times New Roman"/>
+        </w:rPr>
+        <w:t>he provided solution not only meets the expectations but also goes beyond by integrating a machine learning model for weather prediction into a web application using Flask for the backend and HTML/CSS/JavaScript for the frontend.</w:t>
+      </w:r>
     </w:p>
     <w:p>
       <w:pPr>
-        <w:spacing w:after="0"/>
-        <w:rPr>
-          <w:rFonts w:hint="eastAsia"/>
-        </w:rPr>
-      </w:pPr>
+        <w:pStyle w:val="Web"/>
+        <w:numPr>
+          <w:ilvl w:val="0"/>
+          <w:numId w:val="9"/>
+        </w:numPr>
+        <w:spacing w:before="0" w:beforeAutospacing="0" w:after="0" w:afterAutospacing="0"/>
+        <w:rPr>
+          <w:rFonts w:ascii="Times New Roman" w:hAnsi="Times New Roman" w:cs="Times New Roman"/>
+        </w:rPr>
+      </w:pPr>
+      <w:r>
+        <w:rPr>
+          <w:rFonts w:ascii="Times New Roman" w:hAnsi="Times New Roman" w:cs="Times New Roman"/>
+        </w:rPr>
+        <w:t>The frontend utilizes asynchronous JavaScript (fetch API) to send data to the backend and handle prediction responses without reloading the page. This enhances user experience by providing a seamless and responsive interface.</w:t>
+      </w:r>
     </w:p>
     <w:p>
       <w:pPr>
-        <w:spacing w:after="0"/>
-      </w:pPr>
+        <w:pStyle w:val="Web"/>
+        <w:numPr>
+          <w:ilvl w:val="0"/>
+          <w:numId w:val="9"/>
+        </w:numPr>
+        <w:spacing w:before="0" w:beforeAutospacing="0" w:after="0" w:afterAutospacing="0"/>
+        <w:rPr>
+          <w:rFonts w:ascii="Times New Roman" w:hAnsi="Times New Roman" w:cs="Times New Roman"/>
+        </w:rPr>
+      </w:pPr>
+      <w:r>
+        <w:rPr>
+          <w:rFonts w:ascii="Times New Roman" w:hAnsi="Times New Roman" w:cs="Times New Roman"/>
+          <w:color w:val="0D0D0D"/>
+          <w:shd w:val="clear" w:color="auto" w:fill="FFFFFF"/>
+        </w:rPr>
+        <w:t>T</w:t>
+      </w:r>
+      <w:r>
+        <w:rPr>
+          <w:rFonts w:ascii="Times New Roman" w:hAnsi="Times New Roman" w:cs="Times New Roman"/>
+          <w:color w:val="0D0D0D"/>
+          <w:shd w:val="clear" w:color="auto" w:fill="FFFFFF"/>
+        </w:rPr>
+        <w:t>he integration of machine learning with web development in this solution demonstrates a comprehensive understanding of both domains and effectively showcases the application of predictive modeling in a real-world context. Hence, it deserves the extra 5 points for exceeding expectations.</w:t>
+      </w:r>
     </w:p>
     <w:p>
       <w:pPr>
         <w:spacing w:after="0"/>
-      </w:pPr>
-    </w:p>
-    <w:p>
-      <w:pPr>
-        <w:spacing w:after="0"/>
-        <w:rPr>
-          <w:rFonts w:hint="eastAsia"/>
-        </w:rPr>
-      </w:pPr>
+        <w:jc w:val="center"/>
+        <w:rPr>
+          <w:rFonts w:ascii="Times New Roman" w:hAnsi="Times New Roman" w:cs="Times New Roman"/>
+        </w:rPr>
+      </w:pPr>
+      <w:r>
+        <w:rPr>
+          <w:rFonts w:ascii="Times New Roman" w:hAnsi="Times New Roman" w:cs="Times New Roman"/>
+          <w:noProof/>
+          <w14:ligatures w14:val="standardContextual"/>
+        </w:rPr>
+        <w:drawing>
+          <wp:inline distT="0" distB="0" distL="0" distR="0">
+            <wp:extent cx="4454305" cy="3347542"/>
+            <wp:effectExtent l="0" t="0" r="3810" b="5715"/>
+            <wp:docPr id="238270970" name="圖片 2"/>
+            <wp:cNvGraphicFramePr>
+              <a:graphicFrameLocks xmlns:a="http://schemas.openxmlformats.org/drawingml/2006/main" noChangeAspect="1"/>
+            </wp:cNvGraphicFramePr>
+            <a:graphic xmlns:a="http://schemas.openxmlformats.org/drawingml/2006/main">
+              <a:graphicData uri="http://schemas.openxmlformats.org/drawingml/2006/picture">
+                <pic:pic xmlns:pic="http://schemas.openxmlformats.org/drawingml/2006/picture">
+                  <pic:nvPicPr>
+                    <pic:cNvPr id="238270970" name="圖片 238270970"/>
+                    <pic:cNvPicPr/>
+                  </pic:nvPicPr>
+                  <pic:blipFill>
+                    <a:blip r:embed="rId6" cstate="print">
+                      <a:extLst>
+                        <a:ext uri="{28A0092B-C50C-407E-A947-70E740481C1C}">
+                          <a14:useLocalDpi xmlns:a14="http://schemas.microsoft.com/office/drawing/2010/main" val="0"/>
+                        </a:ext>
+                      </a:extLst>
+                    </a:blip>
+                    <a:stretch>
+                      <a:fillRect/>
+                    </a:stretch>
+                  </pic:blipFill>
+                  <pic:spPr>
+                    <a:xfrm>
+                      <a:off x="0" y="0"/>
+                      <a:ext cx="4481226" cy="3367774"/>
+                    </a:xfrm>
+                    <a:prstGeom prst="rect">
+                      <a:avLst/>
+                    </a:prstGeom>
+                  </pic:spPr>
+                </pic:pic>
+              </a:graphicData>
+            </a:graphic>
+          </wp:inline>
+        </w:drawing>
+      </w:r>
     </w:p>
     <w:sectPr>
       <w:pgSz w:w="11900" w:h="16840"/>

--- a/Weather Prediction Developed by Yen.docx
+++ b/Weather Prediction Developed by Yen.docx
@@ -626,6 +626,12 @@
         <w:rPr>
           <w:rFonts w:ascii="Times New Roman" w:hAnsi="Times New Roman" w:cs="Times New Roman"/>
         </w:rPr>
+        <w:t>T</w:t>
+      </w:r>
+      <w:r>
+        <w:rPr>
+          <w:rFonts w:ascii="Times New Roman" w:hAnsi="Times New Roman" w:cs="Times New Roman"/>
+        </w:rPr>
         <w:t>he provided solution not only meets the expectations but also goes beyond by integrating a machine learning model for weather prediction into a web application using Flask for the backend and HTML/CSS/JavaScript for the frontend.</w:t>
       </w:r>
     </w:p>
@@ -666,15 +672,36 @@
           <w:color w:val="0D0D0D"/>
           <w:shd w:val="clear" w:color="auto" w:fill="FFFFFF"/>
         </w:rPr>
-        <w:t>T</w:t>
-      </w:r>
-      <w:r>
-        <w:rPr>
-          <w:rFonts w:ascii="Times New Roman" w:hAnsi="Times New Roman" w:cs="Times New Roman"/>
+        <w:t xml:space="preserve">The integration of machine learning with web development in this solution demonstrates a comprehensive understanding of both domains and effectively showcases the application of predictive modeling in a real-world context. </w:t>
+      </w:r>
+    </w:p>
+    <w:p>
+      <w:pPr>
+        <w:pStyle w:val="Web"/>
+        <w:numPr>
+          <w:ilvl w:val="0"/>
+          <w:numId w:val="9"/>
+        </w:numPr>
+        <w:spacing w:before="0" w:beforeAutospacing="0" w:after="0" w:afterAutospacing="0"/>
+        <w:rPr>
+          <w:rFonts w:ascii="Times New Roman" w:hAnsi="Times New Roman" w:cs="Times New Roman"/>
+        </w:rPr>
+      </w:pPr>
+      <w:r>
+        <w:rPr>
+          <w:rFonts w:ascii="Times New Roman" w:hAnsi="Times New Roman" w:cs="Times New Roman" w:hint="eastAsia"/>
           <w:color w:val="0D0D0D"/>
           <w:shd w:val="clear" w:color="auto" w:fill="FFFFFF"/>
         </w:rPr>
-        <w:t>he integration of machine learning with web development in this solution demonstrates a comprehensive understanding of both domains and effectively showcases the application of predictive modeling in a real-world context. Hence, it deserves the extra 5 points for exceeding expectations.</w:t>
+        <w:t>H</w:t>
+      </w:r>
+      <w:r>
+        <w:rPr>
+          <w:rFonts w:ascii="Times New Roman" w:hAnsi="Times New Roman" w:cs="Times New Roman"/>
+          <w:color w:val="0D0D0D"/>
+          <w:shd w:val="clear" w:color="auto" w:fill="FFFFFF"/>
+        </w:rPr>
+        <w:t>ence, it deserves the extra 5 points.</w:t>
       </w:r>
     </w:p>
     <w:p>

--- a/Weather Prediction Developed by Yen.docx
+++ b/Weather Prediction Developed by Yen.docx
@@ -5,12 +5,14 @@
     <w:p>
       <w:pPr>
         <w:pStyle w:val="Web"/>
-        <w:spacing w:before="0" w:beforeAutospacing="0" w:after="0" w:afterAutospacing="0"/>
+        <w:spacing w:before="0" w:beforeAutospacing="0" w:after="0" w:afterAutospacing="0" w:line="360" w:lineRule="auto"/>
         <w:jc w:val="center"/>
         <w:rPr>
           <w:rFonts w:ascii="Times New Roman" w:hAnsi="Times New Roman" w:cs="Times New Roman"/>
           <w:b/>
           <w:bCs/>
+          <w:sz w:val="28"/>
+          <w:szCs w:val="28"/>
         </w:rPr>
       </w:pPr>
       <w:r>
@@ -18,22 +20,16 @@
           <w:rFonts w:ascii="Times New Roman" w:hAnsi="Times New Roman" w:cs="Times New Roman"/>
           <w:b/>
           <w:bCs/>
-          <w:sz w:val="32"/>
-          <w:szCs w:val="32"/>
-        </w:rPr>
-        <w:t>Weather Prediction</w:t>
-      </w:r>
-      <w:r>
-        <w:rPr>
-          <w:rFonts w:ascii="Times New Roman" w:hAnsi="Times New Roman" w:cs="Times New Roman"/>
-          <w:b/>
-          <w:bCs/>
-        </w:rPr>
-        <w:t xml:space="preserve"> </w:t>
-      </w:r>
-      <w:r>
-        <w:rPr>
-          <w:rFonts w:ascii="Times New Roman" w:hAnsi="Times New Roman" w:cs="Times New Roman"/>
+          <w:sz w:val="28"/>
+          <w:szCs w:val="28"/>
+        </w:rPr>
+        <w:t xml:space="preserve">Weather Prediction </w:t>
+      </w:r>
+      <w:r>
+        <w:rPr>
+          <w:rFonts w:ascii="Times New Roman" w:hAnsi="Times New Roman" w:cs="Times New Roman"/>
+          <w:sz w:val="28"/>
+          <w:szCs w:val="28"/>
         </w:rPr>
         <w:t>Developed by Yen-Chen Shih</w:t>
       </w:r>
@@ -45,7 +41,7 @@
           <w:ilvl w:val="0"/>
           <w:numId w:val="8"/>
         </w:numPr>
-        <w:spacing w:before="0" w:beforeAutospacing="0" w:after="0" w:afterAutospacing="0"/>
+        <w:spacing w:before="0" w:beforeAutospacing="0" w:after="0" w:afterAutospacing="0" w:line="360" w:lineRule="auto"/>
         <w:rPr>
           <w:rFonts w:ascii="Times New Roman" w:hAnsi="Times New Roman" w:cs="Times New Roman"/>
           <w:b/>
@@ -64,107 +60,20 @@
     <w:p>
       <w:pPr>
         <w:pStyle w:val="Web"/>
-        <w:numPr>
-          <w:ilvl w:val="0"/>
-          <w:numId w:val="9"/>
-        </w:numPr>
-        <w:spacing w:before="0" w:beforeAutospacing="0" w:after="0" w:afterAutospacing="0"/>
-        <w:rPr>
-          <w:rFonts w:ascii="Times New Roman" w:hAnsi="Times New Roman" w:cs="Times New Roman"/>
-        </w:rPr>
-      </w:pPr>
-      <w:r>
-        <w:rPr>
-          <w:rFonts w:ascii="Times New Roman" w:hAnsi="Times New Roman" w:cs="Times New Roman"/>
-        </w:rPr>
-        <w:t>This problem involves predicting temperature (Temp_C) using weather data.</w:t>
-      </w:r>
-    </w:p>
-    <w:p>
-      <w:pPr>
-        <w:pStyle w:val="Web"/>
-        <w:numPr>
-          <w:ilvl w:val="0"/>
-          <w:numId w:val="9"/>
-        </w:numPr>
-        <w:spacing w:before="0" w:beforeAutospacing="0" w:after="0" w:afterAutospacing="0"/>
-        <w:rPr>
-          <w:rFonts w:ascii="Times New Roman" w:hAnsi="Times New Roman" w:cs="Times New Roman"/>
-        </w:rPr>
-      </w:pPr>
-      <w:r>
-        <w:rPr>
-          <w:rFonts w:ascii="Times New Roman" w:hAnsi="Times New Roman" w:cs="Times New Roman"/>
-        </w:rPr>
-        <w:t>The feature variables include all columns except for date/time, which will be used to predict the target variable.</w:t>
-      </w:r>
-    </w:p>
-    <w:p>
-      <w:pPr>
-        <w:pStyle w:val="Web"/>
-        <w:numPr>
-          <w:ilvl w:val="0"/>
-          <w:numId w:val="9"/>
-        </w:numPr>
-        <w:spacing w:before="0" w:beforeAutospacing="0" w:after="0" w:afterAutospacing="0"/>
-        <w:rPr>
-          <w:rFonts w:ascii="Times New Roman" w:hAnsi="Times New Roman" w:cs="Times New Roman"/>
-        </w:rPr>
-      </w:pPr>
-      <w:r>
-        <w:rPr>
-          <w:rFonts w:ascii="Times New Roman" w:hAnsi="Times New Roman" w:cs="Times New Roman"/>
-        </w:rPr>
-        <w:t>By constructing regression models, our goal is to predict temperature based on given weather features.</w:t>
-      </w:r>
-    </w:p>
-    <w:p>
-      <w:pPr>
-        <w:pStyle w:val="Web"/>
-        <w:numPr>
-          <w:ilvl w:val="0"/>
-          <w:numId w:val="9"/>
-        </w:numPr>
-        <w:spacing w:before="0" w:beforeAutospacing="0" w:after="0" w:afterAutospacing="0"/>
-        <w:rPr>
-          <w:rFonts w:ascii="Times New Roman" w:hAnsi="Times New Roman" w:cs="Times New Roman"/>
-        </w:rPr>
-      </w:pPr>
-      <w:r>
-        <w:rPr>
-          <w:rFonts w:ascii="Times New Roman" w:hAnsi="Times New Roman" w:cs="Times New Roman"/>
-        </w:rPr>
-        <w:t>This is a typical supervised learning problem, as the model uses labeled data during training and attempts to predict a continuous numerical target (temperature).</w:t>
-      </w:r>
-    </w:p>
-    <w:p>
-      <w:pPr>
-        <w:pStyle w:val="Web"/>
-        <w:numPr>
-          <w:ilvl w:val="0"/>
-          <w:numId w:val="9"/>
-        </w:numPr>
-        <w:spacing w:before="0" w:beforeAutospacing="0" w:after="0" w:afterAutospacing="0"/>
-        <w:rPr>
-          <w:rFonts w:ascii="Times New Roman" w:hAnsi="Times New Roman" w:cs="Times New Roman"/>
-        </w:rPr>
-      </w:pPr>
-      <w:r>
-        <w:rPr>
-          <w:rFonts w:ascii="Times New Roman" w:hAnsi="Times New Roman" w:cs="Times New Roman"/>
-        </w:rPr>
-        <w:t>The importance of the task lies in accurately predicting future temperatures based on past meteorological data, which is crucial for fields such as agriculture, transportation, and construction.</w:t>
-      </w:r>
-    </w:p>
-    <w:p>
-      <w:pPr>
-        <w:pStyle w:val="Web"/>
-        <w:spacing w:before="0" w:beforeAutospacing="0" w:after="0" w:afterAutospacing="0"/>
-        <w:ind w:left="720"/>
-        <w:rPr>
-          <w:rFonts w:ascii="Times New Roman" w:hAnsi="Times New Roman" w:cs="Times New Roman"/>
-        </w:rPr>
-      </w:pPr>
+        <w:spacing w:before="0" w:beforeAutospacing="0" w:after="0" w:afterAutospacing="0" w:line="360" w:lineRule="auto"/>
+        <w:ind w:left="360"/>
+        <w:rPr>
+          <w:rFonts w:ascii="Times New Roman" w:hAnsi="Times New Roman" w:cs="Times New Roman" w:hint="eastAsia"/>
+          <w:b/>
+          <w:bCs/>
+        </w:rPr>
+      </w:pPr>
+      <w:r>
+        <w:rPr>
+          <w:rFonts w:ascii="Times New Roman" w:hAnsi="Times New Roman" w:cs="Times New Roman"/>
+        </w:rPr>
+        <w:t>This task involves predicting temperature (Temp_C) using weather data. I used regression models to forecast temperature based on various weather features, treating it as a supervised learning problem. Accurate temperature predictions are vital for sectors like agriculture, entertainment, and construction, relying on historical weather data to anticipate future conditions.</w:t>
+      </w:r>
     </w:p>
     <w:p>
       <w:pPr>
@@ -173,7 +82,7 @@
           <w:ilvl w:val="0"/>
           <w:numId w:val="8"/>
         </w:numPr>
-        <w:spacing w:before="0" w:beforeAutospacing="0" w:after="0" w:afterAutospacing="0"/>
+        <w:spacing w:before="0" w:beforeAutospacing="0" w:after="0" w:afterAutospacing="0" w:line="360" w:lineRule="auto"/>
         <w:rPr>
           <w:rFonts w:ascii="Times New Roman" w:hAnsi="Times New Roman" w:cs="Times New Roman"/>
           <w:b/>
@@ -192,73 +101,69 @@
     <w:p>
       <w:pPr>
         <w:pStyle w:val="Web"/>
-        <w:spacing w:before="0" w:beforeAutospacing="0" w:after="0" w:afterAutospacing="0"/>
+        <w:spacing w:before="0" w:beforeAutospacing="0" w:after="0" w:afterAutospacing="0" w:line="360" w:lineRule="auto"/>
         <w:ind w:left="360"/>
         <w:rPr>
-          <w:rFonts w:ascii="Times New Roman" w:hAnsi="Times New Roman" w:cs="Times New Roman"/>
-        </w:rPr>
-      </w:pPr>
-      <w:r>
-        <w:rPr>
-          <w:rFonts w:ascii="Times New Roman" w:hAnsi="Times New Roman" w:cs="Times New Roman"/>
-        </w:rPr>
-        <w:t xml:space="preserve">In this problem, I chose temperature (Temp_C) as the target variable because temperature is a key meteorological variable. </w:t>
+          <w:rFonts w:ascii="Times New Roman" w:hAnsi="Times New Roman" w:cs="Times New Roman" w:hint="eastAsia"/>
+        </w:rPr>
+      </w:pPr>
+      <w:r>
+        <w:rPr>
+          <w:rFonts w:ascii="Times New Roman" w:hAnsi="Times New Roman" w:cs="Times New Roman"/>
+        </w:rPr>
+        <w:t>I chose temperature (Temp_C) as the target variable because temperature is a key meteorological variable. Understanding and predicting temperature fluctuations play a crucial role in various applications such as weather</w:t>
+      </w:r>
+      <w:r>
+        <w:rPr>
+          <w:rFonts w:ascii="Times New Roman" w:hAnsi="Times New Roman" w:cs="Times New Roman"/>
+        </w:rPr>
+        <w:t>-</w:t>
+      </w:r>
+      <w:r>
+        <w:rPr>
+          <w:rFonts w:ascii="Times New Roman" w:hAnsi="Times New Roman" w:cs="Times New Roman"/>
+        </w:rPr>
+        <w:t>forecasting apps</w:t>
+      </w:r>
+      <w:r>
+        <w:rPr>
+          <w:rFonts w:ascii="Times New Roman" w:hAnsi="Times New Roman" w:cs="Times New Roman"/>
+        </w:rPr>
+        <w:t xml:space="preserve"> to help </w:t>
+      </w:r>
+      <w:r>
+        <w:rPr>
+          <w:rFonts w:ascii="Times New Roman" w:hAnsi="Times New Roman" w:cs="Times New Roman"/>
+        </w:rPr>
+        <w:t>agriculture, outdoor enthusiasts, construction</w:t>
       </w:r>
     </w:p>
     <w:p>
       <w:pPr>
         <w:pStyle w:val="Web"/>
-        <w:spacing w:before="0" w:beforeAutospacing="0" w:after="0" w:afterAutospacing="0"/>
-        <w:ind w:left="360"/>
-        <w:rPr>
-          <w:rFonts w:ascii="Times New Roman" w:hAnsi="Times New Roman" w:cs="Times New Roman"/>
-        </w:rPr>
-      </w:pPr>
-      <w:r>
-        <w:rPr>
-          <w:rFonts w:ascii="Times New Roman" w:hAnsi="Times New Roman" w:cs="Times New Roman"/>
-        </w:rPr>
-        <w:t>Understanding and predicting temperature fluctuations play a crucial role in various applications such as weather forecasting apps, outdoor activity planning apps, travel planning apps, and energy demand prediction.</w:t>
+        <w:spacing w:before="0" w:beforeAutospacing="0" w:after="0" w:afterAutospacing="0" w:line="360" w:lineRule="auto"/>
+        <w:rPr>
+          <w:rFonts w:ascii="Times New Roman" w:hAnsi="Times New Roman" w:cs="Times New Roman"/>
+          <w:b/>
+          <w:bCs/>
+        </w:rPr>
+      </w:pPr>
+      <w:r>
+        <w:rPr>
+          <w:rFonts w:ascii="Times New Roman" w:hAnsi="Times New Roman" w:cs="Times New Roman"/>
+          <w:b/>
+          <w:bCs/>
+        </w:rPr>
+        <w:t>(c ) A short note on which kind of machine learning is suitable for this problem</w:t>
       </w:r>
     </w:p>
     <w:p>
       <w:pPr>
         <w:pStyle w:val="Web"/>
-        <w:spacing w:before="0" w:beforeAutospacing="0" w:after="0" w:afterAutospacing="0"/>
-        <w:rPr>
-          <w:rFonts w:ascii="Times New Roman" w:hAnsi="Times New Roman" w:cs="Times New Roman"/>
-        </w:rPr>
-      </w:pPr>
-    </w:p>
-    <w:p>
-      <w:pPr>
-        <w:pStyle w:val="Web"/>
-        <w:spacing w:before="0" w:beforeAutospacing="0" w:after="0" w:afterAutospacing="0"/>
-        <w:rPr>
-          <w:rFonts w:ascii="Times New Roman" w:hAnsi="Times New Roman" w:cs="Times New Roman"/>
-          <w:b/>
-          <w:bCs/>
-        </w:rPr>
-      </w:pPr>
-      <w:r>
-        <w:rPr>
-          <w:rFonts w:ascii="Times New Roman" w:hAnsi="Times New Roman" w:cs="Times New Roman"/>
-          <w:b/>
-          <w:bCs/>
-        </w:rPr>
-        <w:t>(c ) A short note on which kind of machine learning is suitable for this problem</w:t>
-      </w:r>
-    </w:p>
-    <w:p>
-      <w:pPr>
-        <w:pStyle w:val="Web"/>
-        <w:numPr>
-          <w:ilvl w:val="0"/>
-          <w:numId w:val="9"/>
-        </w:numPr>
-        <w:spacing w:before="0" w:beforeAutospacing="0" w:after="0" w:afterAutospacing="0"/>
-        <w:rPr>
-          <w:rFonts w:ascii="Times New Roman" w:hAnsi="Times New Roman" w:cs="Times New Roman"/>
+        <w:spacing w:before="0" w:beforeAutospacing="0" w:after="0" w:afterAutospacing="0" w:line="360" w:lineRule="auto"/>
+        <w:ind w:left="720"/>
+        <w:rPr>
+          <w:rFonts w:ascii="Times New Roman" w:hAnsi="Times New Roman" w:cs="Times New Roman" w:hint="eastAsia"/>
           <w:color w:val="0D0D0D"/>
           <w:shd w:val="clear" w:color="auto" w:fill="FFFFFF"/>
         </w:rPr>
@@ -266,98 +171,29 @@
       <w:r>
         <w:rPr>
           <w:rFonts w:ascii="Times New Roman" w:hAnsi="Times New Roman" w:cs="Times New Roman"/>
-          <w:color w:val="0D0D0D"/>
-          <w:shd w:val="clear" w:color="auto" w:fill="FFFFFF"/>
-        </w:rPr>
-        <w:t xml:space="preserve">This problem involves predicting temperature based on meteorological variables, which is a regression task. </w:t>
-      </w:r>
-    </w:p>
-    <w:p>
-      <w:pPr>
-        <w:pStyle w:val="Web"/>
-        <w:numPr>
-          <w:ilvl w:val="0"/>
-          <w:numId w:val="9"/>
-        </w:numPr>
-        <w:spacing w:before="0" w:beforeAutospacing="0" w:after="0" w:afterAutospacing="0"/>
-        <w:rPr>
-          <w:rFonts w:ascii="Times New Roman" w:hAnsi="Times New Roman" w:cs="Times New Roman"/>
-          <w:color w:val="0D0D0D"/>
-          <w:shd w:val="clear" w:color="auto" w:fill="FFFFFF"/>
-        </w:rPr>
-      </w:pPr>
-      <w:r>
-        <w:rPr>
-          <w:rFonts w:ascii="Times New Roman" w:hAnsi="Times New Roman" w:cs="Times New Roman"/>
-          <w:color w:val="0D0D0D"/>
-          <w:shd w:val="clear" w:color="auto" w:fill="FFFFFF"/>
-        </w:rPr>
-        <w:t xml:space="preserve">- </w:t>
-      </w:r>
-      <w:r>
-        <w:rPr>
-          <w:rFonts w:ascii="Times New Roman" w:hAnsi="Times New Roman" w:cs="Times New Roman"/>
-          <w:color w:val="0D0D0D"/>
-          <w:shd w:val="clear" w:color="auto" w:fill="FFFFFF"/>
-        </w:rPr>
-        <w:t>Therefore, supervised learning algorithms such as random forest regression, and lasso regression are suitable for this problem.</w:t>
-      </w:r>
-    </w:p>
-    <w:p>
-      <w:pPr>
-        <w:pStyle w:val="Web"/>
-        <w:spacing w:before="0" w:beforeAutospacing="0" w:after="0" w:afterAutospacing="0"/>
-        <w:rPr>
-          <w:rFonts w:ascii="Times New Roman" w:hAnsi="Times New Roman" w:cs="Times New Roman"/>
-        </w:rPr>
-      </w:pPr>
-    </w:p>
-    <w:p>
-      <w:pPr>
-        <w:pStyle w:val="Web"/>
-        <w:spacing w:before="0" w:beforeAutospacing="0" w:after="0" w:afterAutospacing="0"/>
-        <w:rPr>
-          <w:rFonts w:ascii="Times New Roman" w:hAnsi="Times New Roman" w:cs="Times New Roman"/>
-          <w:b/>
-          <w:bCs/>
-        </w:rPr>
-      </w:pPr>
-      <w:r>
-        <w:rPr>
-          <w:rFonts w:ascii="Times New Roman" w:hAnsi="Times New Roman" w:cs="Times New Roman"/>
-          <w:b/>
-          <w:bCs/>
-        </w:rPr>
-        <w:t xml:space="preserve">(d) </w:t>
-      </w:r>
-      <w:r>
-        <w:rPr>
-          <w:rFonts w:ascii="Times New Roman" w:hAnsi="Times New Roman" w:cs="Times New Roman"/>
-          <w:b/>
-          <w:bCs/>
-        </w:rPr>
-        <w:t xml:space="preserve">Conclusion with a at least one visual </w:t>
-      </w:r>
-    </w:p>
-    <w:p>
-      <w:pPr>
-        <w:pStyle w:val="Web"/>
-        <w:spacing w:before="0" w:beforeAutospacing="0" w:after="0" w:afterAutospacing="0"/>
-        <w:ind w:left="360"/>
-        <w:rPr>
-          <w:rFonts w:ascii="Times New Roman" w:hAnsi="Times New Roman" w:cs="Times New Roman"/>
-        </w:rPr>
-      </w:pPr>
-      <w:r>
-        <w:rPr>
-          <w:rFonts w:ascii="Times New Roman" w:hAnsi="Times New Roman" w:cs="Times New Roman"/>
           <w:noProof/>
           <w14:ligatures w14:val="standardContextual"/>
         </w:rPr>
         <w:drawing>
-          <wp:inline distT="0" distB="0" distL="0" distR="0">
-            <wp:extent cx="6642100" cy="2318385"/>
-            <wp:effectExtent l="0" t="0" r="0" b="1905"/>
+          <wp:anchor distT="0" distB="0" distL="114300" distR="114300" simplePos="0" relativeHeight="251659264" behindDoc="1" locked="0" layoutInCell="1" allowOverlap="1" wp14:anchorId="2A97BBB4">
+            <wp:simplePos x="0" y="0"/>
+            <wp:positionH relativeFrom="column">
+              <wp:posOffset>2953385</wp:posOffset>
+            </wp:positionH>
+            <wp:positionV relativeFrom="paragraph">
+              <wp:posOffset>603885</wp:posOffset>
+            </wp:positionV>
+            <wp:extent cx="3732530" cy="1758315"/>
+            <wp:effectExtent l="0" t="0" r="1270" b="0"/>
+            <wp:wrapTight wrapText="bothSides">
+              <wp:wrapPolygon edited="0">
+                <wp:start x="0" y="0"/>
+                <wp:lineTo x="0" y="21374"/>
+                <wp:lineTo x="21534" y="21374"/>
+                <wp:lineTo x="21534" y="0"/>
+                <wp:lineTo x="0" y="0"/>
+              </wp:wrapPolygon>
+            </wp:wrapTight>
             <wp:docPr id="264775037" name="圖片 1"/>
             <wp:cNvGraphicFramePr>
               <a:graphicFrameLocks xmlns:a="http://schemas.openxmlformats.org/drawingml/2006/main" noChangeAspect="1"/>
@@ -369,8 +205,388 @@
                     <pic:cNvPr id="264775037" name="圖片 264775037"/>
                     <pic:cNvPicPr/>
                   </pic:nvPicPr>
+                  <pic:blipFill rotWithShape="1">
+                    <a:blip r:embed="rId5">
+                      <a:extLst>
+                        <a:ext uri="{28A0092B-C50C-407E-A947-70E740481C1C}">
+                          <a14:useLocalDpi xmlns:a14="http://schemas.microsoft.com/office/drawing/2010/main" val="0"/>
+                        </a:ext>
+                      </a:extLst>
+                    </a:blip>
+                    <a:srcRect t="2895" r="33528" b="7367"/>
+                    <a:stretch/>
+                  </pic:blipFill>
+                  <pic:spPr bwMode="auto">
+                    <a:xfrm>
+                      <a:off x="0" y="0"/>
+                      <a:ext cx="3732530" cy="1758315"/>
+                    </a:xfrm>
+                    <a:prstGeom prst="rect">
+                      <a:avLst/>
+                    </a:prstGeom>
+                    <a:ln>
+                      <a:noFill/>
+                    </a:ln>
+                    <a:extLst>
+                      <a:ext uri="{53640926-AAD7-44D8-BBD7-CCE9431645EC}">
+                        <a14:shadowObscured xmlns:a14="http://schemas.microsoft.com/office/drawing/2010/main"/>
+                      </a:ext>
+                    </a:extLst>
+                  </pic:spPr>
+                </pic:pic>
+              </a:graphicData>
+            </a:graphic>
+            <wp14:sizeRelH relativeFrom="page">
+              <wp14:pctWidth>0</wp14:pctWidth>
+            </wp14:sizeRelH>
+            <wp14:sizeRelV relativeFrom="page">
+              <wp14:pctHeight>0</wp14:pctHeight>
+            </wp14:sizeRelV>
+          </wp:anchor>
+        </w:drawing>
+      </w:r>
+      <w:r>
+        <w:rPr>
+          <w:rFonts w:ascii="Times New Roman" w:hAnsi="Times New Roman" w:cs="Times New Roman"/>
+          <w:color w:val="0D0D0D"/>
+          <w:shd w:val="clear" w:color="auto" w:fill="FFFFFF"/>
+        </w:rPr>
+        <w:t>This task aims to predict temperature using meteorological variables, a regression problem. Hence, supervised learning algorithms like random forest regression and lasso regression are suitable. Despite similar R-squared and RMSE scores, the lower MAE score of Random Forest Regression makes it the preferred choice.</w:t>
+      </w:r>
+    </w:p>
+    <w:p>
+      <w:pPr>
+        <w:pStyle w:val="Web"/>
+        <w:spacing w:before="0" w:beforeAutospacing="0" w:after="0" w:afterAutospacing="0" w:line="360" w:lineRule="auto"/>
+        <w:rPr>
+          <w:rFonts w:ascii="Times New Roman" w:hAnsi="Times New Roman" w:cs="Times New Roman" w:hint="eastAsia"/>
+          <w:b/>
+          <w:bCs/>
+        </w:rPr>
+      </w:pPr>
+      <w:r>
+        <w:rPr>
+          <w:rFonts w:ascii="Times New Roman" w:hAnsi="Times New Roman" w:cs="Times New Roman"/>
+          <w:noProof/>
+          <w:color w:val="0D0D0D"/>
+          <w:shd w:val="clear" w:color="auto" w:fill="FFFFFF"/>
+          <w14:ligatures w14:val="standardContextual"/>
+        </w:rPr>
+        <w:drawing>
+          <wp:anchor distT="0" distB="0" distL="114300" distR="114300" simplePos="0" relativeHeight="251660288" behindDoc="1" locked="0" layoutInCell="1" allowOverlap="1" wp14:anchorId="7383C7D7">
+            <wp:simplePos x="0" y="0"/>
+            <wp:positionH relativeFrom="column">
+              <wp:posOffset>115005</wp:posOffset>
+            </wp:positionH>
+            <wp:positionV relativeFrom="paragraph">
+              <wp:posOffset>417125</wp:posOffset>
+            </wp:positionV>
+            <wp:extent cx="6219825" cy="1643380"/>
+            <wp:effectExtent l="0" t="0" r="3175" b="0"/>
+            <wp:wrapTight wrapText="bothSides">
+              <wp:wrapPolygon edited="0">
+                <wp:start x="0" y="0"/>
+                <wp:lineTo x="0" y="21366"/>
+                <wp:lineTo x="21567" y="21366"/>
+                <wp:lineTo x="21567" y="0"/>
+                <wp:lineTo x="0" y="0"/>
+              </wp:wrapPolygon>
+            </wp:wrapTight>
+            <wp:docPr id="195629370" name="圖片 2"/>
+            <wp:cNvGraphicFramePr>
+              <a:graphicFrameLocks xmlns:a="http://schemas.openxmlformats.org/drawingml/2006/main" noChangeAspect="1"/>
+            </wp:cNvGraphicFramePr>
+            <a:graphic xmlns:a="http://schemas.openxmlformats.org/drawingml/2006/main">
+              <a:graphicData uri="http://schemas.openxmlformats.org/drawingml/2006/picture">
+                <pic:pic xmlns:pic="http://schemas.openxmlformats.org/drawingml/2006/picture">
+                  <pic:nvPicPr>
+                    <pic:cNvPr id="195629370" name="圖片 195629370"/>
+                    <pic:cNvPicPr/>
+                  </pic:nvPicPr>
+                  <pic:blipFill rotWithShape="1">
+                    <a:blip r:embed="rId6" cstate="print">
+                      <a:extLst>
+                        <a:ext uri="{28A0092B-C50C-407E-A947-70E740481C1C}">
+                          <a14:useLocalDpi xmlns:a14="http://schemas.microsoft.com/office/drawing/2010/main" val="0"/>
+                        </a:ext>
+                      </a:extLst>
+                    </a:blip>
+                    <a:srcRect t="3539"/>
+                    <a:stretch/>
+                  </pic:blipFill>
+                  <pic:spPr bwMode="auto">
+                    <a:xfrm>
+                      <a:off x="0" y="0"/>
+                      <a:ext cx="6219825" cy="1643380"/>
+                    </a:xfrm>
+                    <a:prstGeom prst="rect">
+                      <a:avLst/>
+                    </a:prstGeom>
+                    <a:ln>
+                      <a:noFill/>
+                    </a:ln>
+                    <a:extLst>
+                      <a:ext uri="{53640926-AAD7-44D8-BBD7-CCE9431645EC}">
+                        <a14:shadowObscured xmlns:a14="http://schemas.microsoft.com/office/drawing/2010/main"/>
+                      </a:ext>
+                    </a:extLst>
+                  </pic:spPr>
+                </pic:pic>
+              </a:graphicData>
+            </a:graphic>
+            <wp14:sizeRelH relativeFrom="page">
+              <wp14:pctWidth>0</wp14:pctWidth>
+            </wp14:sizeRelH>
+            <wp14:sizeRelV relativeFrom="page">
+              <wp14:pctHeight>0</wp14:pctHeight>
+            </wp14:sizeRelV>
+          </wp:anchor>
+        </w:drawing>
+      </w:r>
+      <w:r>
+        <w:rPr>
+          <w:rFonts w:ascii="Times New Roman" w:hAnsi="Times New Roman" w:cs="Times New Roman"/>
+          <w:b/>
+          <w:bCs/>
+        </w:rPr>
+        <w:t xml:space="preserve">(d) </w:t>
+      </w:r>
+      <w:r>
+        <w:rPr>
+          <w:rFonts w:ascii="Times New Roman" w:hAnsi="Times New Roman" w:cs="Times New Roman"/>
+          <w:b/>
+          <w:bCs/>
+        </w:rPr>
+        <w:t xml:space="preserve">Conclusion with at least one visual </w:t>
+      </w:r>
+    </w:p>
+    <w:p>
+      <w:pPr>
+        <w:pStyle w:val="Web"/>
+        <w:spacing w:before="0" w:beforeAutospacing="0" w:after="0" w:afterAutospacing="0" w:line="360" w:lineRule="auto"/>
+        <w:rPr>
+          <w:rFonts w:ascii="Times New Roman" w:hAnsi="Times New Roman" w:cs="Times New Roman" w:hint="eastAsia"/>
+          <w:color w:val="0D0D0D"/>
+          <w:shd w:val="clear" w:color="auto" w:fill="FFFFFF"/>
+        </w:rPr>
+      </w:pPr>
+      <w:r>
+        <w:t xml:space="preserve"> </w:t>
+      </w:r>
+      <w:r>
+        <w:rPr>
+          <w:rFonts w:ascii="Times New Roman" w:hAnsi="Times New Roman" w:cs="Times New Roman"/>
+          <w:noProof/>
+          <w:color w:val="0D0D0D"/>
+          <w:shd w:val="clear" w:color="auto" w:fill="FFFFFF"/>
+          <w14:ligatures w14:val="standardContextual"/>
+        </w:rPr>
+        <w:t>Through feature importance analysis, the results show that the model's performance improves after removing the features "Weather" and "Visibility_km" due to their non-normal distributions and low feature importance.</w:t>
+      </w:r>
+      <w:r>
+        <w:rPr>
+          <w:rFonts w:ascii="Times New Roman" w:hAnsi="Times New Roman" w:cs="Times New Roman"/>
+          <w:noProof/>
+          <w:color w:val="0D0D0D"/>
+          <w:shd w:val="clear" w:color="auto" w:fill="FFFFFF"/>
+          <w14:ligatures w14:val="standardContextual"/>
+        </w:rPr>
+        <w:t xml:space="preserve"> </w:t>
+      </w:r>
+      <w:r>
+        <w:rPr>
+          <w:rFonts w:ascii="Times New Roman" w:hAnsi="Times New Roman" w:cs="Times New Roman"/>
+          <w:color w:val="0D0D0D"/>
+          <w:shd w:val="clear" w:color="auto" w:fill="FFFFFF"/>
+        </w:rPr>
+        <w:t xml:space="preserve">The most important feature is "Dew Point Temperature (Dew Point Temp_C)", with an importance score of 0.818. Other important features include "Relative Humidity (Rel Hum_%)" (0.107), </w:t>
+      </w:r>
+      <w:r>
+        <w:rPr>
+          <w:rFonts w:ascii="Times New Roman" w:hAnsi="Times New Roman" w:cs="Times New Roman"/>
+          <w:color w:val="0D0D0D"/>
+          <w:shd w:val="clear" w:color="auto" w:fill="FFFFFF"/>
+        </w:rPr>
+        <w:lastRenderedPageBreak/>
+        <w:t>"Pressure (Press_kPa)" (0.068), and "Wind Speed (Wind Speed_km/h)" (0.007). This model can predict specified temperature values based on existing weather data.</w:t>
+      </w:r>
+    </w:p>
+    <w:p>
+      <w:pPr>
+        <w:pStyle w:val="Web"/>
+        <w:spacing w:before="0" w:beforeAutospacing="0" w:after="0" w:afterAutospacing="0" w:line="360" w:lineRule="auto"/>
+        <w:rPr>
+          <w:rFonts w:ascii="Times New Roman" w:hAnsi="Times New Roman" w:cs="Times New Roman"/>
+          <w:b/>
+          <w:bCs/>
+        </w:rPr>
+      </w:pPr>
+      <w:r>
+        <w:rPr>
+          <w:rFonts w:ascii="Times New Roman" w:hAnsi="Times New Roman" w:cs="Times New Roman"/>
+          <w:color w:val="0D0D0D"/>
+          <w:shd w:val="clear" w:color="auto" w:fill="FFFFFF"/>
+        </w:rPr>
+        <w:t xml:space="preserve"> </w:t>
+      </w:r>
+      <w:r>
+        <w:rPr>
+          <w:rFonts w:ascii="Times New Roman" w:hAnsi="Times New Roman" w:cs="Times New Roman"/>
+          <w:b/>
+          <w:bCs/>
+        </w:rPr>
+        <w:t xml:space="preserve"> </w:t>
+      </w:r>
+      <w:r>
+        <w:rPr>
+          <w:rFonts w:ascii="Times New Roman" w:hAnsi="Times New Roman" w:cs="Times New Roman"/>
+          <w:b/>
+          <w:bCs/>
+        </w:rPr>
+        <w:t xml:space="preserve">(e) </w:t>
+      </w:r>
+      <w:r>
+        <w:rPr>
+          <w:rFonts w:ascii="Times New Roman" w:hAnsi="Times New Roman" w:cs="Times New Roman"/>
+          <w:b/>
+          <w:bCs/>
+        </w:rPr>
+        <w:t xml:space="preserve">Scope for future work </w:t>
+      </w:r>
+    </w:p>
+    <w:p>
+      <w:pPr>
+        <w:pStyle w:val="Web"/>
+        <w:spacing w:before="0" w:beforeAutospacing="0" w:after="0" w:afterAutospacing="0" w:line="360" w:lineRule="auto"/>
+        <w:ind w:left="720"/>
+        <w:rPr>
+          <w:rFonts w:ascii="Times New Roman" w:hAnsi="Times New Roman" w:cs="Times New Roman"/>
+        </w:rPr>
+      </w:pPr>
+      <w:r>
+        <w:rPr>
+          <w:rFonts w:ascii="Times New Roman" w:hAnsi="Times New Roman" w:cs="Times New Roman"/>
+          <w:b/>
+          <w:bCs/>
+        </w:rPr>
+        <w:t>Model Ensembles</w:t>
+      </w:r>
+      <w:r>
+        <w:rPr>
+          <w:rFonts w:ascii="Times New Roman" w:hAnsi="Times New Roman" w:cs="Times New Roman"/>
+        </w:rPr>
+        <w:t>: Experimenting with ensemble methods, such as combining predictions from multiple models, could potentially enhance predictive accuracy.</w:t>
+      </w:r>
+      <w:r>
+        <w:rPr>
+          <w:rFonts w:ascii="Times New Roman" w:hAnsi="Times New Roman" w:cs="Times New Roman" w:hint="eastAsia"/>
+        </w:rPr>
+        <w:t xml:space="preserve"> </w:t>
+      </w:r>
+      <w:r>
+        <w:rPr>
+          <w:rFonts w:ascii="Times New Roman" w:hAnsi="Times New Roman" w:cs="Times New Roman"/>
+          <w:b/>
+          <w:bCs/>
+        </w:rPr>
+        <w:t>Time-Series Analysis</w:t>
+      </w:r>
+      <w:r>
+        <w:rPr>
+          <w:rFonts w:ascii="Times New Roman" w:hAnsi="Times New Roman" w:cs="Times New Roman"/>
+        </w:rPr>
+        <w:t>: Considering the temporal aspect of meteorological data and incorporating time-series analysis techniques may lead to better predictions.</w:t>
+      </w:r>
+      <w:r>
+        <w:rPr>
+          <w:rFonts w:ascii="Times New Roman" w:hAnsi="Times New Roman" w:cs="Times New Roman" w:hint="eastAsia"/>
+        </w:rPr>
+        <w:t xml:space="preserve"> </w:t>
+      </w:r>
+      <w:r>
+        <w:rPr>
+          <w:rFonts w:ascii="Times New Roman" w:hAnsi="Times New Roman" w:cs="Times New Roman"/>
+          <w:b/>
+          <w:bCs/>
+        </w:rPr>
+        <w:t>Hyperparameter Tuning</w:t>
+      </w:r>
+      <w:r>
+        <w:rPr>
+          <w:rFonts w:ascii="Times New Roman" w:hAnsi="Times New Roman" w:cs="Times New Roman"/>
+        </w:rPr>
+        <w:t>: Continued exploration of hyperparameter tuning methods to optimize model performance.</w:t>
+      </w:r>
+      <w:r>
+        <w:rPr>
+          <w:rFonts w:ascii="Times New Roman" w:hAnsi="Times New Roman" w:cs="Times New Roman" w:hint="eastAsia"/>
+        </w:rPr>
+        <w:t xml:space="preserve"> </w:t>
+      </w:r>
+      <w:r>
+        <w:rPr>
+          <w:rFonts w:ascii="Times New Roman" w:hAnsi="Times New Roman" w:cs="Times New Roman"/>
+          <w:b/>
+          <w:bCs/>
+        </w:rPr>
+        <w:t>Integration with Other Data Sources</w:t>
+      </w:r>
+      <w:r>
+        <w:rPr>
+          <w:rFonts w:ascii="Times New Roman" w:hAnsi="Times New Roman" w:cs="Times New Roman"/>
+        </w:rPr>
+        <w:t>: Incorporating additional data sources, such as satellite imagery or geographical information, could provide supplementary insights for temperature prediction.</w:t>
+      </w:r>
+    </w:p>
+    <w:p>
+      <w:pPr>
+        <w:pStyle w:val="Web"/>
+        <w:spacing w:line="360" w:lineRule="auto"/>
+        <w:rPr>
+          <w:rFonts w:ascii="Times New Roman" w:hAnsi="Times New Roman" w:cs="Times New Roman"/>
+        </w:rPr>
+      </w:pPr>
+      <w:r>
+        <w:rPr>
+          <w:rFonts w:ascii="Times New Roman" w:hAnsi="Times New Roman" w:cs="Times New Roman"/>
+          <w:noProof/>
+          <w:color w:val="0D0D0D"/>
+          <w:shd w:val="clear" w:color="auto" w:fill="FFFFFF"/>
+          <w14:ligatures w14:val="standardContextual"/>
+        </w:rPr>
+        <w:drawing>
+          <wp:anchor distT="0" distB="0" distL="114300" distR="114300" simplePos="0" relativeHeight="251658240" behindDoc="1" locked="0" layoutInCell="1" allowOverlap="1">
+            <wp:simplePos x="0" y="0"/>
+            <wp:positionH relativeFrom="column">
+              <wp:posOffset>3892550</wp:posOffset>
+            </wp:positionH>
+            <wp:positionV relativeFrom="paragraph">
+              <wp:posOffset>527678</wp:posOffset>
+            </wp:positionV>
+            <wp:extent cx="2799715" cy="2091690"/>
+            <wp:effectExtent l="0" t="0" r="0" b="3810"/>
+            <wp:wrapTight wrapText="bothSides">
+              <wp:wrapPolygon edited="0">
+                <wp:start x="0" y="0"/>
+                <wp:lineTo x="0" y="21508"/>
+                <wp:lineTo x="21458" y="21508"/>
+                <wp:lineTo x="21458" y="0"/>
+                <wp:lineTo x="0" y="0"/>
+              </wp:wrapPolygon>
+            </wp:wrapTight>
+            <wp:docPr id="634146501" name="圖片 1"/>
+            <wp:cNvGraphicFramePr>
+              <a:graphicFrameLocks xmlns:a="http://schemas.openxmlformats.org/drawingml/2006/main" noChangeAspect="1"/>
+            </wp:cNvGraphicFramePr>
+            <a:graphic xmlns:a="http://schemas.openxmlformats.org/drawingml/2006/main">
+              <a:graphicData uri="http://schemas.openxmlformats.org/drawingml/2006/picture">
+                <pic:pic xmlns:pic="http://schemas.openxmlformats.org/drawingml/2006/picture">
+                  <pic:nvPicPr>
+                    <pic:cNvPr id="634146501" name="圖片 634146501"/>
+                    <pic:cNvPicPr/>
+                  </pic:nvPicPr>
                   <pic:blipFill>
-                    <a:blip r:embed="rId5">
+                    <a:blip r:embed="rId7" cstate="print">
                       <a:extLst>
                         <a:ext uri="{28A0092B-C50C-407E-A947-70E740481C1C}">
                           <a14:useLocalDpi xmlns:a14="http://schemas.microsoft.com/office/drawing/2010/main" val="0"/>
@@ -384,7 +600,7 @@
                   <pic:spPr>
                     <a:xfrm>
                       <a:off x="0" y="0"/>
-                      <a:ext cx="6642100" cy="2318385"/>
+                      <a:ext cx="2799715" cy="2091690"/>
                     </a:xfrm>
                     <a:prstGeom prst="rect">
                       <a:avLst/>
@@ -393,17 +609,85 @@
                 </pic:pic>
               </a:graphicData>
             </a:graphic>
-          </wp:inline>
+            <wp14:sizeRelH relativeFrom="page">
+              <wp14:pctWidth>0</wp14:pctWidth>
+            </wp14:sizeRelH>
+            <wp14:sizeRelV relativeFrom="page">
+              <wp14:pctHeight>0</wp14:pctHeight>
+            </wp14:sizeRelV>
+          </wp:anchor>
         </w:drawing>
+      </w:r>
+      <w:r>
+        <w:rPr>
+          <w:rFonts w:ascii="Times New Roman" w:hAnsi="Times New Roman" w:cs="Times New Roman"/>
+          <w:b/>
+          <w:bCs/>
+        </w:rPr>
+        <w:t>(f) Did you go beyond the expectation and deserve the extra 5 points?</w:t>
+      </w:r>
+      <w:r>
+        <w:rPr>
+          <w:rFonts w:ascii="Times New Roman" w:hAnsi="Times New Roman" w:cs="Times New Roman"/>
+        </w:rPr>
+        <w:t xml:space="preserve"> </w:t>
       </w:r>
     </w:p>
     <w:p>
       <w:pPr>
         <w:pStyle w:val="Web"/>
-        <w:spacing w:before="0" w:beforeAutospacing="0" w:after="0" w:afterAutospacing="0"/>
+        <w:spacing w:before="0" w:beforeAutospacing="0" w:after="0" w:afterAutospacing="0" w:line="360" w:lineRule="auto"/>
+        <w:ind w:left="720"/>
+        <w:rPr>
+          <w:rFonts w:ascii="Times New Roman" w:hAnsi="Times New Roman" w:cs="Times New Roman"/>
+        </w:rPr>
+      </w:pPr>
+      <w:r>
+        <w:rPr>
+          <w:rFonts w:ascii="Times New Roman" w:hAnsi="Times New Roman" w:cs="Times New Roman"/>
+        </w:rPr>
+        <w:t>T</w:t>
+      </w:r>
+      <w:r>
+        <w:rPr>
+          <w:rFonts w:ascii="Times New Roman" w:hAnsi="Times New Roman" w:cs="Times New Roman"/>
+        </w:rPr>
+        <w:t>he provided solution not only meets the expectations but also goes beyond by integrating a machine learning model for weather prediction into a web application using Flask for the backend and HTML/CSS/JavaScript</w:t>
+      </w:r>
+      <w:r>
+        <w:rPr>
+          <w:rFonts w:ascii="Times New Roman" w:hAnsi="Times New Roman" w:cs="Times New Roman"/>
+        </w:rPr>
+        <w:t>(fetch API)</w:t>
+      </w:r>
+      <w:r>
+        <w:rPr>
+          <w:rFonts w:ascii="Times New Roman" w:hAnsi="Times New Roman" w:cs="Times New Roman"/>
+        </w:rPr>
+        <w:t xml:space="preserve"> for the front</w:t>
+      </w:r>
+      <w:r>
+        <w:rPr>
+          <w:rFonts w:ascii="Times New Roman" w:hAnsi="Times New Roman" w:cs="Times New Roman"/>
+        </w:rPr>
+        <w:t>-</w:t>
+      </w:r>
+      <w:r>
+        <w:rPr>
+          <w:rFonts w:ascii="Times New Roman" w:hAnsi="Times New Roman" w:cs="Times New Roman"/>
+        </w:rPr>
+        <w:t>end.</w:t>
+      </w:r>
+    </w:p>
+    <w:p>
+      <w:pPr>
+        <w:pStyle w:val="Web"/>
+        <w:spacing w:before="0" w:beforeAutospacing="0" w:after="0" w:afterAutospacing="0" w:line="360" w:lineRule="auto"/>
         <w:ind w:left="360"/>
         <w:rPr>
           <w:rFonts w:ascii="Times New Roman" w:hAnsi="Times New Roman" w:cs="Times New Roman"/>
+          <w:b/>
+          <w:bCs/>
           <w:color w:val="0D0D0D"/>
           <w:shd w:val="clear" w:color="auto" w:fill="FFFFFF"/>
         </w:rPr>
@@ -411,46 +695,12 @@
       <w:r>
         <w:rPr>
           <w:rFonts w:ascii="Times New Roman" w:hAnsi="Times New Roman" w:cs="Times New Roman"/>
+          <w:b/>
+          <w:bCs/>
           <w:color w:val="0D0D0D"/>
           <w:shd w:val="clear" w:color="auto" w:fill="FFFFFF"/>
         </w:rPr>
-        <w:t xml:space="preserve">Based on the evaluation of multiple regression models, including Lasso Regression and Random Forest Regression, it was found that both models performed well in predicting temperature. However, Random Forest Regression exhibited slightly better performance in terms of R-squared, RMSE, and MAE. </w:t>
-      </w:r>
-      <w:r>
-        <w:rPr>
-          <w:rFonts w:ascii="Times New Roman" w:hAnsi="Times New Roman" w:cs="Times New Roman"/>
-          <w:color w:val="0D0D0D"/>
-          <w:shd w:val="clear" w:color="auto" w:fill="FFFFFF"/>
-        </w:rPr>
-        <w:lastRenderedPageBreak/>
-        <w:t>Therefore, the Random Forest Regression model is recommended for predicting temperature based on meteorological variables.</w:t>
-      </w:r>
-    </w:p>
-    <w:p>
-      <w:pPr>
-        <w:pStyle w:val="Web"/>
-        <w:spacing w:before="0" w:beforeAutospacing="0" w:after="0" w:afterAutospacing="0"/>
-        <w:rPr>
-          <w:rFonts w:ascii="Times New Roman" w:hAnsi="Times New Roman" w:cs="Times New Roman"/>
-          <w:b/>
-          <w:bCs/>
-        </w:rPr>
-      </w:pPr>
-      <w:r>
-        <w:rPr>
-          <w:rFonts w:ascii="Times New Roman" w:hAnsi="Times New Roman" w:cs="Times New Roman"/>
-          <w:b/>
-          <w:bCs/>
-        </w:rPr>
-        <w:t xml:space="preserve">(e) </w:t>
-      </w:r>
-      <w:r>
-        <w:rPr>
-          <w:rFonts w:ascii="Times New Roman" w:hAnsi="Times New Roman" w:cs="Times New Roman"/>
-          <w:b/>
-          <w:bCs/>
-        </w:rPr>
-        <w:t xml:space="preserve">Scope for future work </w:t>
+        <w:t>Use Cases:</w:t>
       </w:r>
     </w:p>
     <w:p>
@@ -460,24 +710,80 @@
           <w:ilvl w:val="0"/>
           <w:numId w:val="9"/>
         </w:numPr>
-        <w:spacing w:before="0" w:beforeAutospacing="0" w:after="0" w:afterAutospacing="0"/>
-        <w:rPr>
-          <w:rFonts w:ascii="Times New Roman" w:hAnsi="Times New Roman" w:cs="Times New Roman"/>
-        </w:rPr>
-      </w:pPr>
-      <w:r>
-        <w:rPr>
-          <w:rFonts w:ascii="Times New Roman" w:hAnsi="Times New Roman" w:cs="Times New Roman"/>
+        <w:spacing w:before="0" w:beforeAutospacing="0" w:after="0" w:afterAutospacing="0" w:line="360" w:lineRule="auto"/>
+        <w:rPr>
+          <w:rFonts w:ascii="Times New Roman" w:hAnsi="Times New Roman" w:cs="Times New Roman"/>
+          <w:color w:val="0D0D0D"/>
+          <w:shd w:val="clear" w:color="auto" w:fill="FFFFFF"/>
+        </w:rPr>
+      </w:pPr>
+      <w:r>
+        <w:rPr>
+          <w:rFonts w:ascii="Times New Roman" w:hAnsi="Times New Roman" w:cs="Times New Roman" w:hint="eastAsia"/>
           <w:b/>
           <w:bCs/>
-        </w:rPr>
-        <w:t>Feature Engineering:</w:t>
-      </w:r>
-      <w:r>
-        <w:rPr>
-          <w:rFonts w:ascii="Times New Roman" w:hAnsi="Times New Roman" w:cs="Times New Roman"/>
-        </w:rPr>
-        <w:t xml:space="preserve"> Further exploration of feature engineering techniques could improve model performance.</w:t>
+          <w:color w:val="0D0D0D"/>
+          <w:shd w:val="clear" w:color="auto" w:fill="FFFFFF"/>
+        </w:rPr>
+        <w:t>A</w:t>
+      </w:r>
+      <w:r>
+        <w:rPr>
+          <w:rFonts w:ascii="Times New Roman" w:hAnsi="Times New Roman" w:cs="Times New Roman"/>
+          <w:b/>
+          <w:bCs/>
+          <w:color w:val="0D0D0D"/>
+          <w:shd w:val="clear" w:color="auto" w:fill="FFFFFF"/>
+        </w:rPr>
+        <w:t>griculture</w:t>
+      </w:r>
+      <w:r>
+        <w:rPr>
+          <w:rFonts w:ascii="Times New Roman" w:hAnsi="Times New Roman" w:cs="Times New Roman"/>
+          <w:color w:val="0D0D0D"/>
+          <w:shd w:val="clear" w:color="auto" w:fill="FFFFFF"/>
+        </w:rPr>
+        <w:t xml:space="preserve">: </w:t>
+      </w:r>
+      <w:r>
+        <w:rPr>
+          <w:rFonts w:ascii="Times New Roman" w:hAnsi="Times New Roman" w:cs="Times New Roman"/>
+          <w:color w:val="0D0D0D"/>
+          <w:shd w:val="clear" w:color="auto" w:fill="FFFFFF"/>
+        </w:rPr>
+        <w:t>H</w:t>
+      </w:r>
+      <w:r>
+        <w:rPr>
+          <w:rFonts w:ascii="Times New Roman" w:hAnsi="Times New Roman" w:cs="Times New Roman"/>
+          <w:color w:val="0D0D0D"/>
+          <w:shd w:val="clear" w:color="auto" w:fill="FFFFFF"/>
+        </w:rPr>
+        <w:t xml:space="preserve">elping </w:t>
+      </w:r>
+      <w:r>
+        <w:rPr>
+          <w:rFonts w:ascii="Times New Roman" w:hAnsi="Times New Roman" w:cs="Times New Roman"/>
+          <w:color w:val="0D0D0D"/>
+          <w:shd w:val="clear" w:color="auto" w:fill="FFFFFF"/>
+        </w:rPr>
+        <w:t>Agricultural companies</w:t>
+      </w:r>
+      <w:r>
+        <w:rPr>
+          <w:rFonts w:ascii="Times New Roman" w:hAnsi="Times New Roman" w:cs="Times New Roman"/>
+          <w:color w:val="0D0D0D"/>
+          <w:shd w:val="clear" w:color="auto" w:fill="FFFFFF"/>
+        </w:rPr>
+        <w:t xml:space="preserve"> </w:t>
+      </w:r>
+      <w:r>
+        <w:rPr>
+          <w:rFonts w:ascii="Times New Roman" w:hAnsi="Times New Roman" w:cs="Times New Roman"/>
+          <w:color w:val="0D0D0D"/>
+          <w:shd w:val="clear" w:color="auto" w:fill="FFFFFF"/>
+        </w:rPr>
+        <w:t>make informed decisions regarding planting, harvesting, and irrigation.</w:t>
       </w:r>
     </w:p>
     <w:p>
@@ -487,9 +793,11 @@
           <w:ilvl w:val="0"/>
           <w:numId w:val="9"/>
         </w:numPr>
-        <w:spacing w:before="0" w:beforeAutospacing="0" w:after="0" w:afterAutospacing="0"/>
-        <w:rPr>
-          <w:rFonts w:ascii="Times New Roman" w:hAnsi="Times New Roman" w:cs="Times New Roman"/>
+        <w:spacing w:before="0" w:beforeAutospacing="0" w:after="0" w:afterAutospacing="0" w:line="360" w:lineRule="auto"/>
+        <w:rPr>
+          <w:rFonts w:ascii="Times New Roman" w:hAnsi="Times New Roman" w:cs="Times New Roman"/>
+          <w:color w:val="0D0D0D"/>
+          <w:shd w:val="clear" w:color="auto" w:fill="FFFFFF"/>
         </w:rPr>
       </w:pPr>
       <w:r>
@@ -497,14 +805,52 @@
           <w:rFonts w:ascii="Times New Roman" w:hAnsi="Times New Roman" w:cs="Times New Roman"/>
           <w:b/>
           <w:bCs/>
-        </w:rPr>
-        <w:t>Model Ensembles</w:t>
-      </w:r>
-      <w:r>
-        <w:rPr>
-          <w:rFonts w:ascii="Times New Roman" w:hAnsi="Times New Roman" w:cs="Times New Roman"/>
-        </w:rPr>
-        <w:t>: Experimenting with ensemble methods, such as combining predictions from multiple models, could potentially enhance predictive accuracy.</w:t>
+          <w:color w:val="0D0D0D"/>
+          <w:shd w:val="clear" w:color="auto" w:fill="FFFFFF"/>
+        </w:rPr>
+        <w:t>Outdoor</w:t>
+      </w:r>
+      <w:r>
+        <w:rPr>
+          <w:rFonts w:ascii="Times New Roman" w:hAnsi="Times New Roman" w:cs="Times New Roman"/>
+          <w:color w:val="0D0D0D"/>
+          <w:shd w:val="clear" w:color="auto" w:fill="FFFFFF"/>
+        </w:rPr>
+        <w:t xml:space="preserve"> </w:t>
+      </w:r>
+      <w:r>
+        <w:rPr>
+          <w:rFonts w:ascii="Times New Roman" w:hAnsi="Times New Roman" w:cs="Times New Roman"/>
+          <w:b/>
+          <w:bCs/>
+          <w:color w:val="0D0D0D"/>
+          <w:shd w:val="clear" w:color="auto" w:fill="FFFFFF"/>
+        </w:rPr>
+        <w:t>enthusiasts</w:t>
+      </w:r>
+      <w:r>
+        <w:rPr>
+          <w:rFonts w:ascii="Times New Roman" w:hAnsi="Times New Roman" w:cs="Times New Roman"/>
+          <w:color w:val="0D0D0D"/>
+          <w:shd w:val="clear" w:color="auto" w:fill="FFFFFF"/>
+        </w:rPr>
+        <w:t xml:space="preserve">: People who enjoy outdoor activities </w:t>
+      </w:r>
+      <w:r>
+        <w:rPr>
+          <w:rFonts w:ascii="Times New Roman" w:hAnsi="Times New Roman" w:cs="Times New Roman"/>
+          <w:color w:val="0D0D0D"/>
+          <w:shd w:val="clear" w:color="auto" w:fill="FFFFFF"/>
+        </w:rPr>
+        <w:t>c</w:t>
+      </w:r>
+      <w:r>
+        <w:rPr>
+          <w:rFonts w:ascii="Times New Roman" w:hAnsi="Times New Roman" w:cs="Times New Roman"/>
+          <w:color w:val="0D0D0D"/>
+          <w:shd w:val="clear" w:color="auto" w:fill="FFFFFF"/>
+        </w:rPr>
+        <w:t>an plan their activities accordingly.</w:t>
       </w:r>
     </w:p>
     <w:p>
@@ -514,9 +860,11 @@
           <w:ilvl w:val="0"/>
           <w:numId w:val="9"/>
         </w:numPr>
-        <w:spacing w:before="0" w:beforeAutospacing="0" w:after="0" w:afterAutospacing="0"/>
-        <w:rPr>
-          <w:rFonts w:ascii="Times New Roman" w:hAnsi="Times New Roman" w:cs="Times New Roman"/>
+        <w:spacing w:before="0" w:beforeAutospacing="0" w:after="0" w:afterAutospacing="0" w:line="360" w:lineRule="auto"/>
+        <w:rPr>
+          <w:rFonts w:ascii="Times New Roman" w:hAnsi="Times New Roman" w:cs="Times New Roman"/>
+          <w:color w:val="0D0D0D"/>
+          <w:shd w:val="clear" w:color="auto" w:fill="FFFFFF"/>
         </w:rPr>
       </w:pPr>
       <w:r>
@@ -524,53 +872,31 @@
           <w:rFonts w:ascii="Times New Roman" w:hAnsi="Times New Roman" w:cs="Times New Roman"/>
           <w:b/>
           <w:bCs/>
-        </w:rPr>
-        <w:t>Time-Series Analysis</w:t>
-      </w:r>
-      <w:r>
-        <w:rPr>
-          <w:rFonts w:ascii="Times New Roman" w:hAnsi="Times New Roman" w:cs="Times New Roman"/>
-        </w:rPr>
-        <w:t>: Considering the temporal aspect of meteorological data and incorporating time-series analysis techniques may lead to better predictions.</w:t>
+          <w:color w:val="0D0D0D"/>
+          <w:shd w:val="clear" w:color="auto" w:fill="FFFFFF"/>
+        </w:rPr>
+        <w:t>Construction</w:t>
+      </w:r>
+      <w:r>
+        <w:rPr>
+          <w:rFonts w:ascii="Times New Roman" w:hAnsi="Times New Roman" w:cs="Times New Roman"/>
+          <w:color w:val="0D0D0D"/>
+          <w:shd w:val="clear" w:color="auto" w:fill="FFFFFF"/>
+        </w:rPr>
+        <w:t>: Construction companies can plan schedules, avoiding extreme weather conditions.</w:t>
       </w:r>
     </w:p>
     <w:p>
       <w:pPr>
         <w:pStyle w:val="Web"/>
-        <w:numPr>
-          <w:ilvl w:val="0"/>
-          <w:numId w:val="9"/>
-        </w:numPr>
-        <w:spacing w:before="0" w:beforeAutospacing="0" w:after="0" w:afterAutospacing="0"/>
-        <w:rPr>
-          <w:rFonts w:ascii="Times New Roman" w:hAnsi="Times New Roman" w:cs="Times New Roman"/>
-        </w:rPr>
-      </w:pPr>
-      <w:r>
+        <w:spacing w:before="0" w:beforeAutospacing="0" w:after="0" w:afterAutospacing="0" w:line="360" w:lineRule="auto"/>
+        <w:ind w:left="360"/>
         <w:rPr>
           <w:rFonts w:ascii="Times New Roman" w:hAnsi="Times New Roman" w:cs="Times New Roman"/>
           <w:b/>
           <w:bCs/>
-        </w:rPr>
-        <w:t>Hyperparameter Tuning</w:t>
-      </w:r>
-      <w:r>
-        <w:rPr>
-          <w:rFonts w:ascii="Times New Roman" w:hAnsi="Times New Roman" w:cs="Times New Roman"/>
-        </w:rPr>
-        <w:t>: Continued exploration of hyperparameter tuning methods to optimize model performance.</w:t>
-      </w:r>
-    </w:p>
-    <w:p>
-      <w:pPr>
-        <w:pStyle w:val="Web"/>
-        <w:numPr>
-          <w:ilvl w:val="0"/>
-          <w:numId w:val="9"/>
-        </w:numPr>
-        <w:spacing w:before="0" w:beforeAutospacing="0" w:after="0" w:afterAutospacing="0"/>
-        <w:rPr>
-          <w:rFonts w:ascii="Times New Roman" w:hAnsi="Times New Roman" w:cs="Times New Roman"/>
+          <w:color w:val="0D0D0D"/>
+          <w:shd w:val="clear" w:color="auto" w:fill="FFFFFF"/>
         </w:rPr>
       </w:pPr>
       <w:r>
@@ -578,188 +904,301 @@
           <w:rFonts w:ascii="Times New Roman" w:hAnsi="Times New Roman" w:cs="Times New Roman"/>
           <w:b/>
           <w:bCs/>
-        </w:rPr>
-        <w:t>Integration with Other Data Sources</w:t>
-      </w:r>
-      <w:r>
-        <w:rPr>
-          <w:rFonts w:ascii="Times New Roman" w:hAnsi="Times New Roman" w:cs="Times New Roman"/>
-        </w:rPr>
-        <w:t>: Incorporating additional data sources, such as satellite imagery or geographical information, could provide supplementary insights for temperature prediction.</w:t>
-      </w:r>
-    </w:p>
-    <w:p>
-      <w:pPr>
-        <w:pStyle w:val="Web"/>
-        <w:rPr>
-          <w:rFonts w:ascii="Times New Roman" w:hAnsi="Times New Roman" w:cs="Times New Roman"/>
-        </w:rPr>
-      </w:pPr>
-      <w:r>
-        <w:rPr>
-          <w:rFonts w:ascii="Times New Roman" w:hAnsi="Times New Roman" w:cs="Times New Roman"/>
+          <w:color w:val="0D0D0D"/>
+          <w:shd w:val="clear" w:color="auto" w:fill="FFFFFF"/>
+        </w:rPr>
+        <w:t>Test Cases</w:t>
+      </w:r>
+      <w:r>
+        <w:rPr>
+          <w:rFonts w:ascii="Times New Roman" w:hAnsi="Times New Roman" w:cs="Times New Roman" w:hint="eastAsia"/>
           <w:b/>
           <w:bCs/>
-        </w:rPr>
-        <w:t>(f) Did you go beyond the expectation and deserve the extra 5 points?</w:t>
-      </w:r>
-      <w:r>
-        <w:rPr>
-          <w:rFonts w:ascii="Times New Roman" w:hAnsi="Times New Roman" w:cs="Times New Roman"/>
-        </w:rPr>
-        <w:t xml:space="preserve"> </w:t>
-      </w:r>
-    </w:p>
-    <w:p>
-      <w:pPr>
-        <w:pStyle w:val="Web"/>
-        <w:numPr>
-          <w:ilvl w:val="0"/>
-          <w:numId w:val="9"/>
-        </w:numPr>
-        <w:spacing w:before="0" w:beforeAutospacing="0" w:after="0" w:afterAutospacing="0"/>
-        <w:rPr>
-          <w:rFonts w:ascii="Times New Roman" w:hAnsi="Times New Roman" w:cs="Times New Roman"/>
-        </w:rPr>
-      </w:pPr>
-      <w:r>
-        <w:rPr>
-          <w:rFonts w:ascii="Times New Roman" w:hAnsi="Times New Roman" w:cs="Times New Roman"/>
-        </w:rPr>
-        <w:t>T</w:t>
-      </w:r>
-      <w:r>
-        <w:rPr>
-          <w:rFonts w:ascii="Times New Roman" w:hAnsi="Times New Roman" w:cs="Times New Roman"/>
-        </w:rPr>
-        <w:t>he provided solution not only meets the expectations but also goes beyond by integrating a machine learning model for weather prediction into a web application using Flask for the backend and HTML/CSS/JavaScript for the frontend.</w:t>
-      </w:r>
-    </w:p>
-    <w:p>
-      <w:pPr>
-        <w:pStyle w:val="Web"/>
-        <w:numPr>
-          <w:ilvl w:val="0"/>
-          <w:numId w:val="9"/>
-        </w:numPr>
-        <w:spacing w:before="0" w:beforeAutospacing="0" w:after="0" w:afterAutospacing="0"/>
-        <w:rPr>
-          <w:rFonts w:ascii="Times New Roman" w:hAnsi="Times New Roman" w:cs="Times New Roman"/>
-        </w:rPr>
-      </w:pPr>
-      <w:r>
-        <w:rPr>
-          <w:rFonts w:ascii="Times New Roman" w:hAnsi="Times New Roman" w:cs="Times New Roman"/>
-        </w:rPr>
-        <w:t>The frontend utilizes asynchronous JavaScript (fetch API) to send data to the backend and handle prediction responses without reloading the page. This enhances user experience by providing a seamless and responsive interface.</w:t>
-      </w:r>
-    </w:p>
-    <w:p>
-      <w:pPr>
-        <w:pStyle w:val="Web"/>
-        <w:numPr>
-          <w:ilvl w:val="0"/>
-          <w:numId w:val="9"/>
-        </w:numPr>
-        <w:spacing w:before="0" w:beforeAutospacing="0" w:after="0" w:afterAutospacing="0"/>
-        <w:rPr>
-          <w:rFonts w:ascii="Times New Roman" w:hAnsi="Times New Roman" w:cs="Times New Roman"/>
-        </w:rPr>
-      </w:pPr>
-      <w:r>
-        <w:rPr>
-          <w:rFonts w:ascii="Times New Roman" w:hAnsi="Times New Roman" w:cs="Times New Roman"/>
           <w:color w:val="0D0D0D"/>
           <w:shd w:val="clear" w:color="auto" w:fill="FFFFFF"/>
         </w:rPr>
-        <w:t xml:space="preserve">The integration of machine learning with web development in this solution demonstrates a comprehensive understanding of both domains and effectively showcases the application of predictive modeling in a real-world context. </w:t>
+        <w:t>：</w:t>
       </w:r>
     </w:p>
+    <w:tbl>
+      <w:tblPr>
+        <w:tblStyle w:val="af"/>
+        <w:tblW w:w="0" w:type="auto"/>
+        <w:tblInd w:w="360" w:type="dxa"/>
+        <w:tblLook w:val="04A0" w:firstRow="1" w:lastRow="0" w:firstColumn="1" w:lastColumn="0" w:noHBand="0" w:noVBand="1"/>
+      </w:tblPr>
+      <w:tblGrid>
+        <w:gridCol w:w="4171"/>
+        <w:gridCol w:w="5919"/>
+      </w:tblGrid>
+      <w:tr>
+        <w:tc>
+          <w:tcPr>
+            <w:tcW w:w="4171" w:type="dxa"/>
+          </w:tcPr>
+          <w:p>
+            <w:pPr>
+              <w:pStyle w:val="Web"/>
+              <w:spacing w:before="0" w:beforeAutospacing="0" w:after="0" w:afterAutospacing="0" w:line="276" w:lineRule="auto"/>
+              <w:ind w:left="360"/>
+              <w:rPr>
+                <w:rFonts w:ascii="Times New Roman" w:hAnsi="Times New Roman" w:cs="Times New Roman"/>
+                <w:b/>
+                <w:bCs/>
+                <w:color w:val="0D0D0D"/>
+                <w:shd w:val="clear" w:color="auto" w:fill="FFFFFF"/>
+              </w:rPr>
+            </w:pPr>
+            <w:r>
+              <w:rPr>
+                <w:rFonts w:ascii="Times New Roman" w:hAnsi="Times New Roman" w:cs="Times New Roman"/>
+                <w:b/>
+                <w:bCs/>
+                <w:color w:val="0D0D0D"/>
+                <w:shd w:val="clear" w:color="auto" w:fill="FFFFFF"/>
+              </w:rPr>
+              <w:t>Normal scenario test:</w:t>
+            </w:r>
+          </w:p>
+          <w:p>
+            <w:pPr>
+              <w:pStyle w:val="Web"/>
+              <w:spacing w:before="0" w:beforeAutospacing="0" w:after="0" w:afterAutospacing="0" w:line="276" w:lineRule="auto"/>
+              <w:ind w:left="360"/>
+              <w:rPr>
+                <w:rFonts w:ascii="Times New Roman" w:hAnsi="Times New Roman" w:cs="Times New Roman"/>
+                <w:color w:val="0D0D0D"/>
+                <w:shd w:val="clear" w:color="auto" w:fill="FFFFFF"/>
+              </w:rPr>
+            </w:pPr>
+            <w:r>
+              <w:rPr>
+                <w:rFonts w:ascii="Times New Roman" w:hAnsi="Times New Roman" w:cs="Times New Roman"/>
+                <w:color w:val="0D0D0D"/>
+                <w:shd w:val="clear" w:color="auto" w:fill="FFFFFF"/>
+              </w:rPr>
+              <w:t>Dew Point Temperature (°C): 20</w:t>
+            </w:r>
+          </w:p>
+          <w:p>
+            <w:pPr>
+              <w:pStyle w:val="Web"/>
+              <w:spacing w:before="0" w:beforeAutospacing="0" w:after="0" w:afterAutospacing="0" w:line="276" w:lineRule="auto"/>
+              <w:ind w:left="360"/>
+              <w:rPr>
+                <w:rFonts w:ascii="Times New Roman" w:hAnsi="Times New Roman" w:cs="Times New Roman"/>
+                <w:color w:val="0D0D0D"/>
+                <w:shd w:val="clear" w:color="auto" w:fill="FFFFFF"/>
+              </w:rPr>
+            </w:pPr>
+            <w:r>
+              <w:rPr>
+                <w:rFonts w:ascii="Times New Roman" w:hAnsi="Times New Roman" w:cs="Times New Roman"/>
+                <w:color w:val="0D0D0D"/>
+                <w:shd w:val="clear" w:color="auto" w:fill="FFFFFF"/>
+              </w:rPr>
+              <w:t>Pressure (kPa): 90</w:t>
+            </w:r>
+          </w:p>
+          <w:p>
+            <w:pPr>
+              <w:pStyle w:val="Web"/>
+              <w:spacing w:before="0" w:beforeAutospacing="0" w:after="0" w:afterAutospacing="0" w:line="276" w:lineRule="auto"/>
+              <w:ind w:left="360"/>
+              <w:rPr>
+                <w:rFonts w:ascii="Times New Roman" w:hAnsi="Times New Roman" w:cs="Times New Roman"/>
+                <w:color w:val="0D0D0D"/>
+                <w:shd w:val="clear" w:color="auto" w:fill="FFFFFF"/>
+              </w:rPr>
+            </w:pPr>
+            <w:r>
+              <w:rPr>
+                <w:rFonts w:ascii="Times New Roman" w:hAnsi="Times New Roman" w:cs="Times New Roman"/>
+                <w:color w:val="0D0D0D"/>
+                <w:shd w:val="clear" w:color="auto" w:fill="FFFFFF"/>
+              </w:rPr>
+              <w:t>Relative Humidity (%): 70</w:t>
+            </w:r>
+          </w:p>
+          <w:p>
+            <w:pPr>
+              <w:pStyle w:val="Web"/>
+              <w:spacing w:before="0" w:beforeAutospacing="0" w:after="0" w:afterAutospacing="0" w:line="276" w:lineRule="auto"/>
+              <w:ind w:left="360"/>
+              <w:rPr>
+                <w:rFonts w:ascii="Times New Roman" w:hAnsi="Times New Roman" w:cs="Times New Roman"/>
+                <w:color w:val="0D0D0D"/>
+                <w:shd w:val="clear" w:color="auto" w:fill="FFFFFF"/>
+              </w:rPr>
+            </w:pPr>
+            <w:r>
+              <w:rPr>
+                <w:rFonts w:ascii="Times New Roman" w:hAnsi="Times New Roman" w:cs="Times New Roman"/>
+                <w:color w:val="0D0D0D"/>
+                <w:shd w:val="clear" w:color="auto" w:fill="FFFFFF"/>
+              </w:rPr>
+              <w:t>Wind Speed (km/h): 10</w:t>
+            </w:r>
+          </w:p>
+          <w:p>
+            <w:pPr>
+              <w:pStyle w:val="Web"/>
+              <w:spacing w:before="0" w:beforeAutospacing="0" w:after="0" w:afterAutospacing="0" w:line="276" w:lineRule="auto"/>
+              <w:ind w:left="360"/>
+              <w:rPr>
+                <w:rFonts w:ascii="Times New Roman" w:hAnsi="Times New Roman" w:cs="Times New Roman"/>
+                <w:color w:val="0D0D0D"/>
+                <w:shd w:val="clear" w:color="auto" w:fill="FFFFFF"/>
+              </w:rPr>
+            </w:pPr>
+            <w:r>
+              <w:rPr>
+                <w:rFonts w:ascii="Times New Roman" w:hAnsi="Times New Roman" w:cs="Times New Roman"/>
+                <w:color w:val="0D0D0D"/>
+                <w:shd w:val="clear" w:color="auto" w:fill="FFFFFF"/>
+              </w:rPr>
+              <w:t>Predicted Temperature: 21.05 °C</w:t>
+            </w:r>
+          </w:p>
+        </w:tc>
+        <w:tc>
+          <w:tcPr>
+            <w:tcW w:w="5919" w:type="dxa"/>
+          </w:tcPr>
+          <w:p>
+            <w:pPr>
+              <w:pStyle w:val="Web"/>
+              <w:spacing w:before="0" w:beforeAutospacing="0" w:after="0" w:afterAutospacing="0" w:line="276" w:lineRule="auto"/>
+              <w:ind w:left="360"/>
+              <w:rPr>
+                <w:rFonts w:ascii="Times New Roman" w:hAnsi="Times New Roman" w:cs="Times New Roman"/>
+                <w:b/>
+                <w:bCs/>
+                <w:color w:val="0D0D0D"/>
+                <w:shd w:val="clear" w:color="auto" w:fill="FFFFFF"/>
+              </w:rPr>
+            </w:pPr>
+            <w:r>
+              <w:rPr>
+                <w:rFonts w:ascii="Times New Roman" w:hAnsi="Times New Roman" w:cs="Times New Roman"/>
+                <w:b/>
+                <w:bCs/>
+                <w:color w:val="0D0D0D"/>
+                <w:shd w:val="clear" w:color="auto" w:fill="FFFFFF"/>
+              </w:rPr>
+              <w:t>Extreme scenario test:</w:t>
+            </w:r>
+          </w:p>
+          <w:p>
+            <w:pPr>
+              <w:pStyle w:val="Web"/>
+              <w:spacing w:before="0" w:beforeAutospacing="0" w:after="0" w:afterAutospacing="0" w:line="276" w:lineRule="auto"/>
+              <w:ind w:left="360"/>
+              <w:rPr>
+                <w:rFonts w:ascii="Times New Roman" w:hAnsi="Times New Roman" w:cs="Times New Roman"/>
+                <w:color w:val="0D0D0D"/>
+                <w:shd w:val="clear" w:color="auto" w:fill="FFFFFF"/>
+              </w:rPr>
+            </w:pPr>
+            <w:r>
+              <w:rPr>
+                <w:rFonts w:ascii="Times New Roman" w:hAnsi="Times New Roman" w:cs="Times New Roman"/>
+                <w:color w:val="0D0D0D"/>
+                <w:shd w:val="clear" w:color="auto" w:fill="FFFFFF"/>
+              </w:rPr>
+              <w:t>Dew Point Temperature (°C): -50</w:t>
+            </w:r>
+          </w:p>
+          <w:p>
+            <w:pPr>
+              <w:pStyle w:val="Web"/>
+              <w:spacing w:before="0" w:beforeAutospacing="0" w:after="0" w:afterAutospacing="0" w:line="276" w:lineRule="auto"/>
+              <w:ind w:left="360"/>
+              <w:rPr>
+                <w:rFonts w:ascii="Times New Roman" w:hAnsi="Times New Roman" w:cs="Times New Roman"/>
+                <w:color w:val="0D0D0D"/>
+                <w:shd w:val="clear" w:color="auto" w:fill="FFFFFF"/>
+              </w:rPr>
+            </w:pPr>
+            <w:r>
+              <w:rPr>
+                <w:rFonts w:ascii="Times New Roman" w:hAnsi="Times New Roman" w:cs="Times New Roman"/>
+                <w:color w:val="0D0D0D"/>
+                <w:shd w:val="clear" w:color="auto" w:fill="FFFFFF"/>
+              </w:rPr>
+              <w:t>Pressure (kPa): 100</w:t>
+            </w:r>
+          </w:p>
+          <w:p>
+            <w:pPr>
+              <w:pStyle w:val="Web"/>
+              <w:spacing w:before="0" w:beforeAutospacing="0" w:after="0" w:afterAutospacing="0" w:line="276" w:lineRule="auto"/>
+              <w:ind w:left="360"/>
+              <w:rPr>
+                <w:rFonts w:ascii="Times New Roman" w:hAnsi="Times New Roman" w:cs="Times New Roman"/>
+                <w:color w:val="0D0D0D"/>
+                <w:shd w:val="clear" w:color="auto" w:fill="FFFFFF"/>
+              </w:rPr>
+            </w:pPr>
+            <w:r>
+              <w:rPr>
+                <w:rFonts w:ascii="Times New Roman" w:hAnsi="Times New Roman" w:cs="Times New Roman"/>
+                <w:color w:val="0D0D0D"/>
+                <w:shd w:val="clear" w:color="auto" w:fill="FFFFFF"/>
+              </w:rPr>
+              <w:t>Relative Humidity (%): 95</w:t>
+            </w:r>
+          </w:p>
+          <w:p>
+            <w:pPr>
+              <w:pStyle w:val="Web"/>
+              <w:spacing w:before="0" w:beforeAutospacing="0" w:after="0" w:afterAutospacing="0" w:line="276" w:lineRule="auto"/>
+              <w:ind w:left="360"/>
+              <w:rPr>
+                <w:rFonts w:ascii="Times New Roman" w:hAnsi="Times New Roman" w:cs="Times New Roman"/>
+                <w:color w:val="0D0D0D"/>
+                <w:shd w:val="clear" w:color="auto" w:fill="FFFFFF"/>
+              </w:rPr>
+            </w:pPr>
+            <w:r>
+              <w:rPr>
+                <w:rFonts w:ascii="Times New Roman" w:hAnsi="Times New Roman" w:cs="Times New Roman"/>
+                <w:color w:val="0D0D0D"/>
+                <w:shd w:val="clear" w:color="auto" w:fill="FFFFFF"/>
+              </w:rPr>
+              <w:t>Wind Speed (km/h): 50</w:t>
+            </w:r>
+          </w:p>
+          <w:p>
+            <w:pPr>
+              <w:pStyle w:val="Web"/>
+              <w:spacing w:before="0" w:beforeAutospacing="0" w:after="0" w:afterAutospacing="0" w:line="276" w:lineRule="auto"/>
+              <w:ind w:left="360"/>
+              <w:rPr>
+                <w:rFonts w:ascii="Times New Roman" w:hAnsi="Times New Roman" w:cs="Times New Roman"/>
+                <w:color w:val="0D0D0D"/>
+                <w:shd w:val="clear" w:color="auto" w:fill="FFFFFF"/>
+              </w:rPr>
+            </w:pPr>
+            <w:r>
+              <w:rPr>
+                <w:rFonts w:ascii="Times New Roman" w:hAnsi="Times New Roman" w:cs="Times New Roman"/>
+                <w:color w:val="0D0D0D"/>
+                <w:shd w:val="clear" w:color="auto" w:fill="FFFFFF"/>
+              </w:rPr>
+              <w:t>Predicted Temperature:  -13.153000000000002 °C</w:t>
+            </w:r>
+          </w:p>
+        </w:tc>
+      </w:tr>
+    </w:tbl>
     <w:p>
       <w:pPr>
-        <w:pStyle w:val="Web"/>
-        <w:numPr>
-          <w:ilvl w:val="0"/>
-          <w:numId w:val="9"/>
-        </w:numPr>
-        <w:spacing w:before="0" w:beforeAutospacing="0" w:after="0" w:afterAutospacing="0"/>
-        <w:rPr>
-          <w:rFonts w:ascii="Times New Roman" w:hAnsi="Times New Roman" w:cs="Times New Roman"/>
-        </w:rPr>
-      </w:pPr>
-      <w:r>
-        <w:rPr>
-          <w:rFonts w:ascii="Times New Roman" w:hAnsi="Times New Roman" w:cs="Times New Roman" w:hint="eastAsia"/>
-          <w:color w:val="0D0D0D"/>
-          <w:shd w:val="clear" w:color="auto" w:fill="FFFFFF"/>
-        </w:rPr>
-        <w:t>H</w:t>
-      </w:r>
-      <w:r>
-        <w:rPr>
-          <w:rFonts w:ascii="Times New Roman" w:hAnsi="Times New Roman" w:cs="Times New Roman"/>
-          <w:color w:val="0D0D0D"/>
-          <w:shd w:val="clear" w:color="auto" w:fill="FFFFFF"/>
-        </w:rPr>
-        <w:t>ence, it deserves the extra 5 points.</w:t>
-      </w:r>
-    </w:p>
-    <w:p>
-      <w:pPr>
-        <w:spacing w:after="0"/>
-        <w:jc w:val="center"/>
-        <w:rPr>
-          <w:rFonts w:ascii="Times New Roman" w:hAnsi="Times New Roman" w:cs="Times New Roman"/>
-        </w:rPr>
-      </w:pPr>
-      <w:r>
-        <w:rPr>
-          <w:rFonts w:ascii="Times New Roman" w:hAnsi="Times New Roman" w:cs="Times New Roman"/>
-          <w:noProof/>
-          <w14:ligatures w14:val="standardContextual"/>
-        </w:rPr>
-        <w:drawing>
-          <wp:inline distT="0" distB="0" distL="0" distR="0">
-            <wp:extent cx="4454305" cy="3347542"/>
-            <wp:effectExtent l="0" t="0" r="3810" b="5715"/>
-            <wp:docPr id="238270970" name="圖片 2"/>
-            <wp:cNvGraphicFramePr>
-              <a:graphicFrameLocks xmlns:a="http://schemas.openxmlformats.org/drawingml/2006/main" noChangeAspect="1"/>
-            </wp:cNvGraphicFramePr>
-            <a:graphic xmlns:a="http://schemas.openxmlformats.org/drawingml/2006/main">
-              <a:graphicData uri="http://schemas.openxmlformats.org/drawingml/2006/picture">
-                <pic:pic xmlns:pic="http://schemas.openxmlformats.org/drawingml/2006/picture">
-                  <pic:nvPicPr>
-                    <pic:cNvPr id="238270970" name="圖片 238270970"/>
-                    <pic:cNvPicPr/>
-                  </pic:nvPicPr>
-                  <pic:blipFill>
-                    <a:blip r:embed="rId6" cstate="print">
-                      <a:extLst>
-                        <a:ext uri="{28A0092B-C50C-407E-A947-70E740481C1C}">
-                          <a14:useLocalDpi xmlns:a14="http://schemas.microsoft.com/office/drawing/2010/main" val="0"/>
-                        </a:ext>
-                      </a:extLst>
-                    </a:blip>
-                    <a:stretch>
-                      <a:fillRect/>
-                    </a:stretch>
-                  </pic:blipFill>
-                  <pic:spPr>
-                    <a:xfrm>
-                      <a:off x="0" y="0"/>
-                      <a:ext cx="4481226" cy="3367774"/>
-                    </a:xfrm>
-                    <a:prstGeom prst="rect">
-                      <a:avLst/>
-                    </a:prstGeom>
-                  </pic:spPr>
-                </pic:pic>
-              </a:graphicData>
-            </a:graphic>
-          </wp:inline>
-        </w:drawing>
-      </w:r>
+        <w:spacing w:line="360" w:lineRule="auto"/>
+        <w:rPr>
+          <w:rFonts w:ascii="Times New Roman" w:hAnsi="Times New Roman" w:cs="Times New Roman"/>
+        </w:rPr>
+      </w:pPr>
     </w:p>
     <w:sectPr>
       <w:pgSz w:w="11900" w:h="16840"/>
@@ -1036,6 +1475,119 @@
     </w:lvl>
   </w:abstractNum>
   <w:abstractNum w:abstractNumId="2" w15:restartNumberingAfterBreak="0">
+    <w:nsid w:val="2F2608E5"/>
+    <w:multiLevelType w:val="multilevel"/>
+    <w:tmpl w:val="D338A89A"/>
+    <w:lvl w:ilvl="0">
+      <w:start w:val="1"/>
+      <w:numFmt w:val="decimal"/>
+      <w:lvlText w:val="%1."/>
+      <w:lvlJc w:val="left"/>
+      <w:pPr>
+        <w:tabs>
+          <w:tab w:val="num" w:pos="720"/>
+        </w:tabs>
+        <w:ind w:left="720" w:hanging="360"/>
+      </w:pPr>
+    </w:lvl>
+    <w:lvl w:ilvl="1" w:tentative="1">
+      <w:start w:val="1"/>
+      <w:numFmt w:val="decimal"/>
+      <w:lvlText w:val="%2."/>
+      <w:lvlJc w:val="left"/>
+      <w:pPr>
+        <w:tabs>
+          <w:tab w:val="num" w:pos="1440"/>
+        </w:tabs>
+        <w:ind w:left="1440" w:hanging="360"/>
+      </w:pPr>
+    </w:lvl>
+    <w:lvl w:ilvl="2" w:tentative="1">
+      <w:start w:val="1"/>
+      <w:numFmt w:val="decimal"/>
+      <w:lvlText w:val="%3."/>
+      <w:lvlJc w:val="left"/>
+      <w:pPr>
+        <w:tabs>
+          <w:tab w:val="num" w:pos="2160"/>
+        </w:tabs>
+        <w:ind w:left="2160" w:hanging="360"/>
+      </w:pPr>
+    </w:lvl>
+    <w:lvl w:ilvl="3" w:tentative="1">
+      <w:start w:val="1"/>
+      <w:numFmt w:val="decimal"/>
+      <w:lvlText w:val="%4."/>
+      <w:lvlJc w:val="left"/>
+      <w:pPr>
+        <w:tabs>
+          <w:tab w:val="num" w:pos="2880"/>
+        </w:tabs>
+        <w:ind w:left="2880" w:hanging="360"/>
+      </w:pPr>
+    </w:lvl>
+    <w:lvl w:ilvl="4" w:tentative="1">
+      <w:start w:val="1"/>
+      <w:numFmt w:val="decimal"/>
+      <w:lvlText w:val="%5."/>
+      <w:lvlJc w:val="left"/>
+      <w:pPr>
+        <w:tabs>
+          <w:tab w:val="num" w:pos="3600"/>
+        </w:tabs>
+        <w:ind w:left="3600" w:hanging="360"/>
+      </w:pPr>
+    </w:lvl>
+    <w:lvl w:ilvl="5" w:tentative="1">
+      <w:start w:val="1"/>
+      <w:numFmt w:val="decimal"/>
+      <w:lvlText w:val="%6."/>
+      <w:lvlJc w:val="left"/>
+      <w:pPr>
+        <w:tabs>
+          <w:tab w:val="num" w:pos="4320"/>
+        </w:tabs>
+        <w:ind w:left="4320" w:hanging="360"/>
+      </w:pPr>
+    </w:lvl>
+    <w:lvl w:ilvl="6" w:tentative="1">
+      <w:start w:val="1"/>
+      <w:numFmt w:val="decimal"/>
+      <w:lvlText w:val="%7."/>
+      <w:lvlJc w:val="left"/>
+      <w:pPr>
+        <w:tabs>
+          <w:tab w:val="num" w:pos="5040"/>
+        </w:tabs>
+        <w:ind w:left="5040" w:hanging="360"/>
+      </w:pPr>
+    </w:lvl>
+    <w:lvl w:ilvl="7" w:tentative="1">
+      <w:start w:val="1"/>
+      <w:numFmt w:val="decimal"/>
+      <w:lvlText w:val="%8."/>
+      <w:lvlJc w:val="left"/>
+      <w:pPr>
+        <w:tabs>
+          <w:tab w:val="num" w:pos="5760"/>
+        </w:tabs>
+        <w:ind w:left="5760" w:hanging="360"/>
+      </w:pPr>
+    </w:lvl>
+    <w:lvl w:ilvl="8" w:tentative="1">
+      <w:start w:val="1"/>
+      <w:numFmt w:val="decimal"/>
+      <w:lvlText w:val="%9."/>
+      <w:lvlJc w:val="left"/>
+      <w:pPr>
+        <w:tabs>
+          <w:tab w:val="num" w:pos="6480"/>
+        </w:tabs>
+        <w:ind w:left="6480" w:hanging="360"/>
+      </w:pPr>
+    </w:lvl>
+  </w:abstractNum>
+  <w:abstractNum w:abstractNumId="3" w15:restartNumberingAfterBreak="0">
     <w:nsid w:val="2F99354A"/>
     <w:multiLevelType w:val="hybridMultilevel"/>
     <w:tmpl w:val="CA4C6564"/>
@@ -1124,7 +1676,7 @@
       </w:pPr>
     </w:lvl>
   </w:abstractNum>
-  <w:abstractNum w:abstractNumId="3" w15:restartNumberingAfterBreak="0">
+  <w:abstractNum w:abstractNumId="4" w15:restartNumberingAfterBreak="0">
     <w:nsid w:val="2FB26E0F"/>
     <w:multiLevelType w:val="multilevel"/>
     <w:tmpl w:val="1596807E"/>
@@ -1273,7 +1825,7 @@
       </w:rPr>
     </w:lvl>
   </w:abstractNum>
-  <w:abstractNum w:abstractNumId="4" w15:restartNumberingAfterBreak="0">
+  <w:abstractNum w:abstractNumId="5" w15:restartNumberingAfterBreak="0">
     <w:nsid w:val="30C10721"/>
     <w:multiLevelType w:val="multilevel"/>
     <w:tmpl w:val="787E16C0"/>
@@ -1386,7 +1938,156 @@
       </w:pPr>
     </w:lvl>
   </w:abstractNum>
-  <w:abstractNum w:abstractNumId="5" w15:restartNumberingAfterBreak="0">
+  <w:abstractNum w:abstractNumId="6" w15:restartNumberingAfterBreak="0">
+    <w:nsid w:val="33975C26"/>
+    <w:multiLevelType w:val="multilevel"/>
+    <w:tmpl w:val="C9CE79C8"/>
+    <w:lvl w:ilvl="0">
+      <w:start w:val="1"/>
+      <w:numFmt w:val="bullet"/>
+      <w:lvlText w:val=""/>
+      <w:lvlJc w:val="left"/>
+      <w:pPr>
+        <w:tabs>
+          <w:tab w:val="num" w:pos="720"/>
+        </w:tabs>
+        <w:ind w:left="720" w:hanging="360"/>
+      </w:pPr>
+      <w:rPr>
+        <w:rFonts w:ascii="Symbol" w:hAnsi="Symbol" w:hint="default"/>
+        <w:sz w:val="20"/>
+      </w:rPr>
+    </w:lvl>
+    <w:lvl w:ilvl="1" w:tentative="1">
+      <w:start w:val="1"/>
+      <w:numFmt w:val="bullet"/>
+      <w:lvlText w:val=""/>
+      <w:lvlJc w:val="left"/>
+      <w:pPr>
+        <w:tabs>
+          <w:tab w:val="num" w:pos="1440"/>
+        </w:tabs>
+        <w:ind w:left="1440" w:hanging="360"/>
+      </w:pPr>
+      <w:rPr>
+        <w:rFonts w:ascii="Symbol" w:hAnsi="Symbol" w:hint="default"/>
+        <w:sz w:val="20"/>
+      </w:rPr>
+    </w:lvl>
+    <w:lvl w:ilvl="2" w:tentative="1">
+      <w:start w:val="1"/>
+      <w:numFmt w:val="bullet"/>
+      <w:lvlText w:val=""/>
+      <w:lvlJc w:val="left"/>
+      <w:pPr>
+        <w:tabs>
+          <w:tab w:val="num" w:pos="2160"/>
+        </w:tabs>
+        <w:ind w:left="2160" w:hanging="360"/>
+      </w:pPr>
+      <w:rPr>
+        <w:rFonts w:ascii="Symbol" w:hAnsi="Symbol" w:hint="default"/>
+        <w:sz w:val="20"/>
+      </w:rPr>
+    </w:lvl>
+    <w:lvl w:ilvl="3" w:tentative="1">
+      <w:start w:val="1"/>
+      <w:numFmt w:val="bullet"/>
+      <w:lvlText w:val=""/>
+      <w:lvlJc w:val="left"/>
+      <w:pPr>
+        <w:tabs>
+          <w:tab w:val="num" w:pos="2880"/>
+        </w:tabs>
+        <w:ind w:left="2880" w:hanging="360"/>
+      </w:pPr>
+      <w:rPr>
+        <w:rFonts w:ascii="Symbol" w:hAnsi="Symbol" w:hint="default"/>
+        <w:sz w:val="20"/>
+      </w:rPr>
+    </w:lvl>
+    <w:lvl w:ilvl="4" w:tentative="1">
+      <w:start w:val="1"/>
+      <w:numFmt w:val="bullet"/>
+      <w:lvlText w:val=""/>
+      <w:lvlJc w:val="left"/>
+      <w:pPr>
+        <w:tabs>
+          <w:tab w:val="num" w:pos="3600"/>
+        </w:tabs>
+        <w:ind w:left="3600" w:hanging="360"/>
+      </w:pPr>
+      <w:rPr>
+        <w:rFonts w:ascii="Symbol" w:hAnsi="Symbol" w:hint="default"/>
+        <w:sz w:val="20"/>
+      </w:rPr>
+    </w:lvl>
+    <w:lvl w:ilvl="5" w:tentative="1">
+      <w:start w:val="1"/>
+      <w:numFmt w:val="bullet"/>
+      <w:lvlText w:val=""/>
+      <w:lvlJc w:val="left"/>
+      <w:pPr>
+        <w:tabs>
+          <w:tab w:val="num" w:pos="4320"/>
+        </w:tabs>
+        <w:ind w:left="4320" w:hanging="360"/>
+      </w:pPr>
+      <w:rPr>
+        <w:rFonts w:ascii="Symbol" w:hAnsi="Symbol" w:hint="default"/>
+        <w:sz w:val="20"/>
+      </w:rPr>
+    </w:lvl>
+    <w:lvl w:ilvl="6" w:tentative="1">
+      <w:start w:val="1"/>
+      <w:numFmt w:val="bullet"/>
+      <w:lvlText w:val=""/>
+      <w:lvlJc w:val="left"/>
+      <w:pPr>
+        <w:tabs>
+          <w:tab w:val="num" w:pos="5040"/>
+        </w:tabs>
+        <w:ind w:left="5040" w:hanging="360"/>
+      </w:pPr>
+      <w:rPr>
+        <w:rFonts w:ascii="Symbol" w:hAnsi="Symbol" w:hint="default"/>
+        <w:sz w:val="20"/>
+      </w:rPr>
+    </w:lvl>
+    <w:lvl w:ilvl="7" w:tentative="1">
+      <w:start w:val="1"/>
+      <w:numFmt w:val="bullet"/>
+      <w:lvlText w:val=""/>
+      <w:lvlJc w:val="left"/>
+      <w:pPr>
+        <w:tabs>
+          <w:tab w:val="num" w:pos="5760"/>
+        </w:tabs>
+        <w:ind w:left="5760" w:hanging="360"/>
+      </w:pPr>
+      <w:rPr>
+        <w:rFonts w:ascii="Symbol" w:hAnsi="Symbol" w:hint="default"/>
+        <w:sz w:val="20"/>
+      </w:rPr>
+    </w:lvl>
+    <w:lvl w:ilvl="8" w:tentative="1">
+      <w:start w:val="1"/>
+      <w:numFmt w:val="bullet"/>
+      <w:lvlText w:val=""/>
+      <w:lvlJc w:val="left"/>
+      <w:pPr>
+        <w:tabs>
+          <w:tab w:val="num" w:pos="6480"/>
+        </w:tabs>
+        <w:ind w:left="6480" w:hanging="360"/>
+      </w:pPr>
+      <w:rPr>
+        <w:rFonts w:ascii="Symbol" w:hAnsi="Symbol" w:hint="default"/>
+        <w:sz w:val="20"/>
+      </w:rPr>
+    </w:lvl>
+  </w:abstractNum>
+  <w:abstractNum w:abstractNumId="7" w15:restartNumberingAfterBreak="0">
     <w:nsid w:val="3C9F5449"/>
     <w:multiLevelType w:val="multilevel"/>
     <w:tmpl w:val="55864C4E"/>
@@ -1535,7 +2236,7 @@
       </w:rPr>
     </w:lvl>
   </w:abstractNum>
-  <w:abstractNum w:abstractNumId="6" w15:restartNumberingAfterBreak="0">
+  <w:abstractNum w:abstractNumId="8" w15:restartNumberingAfterBreak="0">
     <w:nsid w:val="45D245FA"/>
     <w:multiLevelType w:val="multilevel"/>
     <w:tmpl w:val="B74C88C0"/>
@@ -1648,7 +2349,7 @@
       </w:pPr>
     </w:lvl>
   </w:abstractNum>
-  <w:abstractNum w:abstractNumId="7" w15:restartNumberingAfterBreak="0">
+  <w:abstractNum w:abstractNumId="9" w15:restartNumberingAfterBreak="0">
     <w:nsid w:val="47735126"/>
     <w:multiLevelType w:val="multilevel"/>
     <w:tmpl w:val="DC2C1E40"/>
@@ -1797,7 +2498,7 @@
       </w:rPr>
     </w:lvl>
   </w:abstractNum>
-  <w:abstractNum w:abstractNumId="8" w15:restartNumberingAfterBreak="0">
+  <w:abstractNum w:abstractNumId="10" w15:restartNumberingAfterBreak="0">
     <w:nsid w:val="73D45ACF"/>
     <w:multiLevelType w:val="multilevel"/>
     <w:tmpl w:val="F45039A4"/>
@@ -1946,7 +2647,7 @@
       </w:rPr>
     </w:lvl>
   </w:abstractNum>
-  <w:abstractNum w:abstractNumId="9" w15:restartNumberingAfterBreak="0">
+  <w:abstractNum w:abstractNumId="11" w15:restartNumberingAfterBreak="0">
     <w:nsid w:val="74565AA1"/>
     <w:multiLevelType w:val="hybridMultilevel"/>
     <w:tmpl w:val="03761D1E"/>
@@ -2035,7 +2736,7 @@
       </w:pPr>
     </w:lvl>
   </w:abstractNum>
-  <w:abstractNum w:abstractNumId="10" w15:restartNumberingAfterBreak="0">
+  <w:abstractNum w:abstractNumId="12" w15:restartNumberingAfterBreak="0">
     <w:nsid w:val="77223780"/>
     <w:multiLevelType w:val="hybridMultilevel"/>
     <w:tmpl w:val="0D7CA36C"/>
@@ -2152,33 +2853,39 @@
     <w:abstractNumId w:val="1"/>
   </w:num>
   <w:num w:numId="2" w16cid:durableId="59793305">
-    <w:abstractNumId w:val="4"/>
+    <w:abstractNumId w:val="5"/>
   </w:num>
   <w:num w:numId="3" w16cid:durableId="1789397029">
-    <w:abstractNumId w:val="8"/>
+    <w:abstractNumId w:val="10"/>
   </w:num>
   <w:num w:numId="4" w16cid:durableId="918249503">
     <w:abstractNumId w:val="0"/>
   </w:num>
   <w:num w:numId="5" w16cid:durableId="1794862582">
+    <w:abstractNumId w:val="9"/>
+  </w:num>
+  <w:num w:numId="6" w16cid:durableId="1803843422">
     <w:abstractNumId w:val="7"/>
   </w:num>
-  <w:num w:numId="6" w16cid:durableId="1803843422">
-    <w:abstractNumId w:val="5"/>
+  <w:num w:numId="7" w16cid:durableId="1856189448">
+    <w:abstractNumId w:val="4"/>
   </w:num>
-  <w:num w:numId="7" w16cid:durableId="1856189448">
+  <w:num w:numId="8" w16cid:durableId="253785609">
+    <w:abstractNumId w:val="11"/>
+  </w:num>
+  <w:num w:numId="9" w16cid:durableId="197164141">
+    <w:abstractNumId w:val="12"/>
+  </w:num>
+  <w:num w:numId="10" w16cid:durableId="501047990">
     <w:abstractNumId w:val="3"/>
   </w:num>
-  <w:num w:numId="8" w16cid:durableId="253785609">
-    <w:abstractNumId w:val="9"/>
+  <w:num w:numId="11" w16cid:durableId="1664889791">
+    <w:abstractNumId w:val="8"/>
   </w:num>
-  <w:num w:numId="9" w16cid:durableId="197164141">
-    <w:abstractNumId w:val="10"/>
-  </w:num>
-  <w:num w:numId="10" w16cid:durableId="501047990">
+  <w:num w:numId="12" w16cid:durableId="1153449463">
     <w:abstractNumId w:val="2"/>
   </w:num>
-  <w:num w:numId="11" w16cid:durableId="1664889791">
+  <w:num w:numId="13" w16cid:durableId="788159668">
     <w:abstractNumId w:val="6"/>
   </w:num>
 </w:numbering>
@@ -2584,7 +3291,10 @@
   <w:style w:type="paragraph" w:default="1" w:styleId="a">
     <w:name w:val="Normal"/>
     <w:qFormat/>
-    <w:rsid w:val="00E003BB"/>
+    <w:rsid w:val="00AD4DF9"/>
+    <w:pPr>
+      <w:spacing w:after="0" w:line="240" w:lineRule="auto"/>
+    </w:pPr>
     <w:rPr>
       <w:rFonts w:ascii="新細明體" w:eastAsia="新細明體" w:hAnsi="新細明體" w:cs="新細明體"/>
       <w:kern w:val="0"/>
@@ -2715,7 +3425,7 @@
     <w:pPr>
       <w:keepNext/>
       <w:keepLines/>
-      <w:spacing w:before="40" w:after="0"/>
+      <w:spacing w:before="40"/>
       <w:outlineLvl w:val="5"/>
     </w:pPr>
     <w:rPr>
@@ -2736,7 +3446,7 @@
     <w:pPr>
       <w:keepNext/>
       <w:keepLines/>
-      <w:spacing w:before="40" w:after="0"/>
+      <w:spacing w:before="40"/>
       <w:ind w:leftChars="100" w:left="100"/>
       <w:outlineLvl w:val="6"/>
     </w:pPr>
@@ -2758,7 +3468,7 @@
     <w:pPr>
       <w:keepNext/>
       <w:keepLines/>
-      <w:spacing w:before="40" w:after="0"/>
+      <w:spacing w:before="40"/>
       <w:ind w:leftChars="200" w:left="200"/>
       <w:outlineLvl w:val="7"/>
     </w:pPr>
@@ -2780,7 +3490,7 @@
     <w:pPr>
       <w:keepNext/>
       <w:keepLines/>
-      <w:spacing w:before="40" w:after="0"/>
+      <w:spacing w:before="40"/>
       <w:ind w:leftChars="300" w:left="300"/>
       <w:outlineLvl w:val="8"/>
     </w:pPr>
@@ -2940,7 +3650,7 @@
     <w:qFormat/>
     <w:rsid w:val="00AF5BEC"/>
     <w:pPr>
-      <w:spacing w:after="80" w:line="240" w:lineRule="auto"/>
+      <w:spacing w:after="80"/>
       <w:contextualSpacing/>
       <w:jc w:val="center"/>
     </w:pPr>
@@ -3111,7 +3821,7 @@
     <w:unhideWhenUsed/>
     <w:rsid w:val="00AF5BEC"/>
     <w:pPr>
-      <w:spacing w:before="100" w:beforeAutospacing="1" w:after="100" w:afterAutospacing="1" w:line="240" w:lineRule="auto"/>
+      <w:spacing w:before="100" w:beforeAutospacing="1" w:after="100" w:afterAutospacing="1"/>
     </w:pPr>
   </w:style>
   <w:style w:type="character" w:styleId="ae">
@@ -3124,6 +3834,25 @@
       <w:b/>
       <w:bCs/>
     </w:rPr>
+  </w:style>
+  <w:style w:type="table" w:styleId="af">
+    <w:name w:val="Table Grid"/>
+    <w:basedOn w:val="a1"/>
+    <w:uiPriority w:val="39"/>
+    <w:rsid w:val="000B4C64"/>
+    <w:pPr>
+      <w:spacing w:after="0" w:line="240" w:lineRule="auto"/>
+    </w:pPr>
+    <w:tblPr>
+      <w:tblBorders>
+        <w:top w:val="single" w:sz="4" w:space="0" w:color="auto"/>
+        <w:left w:val="single" w:sz="4" w:space="0" w:color="auto"/>
+        <w:bottom w:val="single" w:sz="4" w:space="0" w:color="auto"/>
+        <w:right w:val="single" w:sz="4" w:space="0" w:color="auto"/>
+        <w:insideH w:val="single" w:sz="4" w:space="0" w:color="auto"/>
+        <w:insideV w:val="single" w:sz="4" w:space="0" w:color="auto"/>
+      </w:tblBorders>
+    </w:tblPr>
   </w:style>
 </w:styles>
 </file>
